--- a/Template_result_1.docx
+++ b/Template_result_1.docx
@@ -1,6 +1,6 @@
 
 <file path=word/document.xml><?xml version="1.0" encoding="utf-8"?>
-<w:document xmlns:wpc="http://schemas.microsoft.com/office/word/2010/wordprocessingCanvas" xmlns:cx="http://schemas.microsoft.com/office/drawing/2014/chartex" xmlns:cx1="http://schemas.microsoft.com/office/drawing/2015/9/8/chartex" xmlns:mc="http://schemas.openxmlformats.org/markup-compatibility/2006" xmlns:o="urn:schemas-microsoft-com:office:office" xmlns:r="http://schemas.openxmlformats.org/officeDocument/2006/relationships" xmlns:m="http://schemas.openxmlformats.org/officeDocument/2006/math" xmlns:v="urn:schemas-microsoft-com:vml" xmlns:wp14="http://schemas.microsoft.com/office/word/2010/wordprocessingDrawing" xmlns:wp="http://schemas.openxmlformats.org/drawingml/2006/wordprocessingDrawing" xmlns:w10="urn:schemas-microsoft-com:office:word" xmlns:w="http://schemas.openxmlformats.org/wordprocessingml/2006/main" xmlns:w14="http://schemas.microsoft.com/office/word/2010/wordml" xmlns:w15="http://schemas.microsoft.com/office/word/2012/wordml" xmlns:w16se="http://schemas.microsoft.com/office/word/2015/wordml/symex" xmlns:wpg="http://schemas.microsoft.com/office/word/2010/wordprocessingGroup" xmlns:wpi="http://schemas.microsoft.com/office/word/2010/wordprocessingInk" xmlns:wne="http://schemas.microsoft.com/office/word/2006/wordml" xmlns:wps="http://schemas.microsoft.com/office/word/2010/wordprocessingShape" mc:Ignorable="w14 w15 w16se wp14">
+<w:document xmlns:wpc="http://schemas.microsoft.com/office/word/2010/wordprocessingCanvas" xmlns:mc="http://schemas.openxmlformats.org/markup-compatibility/2006" xmlns:o="urn:schemas-microsoft-com:office:office" xmlns:r="http://schemas.openxmlformats.org/officeDocument/2006/relationships" xmlns:m="http://schemas.openxmlformats.org/officeDocument/2006/math" xmlns:v="urn:schemas-microsoft-com:vml" xmlns:wp14="http://schemas.microsoft.com/office/word/2010/wordprocessingDrawing" xmlns:wp="http://schemas.openxmlformats.org/drawingml/2006/wordprocessingDrawing" xmlns:w10="urn:schemas-microsoft-com:office:word" xmlns:w="http://schemas.openxmlformats.org/wordprocessingml/2006/main" xmlns:w14="http://schemas.microsoft.com/office/word/2010/wordml" xmlns:w15="http://schemas.microsoft.com/office/word/2012/wordml" xmlns:wpg="http://schemas.microsoft.com/office/word/2010/wordprocessingGroup" xmlns:wpi="http://schemas.microsoft.com/office/word/2010/wordprocessingInk" xmlns:wne="http://schemas.microsoft.com/office/word/2006/wordml" xmlns:wps="http://schemas.microsoft.com/office/word/2010/wordprocessingShape" mc:Ignorable="w14 w15 wp14">
   <w:body>
     <w:p>
       <w:pPr>
@@ -835,16 +835,7 @@
                 <w:szCs w:val="24"/>
                 <w:lang w:val="en-US"/>
               </w:rPr>
-              <w:t>2</w:t>
-            </w:r>
-            <w:r>
-              <w:rPr>
-                <w:rFonts w:ascii="Times New Roman" w:hAnsi="Times New Roman" w:cs="Times New Roman"/>
-                <w:sz w:val="24"/>
-                <w:szCs w:val="24"/>
-                <w:lang w:val="en-US"/>
-              </w:rPr>
-              <w:t>}}</w:t>
+              <w:t>2}}</w:t>
             </w:r>
           </w:p>
         </w:tc>
@@ -886,16 +877,7 @@
                 <w:szCs w:val="24"/>
                 <w:lang w:val="en-US"/>
               </w:rPr>
-              <w:t>2</w:t>
-            </w:r>
-            <w:r>
-              <w:rPr>
-                <w:rFonts w:ascii="Times New Roman" w:hAnsi="Times New Roman" w:cs="Times New Roman"/>
-                <w:sz w:val="24"/>
-                <w:szCs w:val="24"/>
-                <w:lang w:val="en-US"/>
-              </w:rPr>
-              <w:t>}}</w:t>
+              <w:t>2}}</w:t>
             </w:r>
           </w:p>
         </w:tc>
@@ -937,16 +919,7 @@
                 <w:szCs w:val="24"/>
                 <w:lang w:val="en-US"/>
               </w:rPr>
-              <w:t>2</w:t>
-            </w:r>
-            <w:r>
-              <w:rPr>
-                <w:rFonts w:ascii="Times New Roman" w:hAnsi="Times New Roman" w:cs="Times New Roman"/>
-                <w:sz w:val="24"/>
-                <w:szCs w:val="24"/>
-                <w:lang w:val="en-US"/>
-              </w:rPr>
-              <w:t>}}</w:t>
+              <w:t>2}}</w:t>
             </w:r>
           </w:p>
         </w:tc>
@@ -990,16 +963,7 @@
                 <w:szCs w:val="24"/>
                 <w:lang w:val="en-US"/>
               </w:rPr>
-              <w:t>3</w:t>
-            </w:r>
-            <w:r>
-              <w:rPr>
-                <w:rFonts w:ascii="Times New Roman" w:hAnsi="Times New Roman" w:cs="Times New Roman"/>
-                <w:sz w:val="24"/>
-                <w:szCs w:val="24"/>
-                <w:lang w:val="en-US"/>
-              </w:rPr>
-              <w:t>}}</w:t>
+              <w:t>3}}</w:t>
             </w:r>
           </w:p>
         </w:tc>
@@ -1041,16 +1005,7 @@
                 <w:szCs w:val="24"/>
                 <w:lang w:val="en-US"/>
               </w:rPr>
-              <w:t>3</w:t>
-            </w:r>
-            <w:r>
-              <w:rPr>
-                <w:rFonts w:ascii="Times New Roman" w:hAnsi="Times New Roman" w:cs="Times New Roman"/>
-                <w:sz w:val="24"/>
-                <w:szCs w:val="24"/>
-                <w:lang w:val="en-US"/>
-              </w:rPr>
-              <w:t>}}</w:t>
+              <w:t>3}}</w:t>
             </w:r>
           </w:p>
         </w:tc>
@@ -1092,16 +1047,7 @@
                 <w:szCs w:val="24"/>
                 <w:lang w:val="en-US"/>
               </w:rPr>
-              <w:t>3</w:t>
-            </w:r>
-            <w:r>
-              <w:rPr>
-                <w:rFonts w:ascii="Times New Roman" w:hAnsi="Times New Roman" w:cs="Times New Roman"/>
-                <w:sz w:val="24"/>
-                <w:szCs w:val="24"/>
-                <w:lang w:val="en-US"/>
-              </w:rPr>
-              <w:t>}}</w:t>
+              <w:t>3}}</w:t>
             </w:r>
           </w:p>
         </w:tc>
@@ -1164,16 +1110,23 @@
           <w:rFonts w:ascii="Times New Roman" w:hAnsi="Times New Roman" w:cs="Times New Roman"/>
           <w:sz w:val="24"/>
           <w:szCs w:val="24"/>
-          <w:lang w:val="en-US"/>
-        </w:rPr>
-        <w:t>_project</w:t>
-      </w:r>
-      <w:r>
-        <w:rPr>
-          <w:rFonts w:ascii="Times New Roman" w:hAnsi="Times New Roman" w:cs="Times New Roman"/>
-          <w:sz w:val="24"/>
-          <w:szCs w:val="24"/>
-          <w:lang w:val="en-US"/>
+        </w:rPr>
+        <w:t>_</w:t>
+      </w:r>
+      <w:r>
+        <w:rPr>
+          <w:rFonts w:ascii="Times New Roman" w:hAnsi="Times New Roman" w:cs="Times New Roman"/>
+          <w:sz w:val="24"/>
+          <w:szCs w:val="24"/>
+          <w:lang w:val="en-US"/>
+        </w:rPr>
+        <w:t>project</w:t>
+      </w:r>
+      <w:r>
+        <w:rPr>
+          <w:rFonts w:ascii="Times New Roman" w:hAnsi="Times New Roman" w:cs="Times New Roman"/>
+          <w:sz w:val="24"/>
+          <w:szCs w:val="24"/>
         </w:rPr>
         <w:t>_1</w:t>
       </w:r>
@@ -1209,23 +1162,7 @@
           <w:sz w:val="24"/>
           <w:szCs w:val="24"/>
         </w:rPr>
-        <w:t>нформационные материалы, которые</w:t>
-      </w:r>
-      <w:r>
-        <w:rPr>
-          <w:rFonts w:ascii="Times New Roman" w:hAnsi="Times New Roman" w:cs="Times New Roman"/>
-          <w:sz w:val="24"/>
-          <w:szCs w:val="24"/>
-        </w:rPr>
-        <w:t xml:space="preserve"> </w:t>
-      </w:r>
-      <w:r>
-        <w:rPr>
-          <w:rFonts w:ascii="Times New Roman" w:hAnsi="Times New Roman" w:cs="Times New Roman"/>
-          <w:sz w:val="24"/>
-          <w:szCs w:val="24"/>
-        </w:rPr>
-        <w:t>имеются в отчетной документации</w:t>
+        <w:t>нформационные материалы, которые имеются в отчетной документации</w:t>
       </w:r>
       <w:r>
         <w:rPr>
@@ -1292,7 +1229,6 @@
           <w:rFonts w:ascii="Times New Roman" w:hAnsi="Times New Roman" w:cs="Times New Roman"/>
           <w:sz w:val="24"/>
           <w:szCs w:val="24"/>
-          <w:lang w:val="en-US"/>
         </w:rPr>
         <w:t>_1</w:t>
       </w:r>
@@ -1612,17 +1548,7 @@
                 <w:szCs w:val="24"/>
                 <w:lang w:val="en-US" w:eastAsia="ru-RU"/>
               </w:rPr>
-              <w:t>2</w:t>
-            </w:r>
-            <w:r>
-              <w:rPr>
-                <w:rFonts w:ascii="Times New Roman" w:eastAsia="Times New Roman" w:hAnsi="Times New Roman" w:cs="Times New Roman"/>
-                <w:color w:val="000000"/>
-                <w:sz w:val="24"/>
-                <w:szCs w:val="24"/>
-                <w:lang w:val="en-US" w:eastAsia="ru-RU"/>
-              </w:rPr>
-              <w:t>}}</w:t>
+              <w:t>2}}</w:t>
             </w:r>
           </w:p>
         </w:tc>
@@ -1718,17 +1644,7 @@
                 <w:szCs w:val="24"/>
                 <w:lang w:val="en-US" w:eastAsia="ru-RU"/>
               </w:rPr>
-              <w:t>3</w:t>
-            </w:r>
-            <w:r>
-              <w:rPr>
-                <w:rFonts w:ascii="Times New Roman" w:eastAsia="Times New Roman" w:hAnsi="Times New Roman" w:cs="Times New Roman"/>
-                <w:color w:val="000000"/>
-                <w:sz w:val="24"/>
-                <w:szCs w:val="24"/>
-                <w:lang w:val="en-US" w:eastAsia="ru-RU"/>
-              </w:rPr>
-              <w:t>}}</w:t>
+              <w:t>3}}</w:t>
             </w:r>
           </w:p>
         </w:tc>
@@ -1846,17 +1762,7 @@
                 <w:szCs w:val="24"/>
                 <w:lang w:val="en-US" w:eastAsia="ru-RU"/>
               </w:rPr>
-              <w:t>4</w:t>
-            </w:r>
-            <w:r>
-              <w:rPr>
-                <w:rFonts w:ascii="Times New Roman" w:eastAsia="Times New Roman" w:hAnsi="Times New Roman" w:cs="Times New Roman"/>
-                <w:color w:val="000000"/>
-                <w:sz w:val="24"/>
-                <w:szCs w:val="24"/>
-                <w:lang w:val="en-US" w:eastAsia="ru-RU"/>
-              </w:rPr>
-              <w:t>}}</w:t>
+              <w:t>4}}</w:t>
             </w:r>
           </w:p>
         </w:tc>
@@ -1877,15 +1783,7 @@
           <w:sz w:val="24"/>
           <w:szCs w:val="24"/>
         </w:rPr>
-        <w:t>Сквозные</w:t>
-      </w:r>
-      <w:r>
-        <w:rPr>
-          <w:rFonts w:ascii="Times New Roman" w:hAnsi="Times New Roman" w:cs="Times New Roman"/>
-          <w:sz w:val="24"/>
-          <w:szCs w:val="24"/>
-        </w:rPr>
-        <w:t xml:space="preserve"> технологии, отмеченные в указе Президента Российской Федерации от 18 июня 2024 года № 529 «Об утверждении приоритетных направлений научно-технологического развития и перечня важнейших наукоемких технологий, к которым относится результат проекта</w:t>
+        <w:t>Сквозные технологии, отмеченные в указе Президента Российской Федерации от 18 июня 2024 года № 529 «Об утверждении приоритетных направлений научно-технологического развития и перечня важнейших наукоемких технологий, к которым относится результат проекта</w:t>
       </w:r>
     </w:p>
     <w:tbl>
@@ -1911,7 +1809,7 @@
         </w:trPr>
         <w:tc>
           <w:tcPr>
-            <w:tcW w:w="4320" w:type="pct"/>
+            <w:tcW w:w="4090" w:type="pct"/>
             <w:shd w:val="clear" w:color="auto" w:fill="auto"/>
             <w:vAlign w:val="center"/>
           </w:tcPr>
@@ -1943,7 +1841,7 @@
         </w:tc>
         <w:tc>
           <w:tcPr>
-            <w:tcW w:w="680" w:type="pct"/>
+            <w:tcW w:w="910" w:type="pct"/>
             <w:vAlign w:val="center"/>
           </w:tcPr>
           <w:p>
@@ -1979,7 +1877,7 @@
         </w:trPr>
         <w:tc>
           <w:tcPr>
-            <w:tcW w:w="4320" w:type="pct"/>
+            <w:tcW w:w="4090" w:type="pct"/>
             <w:shd w:val="clear" w:color="auto" w:fill="auto"/>
             <w:vAlign w:val="center"/>
             <w:hideMark/>
@@ -2009,7 +1907,7 @@
         </w:tc>
         <w:tc>
           <w:tcPr>
-            <w:tcW w:w="680" w:type="pct"/>
+            <w:tcW w:w="910" w:type="pct"/>
             <w:vAlign w:val="center"/>
           </w:tcPr>
           <w:p>
@@ -2032,27 +1930,7 @@
                 <w:szCs w:val="24"/>
                 <w:lang w:val="en-US" w:eastAsia="ru-RU"/>
               </w:rPr>
-              <w:t>{{</w:t>
-            </w:r>
-            <w:r>
-              <w:rPr>
-                <w:rFonts w:ascii="Times New Roman" w:eastAsia="Times New Roman" w:hAnsi="Times New Roman" w:cs="Times New Roman"/>
-                <w:color w:val="000000"/>
-                <w:sz w:val="24"/>
-                <w:szCs w:val="24"/>
-                <w:lang w:val="en-US" w:eastAsia="ru-RU"/>
-              </w:rPr>
-              <w:t>s</w:t>
-            </w:r>
-            <w:r>
-              <w:rPr>
-                <w:rFonts w:ascii="Times New Roman" w:eastAsia="Times New Roman" w:hAnsi="Times New Roman" w:cs="Times New Roman"/>
-                <w:color w:val="000000"/>
-                <w:sz w:val="24"/>
-                <w:szCs w:val="24"/>
-                <w:lang w:val="en-US" w:eastAsia="ru-RU"/>
-              </w:rPr>
-              <w:t>t_</w:t>
+              <w:t>{{st_</w:t>
             </w:r>
             <w:r>
               <w:rPr>
@@ -2083,7 +1961,7 @@
         </w:trPr>
         <w:tc>
           <w:tcPr>
-            <w:tcW w:w="4320" w:type="pct"/>
+            <w:tcW w:w="4090" w:type="pct"/>
             <w:shd w:val="clear" w:color="auto" w:fill="auto"/>
             <w:vAlign w:val="center"/>
             <w:hideMark/>
@@ -2113,7 +1991,7 @@
         </w:tc>
         <w:tc>
           <w:tcPr>
-            <w:tcW w:w="680" w:type="pct"/>
+            <w:tcW w:w="910" w:type="pct"/>
             <w:vAlign w:val="center"/>
           </w:tcPr>
           <w:p>
@@ -2136,27 +2014,7 @@
                 <w:szCs w:val="24"/>
                 <w:lang w:val="en-US" w:eastAsia="ru-RU"/>
               </w:rPr>
-              <w:t>{{</w:t>
-            </w:r>
-            <w:r>
-              <w:rPr>
-                <w:rFonts w:ascii="Times New Roman" w:eastAsia="Times New Roman" w:hAnsi="Times New Roman" w:cs="Times New Roman"/>
-                <w:color w:val="000000"/>
-                <w:sz w:val="24"/>
-                <w:szCs w:val="24"/>
-                <w:lang w:val="en-US" w:eastAsia="ru-RU"/>
-              </w:rPr>
-              <w:t>s</w:t>
-            </w:r>
-            <w:r>
-              <w:rPr>
-                <w:rFonts w:ascii="Times New Roman" w:eastAsia="Times New Roman" w:hAnsi="Times New Roman" w:cs="Times New Roman"/>
-                <w:color w:val="000000"/>
-                <w:sz w:val="24"/>
-                <w:szCs w:val="24"/>
-                <w:lang w:val="en-US" w:eastAsia="ru-RU"/>
-              </w:rPr>
-              <w:t>t_</w:t>
+              <w:t>{{st_</w:t>
             </w:r>
             <w:r>
               <w:rPr>
@@ -2187,7 +2045,7 @@
         </w:trPr>
         <w:tc>
           <w:tcPr>
-            <w:tcW w:w="4320" w:type="pct"/>
+            <w:tcW w:w="4090" w:type="pct"/>
             <w:shd w:val="clear" w:color="auto" w:fill="auto"/>
             <w:vAlign w:val="center"/>
             <w:hideMark/>
@@ -2217,7 +2075,7 @@
         </w:tc>
         <w:tc>
           <w:tcPr>
-            <w:tcW w:w="680" w:type="pct"/>
+            <w:tcW w:w="910" w:type="pct"/>
             <w:vAlign w:val="center"/>
           </w:tcPr>
           <w:p>
@@ -2240,27 +2098,7 @@
                 <w:szCs w:val="24"/>
                 <w:lang w:val="en-US" w:eastAsia="ru-RU"/>
               </w:rPr>
-              <w:t>{{</w:t>
-            </w:r>
-            <w:r>
-              <w:rPr>
-                <w:rFonts w:ascii="Times New Roman" w:eastAsia="Times New Roman" w:hAnsi="Times New Roman" w:cs="Times New Roman"/>
-                <w:color w:val="000000"/>
-                <w:sz w:val="24"/>
-                <w:szCs w:val="24"/>
-                <w:lang w:val="en-US" w:eastAsia="ru-RU"/>
-              </w:rPr>
-              <w:t>s</w:t>
-            </w:r>
-            <w:r>
-              <w:rPr>
-                <w:rFonts w:ascii="Times New Roman" w:eastAsia="Times New Roman" w:hAnsi="Times New Roman" w:cs="Times New Roman"/>
-                <w:color w:val="000000"/>
-                <w:sz w:val="24"/>
-                <w:szCs w:val="24"/>
-                <w:lang w:val="en-US" w:eastAsia="ru-RU"/>
-              </w:rPr>
-              <w:t>t_</w:t>
+              <w:t>{{st_</w:t>
             </w:r>
             <w:r>
               <w:rPr>
@@ -2291,7 +2129,7 @@
         </w:trPr>
         <w:tc>
           <w:tcPr>
-            <w:tcW w:w="4320" w:type="pct"/>
+            <w:tcW w:w="4090" w:type="pct"/>
             <w:shd w:val="clear" w:color="auto" w:fill="auto"/>
             <w:vAlign w:val="center"/>
             <w:hideMark/>
@@ -2321,7 +2159,7 @@
         </w:tc>
         <w:tc>
           <w:tcPr>
-            <w:tcW w:w="680" w:type="pct"/>
+            <w:tcW w:w="910" w:type="pct"/>
             <w:vAlign w:val="center"/>
           </w:tcPr>
           <w:p>
@@ -2344,27 +2182,7 @@
                 <w:szCs w:val="24"/>
                 <w:lang w:val="en-US" w:eastAsia="ru-RU"/>
               </w:rPr>
-              <w:t>{{</w:t>
-            </w:r>
-            <w:r>
-              <w:rPr>
-                <w:rFonts w:ascii="Times New Roman" w:eastAsia="Times New Roman" w:hAnsi="Times New Roman" w:cs="Times New Roman"/>
-                <w:color w:val="000000"/>
-                <w:sz w:val="24"/>
-                <w:szCs w:val="24"/>
-                <w:lang w:val="en-US" w:eastAsia="ru-RU"/>
-              </w:rPr>
-              <w:t>s</w:t>
-            </w:r>
-            <w:r>
-              <w:rPr>
-                <w:rFonts w:ascii="Times New Roman" w:eastAsia="Times New Roman" w:hAnsi="Times New Roman" w:cs="Times New Roman"/>
-                <w:color w:val="000000"/>
-                <w:sz w:val="24"/>
-                <w:szCs w:val="24"/>
-                <w:lang w:val="en-US" w:eastAsia="ru-RU"/>
-              </w:rPr>
-              <w:t>t_</w:t>
+              <w:t>{{st_</w:t>
             </w:r>
             <w:r>
               <w:rPr>
@@ -2395,7 +2213,6 @@
         <w:spacing w:before="120" w:after="0" w:line="360" w:lineRule="auto"/>
         <w:rPr>
           <w:rFonts w:ascii="Times New Roman" w:hAnsi="Times New Roman" w:cs="Times New Roman"/>
-          <w:b/>
           <w:sz w:val="24"/>
           <w:szCs w:val="24"/>
         </w:rPr>
@@ -2403,22 +2220,21 @@
       <w:r>
         <w:rPr>
           <w:rFonts w:ascii="Times New Roman" w:hAnsi="Times New Roman" w:cs="Times New Roman"/>
-          <w:b/>
-          <w:sz w:val="24"/>
-          <w:szCs w:val="24"/>
-          <w:lang w:val="en-US"/>
-        </w:rPr>
-        <w:t>III</w:t>
-      </w:r>
-      <w:r>
-        <w:rPr>
-          <w:rFonts w:ascii="Times New Roman" w:hAnsi="Times New Roman" w:cs="Times New Roman"/>
-          <w:b/>
-          <w:sz w:val="24"/>
-          <w:szCs w:val="24"/>
-        </w:rPr>
-        <w:t>. Вывод:</w:t>
-      </w:r>
+          <w:sz w:val="24"/>
+          <w:szCs w:val="24"/>
+        </w:rPr>
+        <w:t>Соответствие достигнутого научного результата НИР ожидаемым результатам</w:t>
+      </w:r>
+      <w:r>
+        <w:rPr>
+          <w:rFonts w:ascii="Times New Roman" w:hAnsi="Times New Roman" w:cs="Times New Roman"/>
+          <w:sz w:val="24"/>
+          <w:szCs w:val="24"/>
+        </w:rPr>
+        <w:t>, которые указаны в проекте тематики научного исследования:</w:t>
+      </w:r>
+      <w:bookmarkStart w:id="0" w:name="_GoBack"/>
+      <w:bookmarkEnd w:id="0"/>
     </w:p>
     <w:p>
       <w:pPr>
@@ -2427,6 +2243,7 @@
           <w:rFonts w:ascii="Times New Roman" w:hAnsi="Times New Roman" w:cs="Times New Roman"/>
           <w:sz w:val="24"/>
           <w:szCs w:val="24"/>
+          <w:lang w:val="en-US"/>
         </w:rPr>
       </w:pPr>
       <w:r>
@@ -2434,10 +2251,117 @@
           <w:rFonts w:ascii="Times New Roman" w:hAnsi="Times New Roman" w:cs="Times New Roman"/>
           <w:sz w:val="24"/>
           <w:szCs w:val="24"/>
+          <w:lang w:val="en-US"/>
+        </w:rPr>
+        <w:t>{{true</w:t>
+      </w:r>
+      <w:r>
+        <w:rPr>
+          <w:rFonts w:ascii="Times New Roman" w:hAnsi="Times New Roman" w:cs="Times New Roman"/>
+          <w:sz w:val="24"/>
+          <w:szCs w:val="24"/>
+          <w:lang w:val="en-US"/>
+        </w:rPr>
+        <w:t>_</w:t>
+      </w:r>
+      <w:r>
+        <w:rPr>
+          <w:rFonts w:ascii="Times New Roman" w:hAnsi="Times New Roman" w:cs="Times New Roman"/>
+          <w:sz w:val="24"/>
+          <w:szCs w:val="24"/>
+          <w:lang w:val="en-US"/>
+        </w:rPr>
+        <w:t>result</w:t>
+      </w:r>
+      <w:r>
+        <w:rPr>
+          <w:rFonts w:ascii="Times New Roman" w:hAnsi="Times New Roman" w:cs="Times New Roman"/>
+          <w:sz w:val="24"/>
+          <w:szCs w:val="24"/>
+          <w:lang w:val="en-US"/>
+        </w:rPr>
+        <w:t>_1</w:t>
+      </w:r>
+      <w:r>
+        <w:rPr>
+          <w:rFonts w:ascii="Times New Roman" w:hAnsi="Times New Roman" w:cs="Times New Roman"/>
+          <w:sz w:val="24"/>
+          <w:szCs w:val="24"/>
+          <w:lang w:val="en-US"/>
+        </w:rPr>
+        <w:t>}}</w:t>
+      </w:r>
+    </w:p>
+    <w:p>
+      <w:pPr>
+        <w:spacing w:before="120" w:after="0" w:line="360" w:lineRule="auto"/>
+        <w:rPr>
+          <w:rFonts w:ascii="Times New Roman" w:hAnsi="Times New Roman" w:cs="Times New Roman"/>
+          <w:b/>
+          <w:sz w:val="24"/>
+          <w:szCs w:val="24"/>
+          <w:lang w:val="en-US"/>
+        </w:rPr>
+      </w:pPr>
+      <w:r>
+        <w:rPr>
+          <w:rFonts w:ascii="Times New Roman" w:hAnsi="Times New Roman" w:cs="Times New Roman"/>
+          <w:b/>
+          <w:sz w:val="24"/>
+          <w:szCs w:val="24"/>
+          <w:lang w:val="en-US"/>
+        </w:rPr>
+        <w:t>III</w:t>
+      </w:r>
+      <w:r>
+        <w:rPr>
+          <w:rFonts w:ascii="Times New Roman" w:hAnsi="Times New Roman" w:cs="Times New Roman"/>
+          <w:b/>
+          <w:sz w:val="24"/>
+          <w:szCs w:val="24"/>
+          <w:lang w:val="en-US"/>
+        </w:rPr>
+        <w:t xml:space="preserve">. </w:t>
+      </w:r>
+      <w:r>
+        <w:rPr>
+          <w:rFonts w:ascii="Times New Roman" w:hAnsi="Times New Roman" w:cs="Times New Roman"/>
+          <w:b/>
+          <w:sz w:val="24"/>
+          <w:szCs w:val="24"/>
+        </w:rPr>
+        <w:t>Вывод</w:t>
+      </w:r>
+      <w:r>
+        <w:rPr>
+          <w:rFonts w:ascii="Times New Roman" w:hAnsi="Times New Roman" w:cs="Times New Roman"/>
+          <w:b/>
+          <w:sz w:val="24"/>
+          <w:szCs w:val="24"/>
+          <w:lang w:val="en-US"/>
+        </w:rPr>
+        <w:t>:</w:t>
+      </w:r>
+    </w:p>
+    <w:p>
+      <w:pPr>
+        <w:spacing w:before="120" w:after="0" w:line="360" w:lineRule="auto"/>
+        <w:rPr>
+          <w:rFonts w:ascii="Times New Roman" w:hAnsi="Times New Roman" w:cs="Times New Roman"/>
+          <w:sz w:val="24"/>
+          <w:szCs w:val="24"/>
+          <w:lang w:val="en-US"/>
+        </w:rPr>
+      </w:pPr>
+      <w:r>
+        <w:rPr>
+          <w:rFonts w:ascii="Times New Roman" w:hAnsi="Times New Roman" w:cs="Times New Roman"/>
+          <w:sz w:val="24"/>
+          <w:szCs w:val="24"/>
+          <w:lang w:val="en-US"/>
         </w:rPr>
         <w:t>{{</w:t>
       </w:r>
-      <w:proofErr w:type="spellStart"/>
       <w:r>
         <w:rPr>
           <w:rFonts w:ascii="Times New Roman" w:hAnsi="Times New Roman" w:cs="Times New Roman"/>
@@ -2447,12 +2371,12 @@
         </w:rPr>
         <w:t>conc</w:t>
       </w:r>
-      <w:proofErr w:type="spellEnd"/>
-      <w:r>
-        <w:rPr>
-          <w:rFonts w:ascii="Times New Roman" w:hAnsi="Times New Roman" w:cs="Times New Roman"/>
-          <w:sz w:val="24"/>
-          <w:szCs w:val="24"/>
+      <w:r>
+        <w:rPr>
+          <w:rFonts w:ascii="Times New Roman" w:hAnsi="Times New Roman" w:cs="Times New Roman"/>
+          <w:sz w:val="24"/>
+          <w:szCs w:val="24"/>
+          <w:lang w:val="en-US"/>
         </w:rPr>
         <w:t>_</w:t>
       </w:r>
@@ -2470,6 +2394,7 @@
           <w:rFonts w:ascii="Times New Roman" w:hAnsi="Times New Roman" w:cs="Times New Roman"/>
           <w:sz w:val="24"/>
           <w:szCs w:val="24"/>
+          <w:lang w:val="en-US"/>
         </w:rPr>
         <w:t>_1</w:t>
       </w:r>
@@ -2478,6 +2403,7 @@
           <w:rFonts w:ascii="Times New Roman" w:hAnsi="Times New Roman" w:cs="Times New Roman"/>
           <w:sz w:val="24"/>
           <w:szCs w:val="24"/>
+          <w:lang w:val="en-US"/>
         </w:rPr>
         <w:t>}}</w:t>
       </w:r>
@@ -2490,6 +2416,7 @@
           <w:rFonts w:ascii="Times New Roman" w:hAnsi="Times New Roman" w:cs="Times New Roman"/>
           <w:sz w:val="28"/>
           <w:szCs w:val="28"/>
+          <w:lang w:val="en-US"/>
         </w:rPr>
       </w:pPr>
     </w:p>
@@ -2501,6 +2428,7 @@
           <w:rFonts w:ascii="Times New Roman" w:hAnsi="Times New Roman" w:cs="Times New Roman"/>
           <w:sz w:val="24"/>
           <w:szCs w:val="24"/>
+          <w:lang w:val="en-US"/>
         </w:rPr>
       </w:pPr>
       <w:r>
@@ -2509,39 +2437,32 @@
           <w:sz w:val="24"/>
           <w:szCs w:val="24"/>
         </w:rPr>
-        <w:t>Эксперт _________</w:t>
-      </w:r>
-      <w:r>
-        <w:rPr>
-          <w:rFonts w:ascii="Times New Roman" w:hAnsi="Times New Roman" w:cs="Times New Roman"/>
-          <w:sz w:val="24"/>
-          <w:szCs w:val="24"/>
-        </w:rPr>
-        <w:t>________</w:t>
-      </w:r>
-      <w:bookmarkStart w:id="0" w:name="_GoBack"/>
-      <w:bookmarkEnd w:id="0"/>
-      <w:r>
-        <w:rPr>
-          <w:rFonts w:ascii="Times New Roman" w:hAnsi="Times New Roman" w:cs="Times New Roman"/>
-          <w:sz w:val="24"/>
-          <w:szCs w:val="24"/>
-        </w:rPr>
-        <w:t>____________</w:t>
-      </w:r>
-      <w:r>
-        <w:rPr>
-          <w:rFonts w:ascii="Times New Roman" w:hAnsi="Times New Roman" w:cs="Times New Roman"/>
-          <w:sz w:val="24"/>
-          <w:szCs w:val="24"/>
-        </w:rPr>
-        <w:t>_____</w:t>
-      </w:r>
-      <w:r>
-        <w:rPr>
-          <w:rFonts w:ascii="Times New Roman" w:hAnsi="Times New Roman" w:cs="Times New Roman"/>
-          <w:sz w:val="24"/>
-          <w:szCs w:val="24"/>
+        <w:t>Эксперт</w:t>
+      </w:r>
+      <w:r>
+        <w:rPr>
+          <w:rFonts w:ascii="Times New Roman" w:hAnsi="Times New Roman" w:cs="Times New Roman"/>
+          <w:sz w:val="24"/>
+          <w:szCs w:val="24"/>
+          <w:lang w:val="en-US"/>
+        </w:rPr>
+        <w:t xml:space="preserve"> _________</w:t>
+      </w:r>
+      <w:r>
+        <w:rPr>
+          <w:rFonts w:ascii="Times New Roman" w:hAnsi="Times New Roman" w:cs="Times New Roman"/>
+          <w:sz w:val="24"/>
+          <w:szCs w:val="24"/>
+          <w:lang w:val="en-US"/>
+        </w:rPr>
+        <w:t>_________________________</w:t>
+      </w:r>
+      <w:r>
+        <w:rPr>
+          <w:rFonts w:ascii="Times New Roman" w:hAnsi="Times New Roman" w:cs="Times New Roman"/>
+          <w:sz w:val="24"/>
+          <w:szCs w:val="24"/>
+          <w:lang w:val="en-US"/>
         </w:rPr>
         <w:t>_________(</w:t>
       </w:r>
@@ -2579,6 +2500,7 @@
           <w:rFonts w:ascii="Times New Roman" w:hAnsi="Times New Roman" w:cs="Times New Roman"/>
           <w:sz w:val="24"/>
           <w:szCs w:val="24"/>
+          <w:lang w:val="en-US"/>
         </w:rPr>
         <w:t>)</w:t>
       </w:r>
@@ -2594,7 +2516,7 @@
 </file>
 
 <file path=word/styles.xml><?xml version="1.0" encoding="utf-8"?>
-<w:styles xmlns:mc="http://schemas.openxmlformats.org/markup-compatibility/2006" xmlns:r="http://schemas.openxmlformats.org/officeDocument/2006/relationships" xmlns:w="http://schemas.openxmlformats.org/wordprocessingml/2006/main" xmlns:w14="http://schemas.microsoft.com/office/word/2010/wordml" xmlns:w15="http://schemas.microsoft.com/office/word/2012/wordml" xmlns:w16se="http://schemas.microsoft.com/office/word/2015/wordml/symex" mc:Ignorable="w14 w15 w16se">
+<w:styles xmlns:mc="http://schemas.openxmlformats.org/markup-compatibility/2006" xmlns:r="http://schemas.openxmlformats.org/officeDocument/2006/relationships" xmlns:w="http://schemas.openxmlformats.org/wordprocessingml/2006/main" xmlns:w14="http://schemas.microsoft.com/office/word/2010/wordml" xmlns:w15="http://schemas.microsoft.com/office/word/2012/wordml" mc:Ignorable="w14 w15">
   <w:docDefaults>
     <w:rPrDefault>
       <w:rPr>
@@ -3024,6 +2946,7 @@
       <w:spacing w:after="0" w:line="240" w:lineRule="auto"/>
     </w:pPr>
     <w:tblPr>
+      <w:tblInd w:w="0" w:type="dxa"/>
       <w:tblBorders>
         <w:top w:val="single" w:sz="4" w:space="0" w:color="auto"/>
         <w:left w:val="single" w:sz="4" w:space="0" w:color="auto"/>
@@ -3032,6 +2955,12 @@
         <w:insideH w:val="single" w:sz="4" w:space="0" w:color="auto"/>
         <w:insideV w:val="single" w:sz="4" w:space="0" w:color="auto"/>
       </w:tblBorders>
+      <w:tblCellMar>
+        <w:top w:w="0" w:type="dxa"/>
+        <w:left w:w="108" w:type="dxa"/>
+        <w:bottom w:w="0" w:type="dxa"/>
+        <w:right w:w="108" w:type="dxa"/>
+      </w:tblCellMar>
     </w:tblPr>
   </w:style>
 </w:styles>

--- a/Template_result_1.docx
+++ b/Template_result_1.docx
@@ -2233,8 +2233,6 @@
         </w:rPr>
         <w:t>, которые указаны в проекте тематики научного исследования:</w:t>
       </w:r>
-      <w:bookmarkStart w:id="0" w:name="_GoBack"/>
-      <w:bookmarkEnd w:id="0"/>
     </w:p>
     <w:p>
       <w:pPr>
@@ -2389,15 +2387,8 @@
         </w:rPr>
         <w:t>project</w:t>
       </w:r>
-      <w:r>
-        <w:rPr>
-          <w:rFonts w:ascii="Times New Roman" w:hAnsi="Times New Roman" w:cs="Times New Roman"/>
-          <w:sz w:val="24"/>
-          <w:szCs w:val="24"/>
-          <w:lang w:val="en-US"/>
-        </w:rPr>
-        <w:t>_1</w:t>
-      </w:r>
+      <w:bookmarkStart w:id="0" w:name="_GoBack"/>
+      <w:bookmarkEnd w:id="0"/>
       <w:r>
         <w:rPr>
           <w:rFonts w:ascii="Times New Roman" w:hAnsi="Times New Roman" w:cs="Times New Roman"/>

--- a/Template_result_1.docx
+++ b/Template_result_1.docx
@@ -1079,6 +1079,341 @@
         <w:t>адачи, полностью решенные к моменту завершения НИР или данного этапа НИР в рамках достижения УГТ оцениваемого научного результата</w:t>
       </w:r>
     </w:p>
+    <w:tbl>
+      <w:tblPr>
+        <w:tblStyle w:val="a3"/>
+        <w:tblW w:w="0" w:type="auto"/>
+        <w:tblLayout w:type="fixed"/>
+        <w:tblLook w:val="04A0" w:firstRow="1" w:lastRow="0" w:firstColumn="1" w:lastColumn="0" w:noHBand="0" w:noVBand="1"/>
+      </w:tblPr>
+      <w:tblGrid>
+        <w:gridCol w:w="7650"/>
+        <w:gridCol w:w="1695"/>
+      </w:tblGrid>
+      <w:tr>
+        <w:tc>
+          <w:tcPr>
+            <w:tcW w:w="7650" w:type="dxa"/>
+            <w:vAlign w:val="center"/>
+          </w:tcPr>
+          <w:p>
+            <w:pPr>
+              <w:spacing w:line="360" w:lineRule="auto"/>
+              <w:jc w:val="center"/>
+              <w:rPr>
+                <w:rFonts w:ascii="Times New Roman" w:hAnsi="Times New Roman" w:cs="Times New Roman"/>
+                <w:b/>
+                <w:sz w:val="24"/>
+                <w:szCs w:val="24"/>
+              </w:rPr>
+            </w:pPr>
+            <w:r>
+              <w:rPr>
+                <w:rFonts w:ascii="Times New Roman" w:hAnsi="Times New Roman" w:cs="Times New Roman"/>
+                <w:b/>
+                <w:sz w:val="24"/>
+                <w:szCs w:val="24"/>
+              </w:rPr>
+              <w:t>Задачи</w:t>
+            </w:r>
+          </w:p>
+        </w:tc>
+        <w:tc>
+          <w:tcPr>
+            <w:tcW w:w="1695" w:type="dxa"/>
+            <w:vAlign w:val="center"/>
+          </w:tcPr>
+          <w:p>
+            <w:pPr>
+              <w:spacing w:line="360" w:lineRule="auto"/>
+              <w:jc w:val="center"/>
+              <w:rPr>
+                <w:rFonts w:ascii="Times New Roman" w:hAnsi="Times New Roman" w:cs="Times New Roman"/>
+                <w:b/>
+                <w:sz w:val="24"/>
+                <w:szCs w:val="24"/>
+              </w:rPr>
+            </w:pPr>
+            <w:r>
+              <w:rPr>
+                <w:rFonts w:ascii="Times New Roman" w:hAnsi="Times New Roman" w:cs="Times New Roman"/>
+                <w:b/>
+                <w:sz w:val="24"/>
+                <w:szCs w:val="24"/>
+              </w:rPr>
+              <w:t>Выполнена</w:t>
+            </w:r>
+          </w:p>
+        </w:tc>
+      </w:tr>
+      <w:tr>
+        <w:tc>
+          <w:tcPr>
+            <w:tcW w:w="9345" w:type="dxa"/>
+            <w:gridSpan w:val="2"/>
+          </w:tcPr>
+          <w:p>
+            <w:pPr>
+              <w:spacing w:line="360" w:lineRule="auto"/>
+              <w:rPr>
+                <w:rFonts w:ascii="Times New Roman" w:hAnsi="Times New Roman" w:cs="Times New Roman"/>
+                <w:sz w:val="24"/>
+                <w:szCs w:val="24"/>
+                <w:lang w:val="en-US"/>
+              </w:rPr>
+            </w:pPr>
+            <w:r>
+              <w:rPr>
+                <w:rFonts w:ascii="Times New Roman" w:hAnsi="Times New Roman" w:cs="Times New Roman"/>
+                <w:sz w:val="24"/>
+                <w:szCs w:val="24"/>
+                <w:lang w:val="en-US"/>
+              </w:rPr>
+              <w:t>{%</w:t>
+            </w:r>
+            <w:proofErr w:type="spellStart"/>
+            <w:r>
+              <w:rPr>
+                <w:rFonts w:ascii="Times New Roman" w:hAnsi="Times New Roman" w:cs="Times New Roman"/>
+                <w:sz w:val="24"/>
+                <w:szCs w:val="24"/>
+                <w:lang w:val="en-US"/>
+              </w:rPr>
+              <w:t>tr</w:t>
+            </w:r>
+            <w:proofErr w:type="spellEnd"/>
+            <w:r>
+              <w:rPr>
+                <w:rFonts w:ascii="Times New Roman" w:hAnsi="Times New Roman" w:cs="Times New Roman"/>
+                <w:sz w:val="24"/>
+                <w:szCs w:val="24"/>
+                <w:lang w:val="en-US"/>
+              </w:rPr>
+              <w:t xml:space="preserve"> for row in </w:t>
+            </w:r>
+            <w:r>
+              <w:rPr>
+                <w:rFonts w:ascii="Times New Roman" w:hAnsi="Times New Roman" w:cs="Times New Roman"/>
+                <w:sz w:val="24"/>
+                <w:szCs w:val="24"/>
+                <w:lang w:val="en-US"/>
+              </w:rPr>
+              <w:t>tasks_project_</w:t>
+            </w:r>
+            <w:r>
+              <w:rPr>
+                <w:rFonts w:ascii="Times New Roman" w:hAnsi="Times New Roman" w:cs="Times New Roman"/>
+                <w:sz w:val="24"/>
+                <w:szCs w:val="24"/>
+                <w:lang w:val="en-US"/>
+              </w:rPr>
+              <w:t xml:space="preserve">1 </w:t>
+            </w:r>
+            <w:r>
+              <w:rPr>
+                <w:rFonts w:ascii="Times New Roman" w:hAnsi="Times New Roman" w:cs="Times New Roman"/>
+                <w:sz w:val="24"/>
+                <w:szCs w:val="24"/>
+                <w:lang w:val="en-US"/>
+              </w:rPr>
+              <w:t>%}</w:t>
+            </w:r>
+          </w:p>
+        </w:tc>
+      </w:tr>
+      <w:tr>
+        <w:tc>
+          <w:tcPr>
+            <w:tcW w:w="7650" w:type="dxa"/>
+          </w:tcPr>
+          <w:p>
+            <w:pPr>
+              <w:spacing w:line="360" w:lineRule="auto"/>
+              <w:rPr>
+                <w:rFonts w:ascii="Times New Roman" w:hAnsi="Times New Roman" w:cs="Times New Roman"/>
+                <w:sz w:val="24"/>
+                <w:szCs w:val="24"/>
+                <w:lang w:val="en-US"/>
+              </w:rPr>
+            </w:pPr>
+            <w:r>
+              <w:rPr>
+                <w:rFonts w:ascii="Times New Roman" w:hAnsi="Times New Roman" w:cs="Times New Roman"/>
+                <w:sz w:val="24"/>
+                <w:szCs w:val="24"/>
+                <w:lang w:val="en-US"/>
+              </w:rPr>
+              <w:t xml:space="preserve">{{ </w:t>
+            </w:r>
+            <w:r>
+              <w:rPr>
+                <w:rFonts w:ascii="Times New Roman" w:hAnsi="Times New Roman" w:cs="Times New Roman"/>
+                <w:sz w:val="24"/>
+                <w:szCs w:val="24"/>
+                <w:lang w:val="en-US"/>
+              </w:rPr>
+              <w:t>row</w:t>
+            </w:r>
+            <w:r>
+              <w:rPr>
+                <w:rFonts w:ascii="Times New Roman" w:hAnsi="Times New Roman" w:cs="Times New Roman"/>
+                <w:sz w:val="24"/>
+                <w:szCs w:val="24"/>
+                <w:lang w:val="en-US"/>
+              </w:rPr>
+              <w:t>.</w:t>
+            </w:r>
+            <w:r>
+              <w:rPr>
+                <w:rFonts w:ascii="Times New Roman" w:hAnsi="Times New Roman" w:cs="Times New Roman"/>
+                <w:sz w:val="24"/>
+                <w:szCs w:val="24"/>
+              </w:rPr>
+              <w:t>Задачи</w:t>
+            </w:r>
+            <w:r>
+              <w:rPr>
+                <w:rFonts w:ascii="Times New Roman" w:hAnsi="Times New Roman" w:cs="Times New Roman"/>
+                <w:sz w:val="24"/>
+                <w:szCs w:val="24"/>
+                <w:lang w:val="en-US"/>
+              </w:rPr>
+              <w:t xml:space="preserve"> }}</w:t>
+            </w:r>
+          </w:p>
+        </w:tc>
+        <w:tc>
+          <w:tcPr>
+            <w:tcW w:w="1695" w:type="dxa"/>
+            <w:vAlign w:val="center"/>
+          </w:tcPr>
+          <w:p>
+            <w:pPr>
+              <w:spacing w:line="360" w:lineRule="auto"/>
+              <w:jc w:val="center"/>
+              <w:rPr>
+                <w:rFonts w:ascii="Times New Roman" w:hAnsi="Times New Roman" w:cs="Times New Roman"/>
+                <w:sz w:val="24"/>
+                <w:szCs w:val="24"/>
+                <w:lang w:val="en-US"/>
+              </w:rPr>
+            </w:pPr>
+            <w:r>
+              <w:rPr>
+                <w:rFonts w:ascii="Times New Roman" w:hAnsi="Times New Roman" w:cs="Times New Roman"/>
+                <w:sz w:val="24"/>
+                <w:szCs w:val="24"/>
+                <w:lang w:val="en-US"/>
+              </w:rPr>
+              <w:t xml:space="preserve">{{ </w:t>
+            </w:r>
+            <w:r>
+              <w:rPr>
+                <w:rFonts w:ascii="Times New Roman" w:hAnsi="Times New Roman" w:cs="Times New Roman"/>
+                <w:sz w:val="24"/>
+                <w:szCs w:val="24"/>
+                <w:lang w:val="en-US"/>
+              </w:rPr>
+              <w:t>row</w:t>
+            </w:r>
+            <w:r>
+              <w:rPr>
+                <w:rFonts w:ascii="Times New Roman" w:hAnsi="Times New Roman" w:cs="Times New Roman"/>
+                <w:sz w:val="24"/>
+                <w:szCs w:val="24"/>
+                <w:lang w:val="en-US"/>
+              </w:rPr>
+              <w:t>.</w:t>
+            </w:r>
+            <w:r>
+              <w:rPr>
+                <w:rFonts w:ascii="Times New Roman" w:hAnsi="Times New Roman" w:cs="Times New Roman"/>
+                <w:sz w:val="24"/>
+                <w:szCs w:val="24"/>
+              </w:rPr>
+              <w:t>Выполнена</w:t>
+            </w:r>
+            <w:r>
+              <w:rPr>
+                <w:rFonts w:ascii="Times New Roman" w:hAnsi="Times New Roman" w:cs="Times New Roman"/>
+                <w:sz w:val="24"/>
+                <w:szCs w:val="24"/>
+                <w:lang w:val="en-US"/>
+              </w:rPr>
+              <w:t xml:space="preserve"> }}</w:t>
+            </w:r>
+          </w:p>
+        </w:tc>
+      </w:tr>
+      <w:tr>
+        <w:tc>
+          <w:tcPr>
+            <w:tcW w:w="9345" w:type="dxa"/>
+            <w:gridSpan w:val="2"/>
+          </w:tcPr>
+          <w:p>
+            <w:pPr>
+              <w:spacing w:line="360" w:lineRule="auto"/>
+              <w:rPr>
+                <w:rFonts w:ascii="Times New Roman" w:hAnsi="Times New Roman" w:cs="Times New Roman"/>
+                <w:sz w:val="24"/>
+                <w:szCs w:val="24"/>
+                <w:lang w:val="en-US"/>
+              </w:rPr>
+            </w:pPr>
+            <w:r>
+              <w:rPr>
+                <w:rFonts w:ascii="Times New Roman" w:hAnsi="Times New Roman" w:cs="Times New Roman"/>
+                <w:sz w:val="24"/>
+                <w:szCs w:val="24"/>
+                <w:lang w:val="en-US"/>
+              </w:rPr>
+              <w:t>{%</w:t>
+            </w:r>
+            <w:proofErr w:type="spellStart"/>
+            <w:r>
+              <w:rPr>
+                <w:rFonts w:ascii="Times New Roman" w:hAnsi="Times New Roman" w:cs="Times New Roman"/>
+                <w:sz w:val="24"/>
+                <w:szCs w:val="24"/>
+                <w:lang w:val="en-US"/>
+              </w:rPr>
+              <w:t>tr</w:t>
+            </w:r>
+            <w:proofErr w:type="spellEnd"/>
+            <w:r>
+              <w:rPr>
+                <w:rFonts w:ascii="Times New Roman" w:hAnsi="Times New Roman" w:cs="Times New Roman"/>
+                <w:sz w:val="24"/>
+                <w:szCs w:val="24"/>
+                <w:lang w:val="en-US"/>
+              </w:rPr>
+              <w:t xml:space="preserve"> </w:t>
+            </w:r>
+            <w:proofErr w:type="spellStart"/>
+            <w:r>
+              <w:rPr>
+                <w:rFonts w:ascii="Times New Roman" w:hAnsi="Times New Roman" w:cs="Times New Roman"/>
+                <w:sz w:val="24"/>
+                <w:szCs w:val="24"/>
+                <w:lang w:val="en-US"/>
+              </w:rPr>
+              <w:t>endfor</w:t>
+            </w:r>
+            <w:proofErr w:type="spellEnd"/>
+            <w:r>
+              <w:rPr>
+                <w:rFonts w:ascii="Times New Roman" w:hAnsi="Times New Roman" w:cs="Times New Roman"/>
+                <w:sz w:val="24"/>
+                <w:szCs w:val="24"/>
+                <w:lang w:val="en-US"/>
+              </w:rPr>
+              <w:t xml:space="preserve"> %}</w:t>
+            </w:r>
+          </w:p>
+        </w:tc>
+      </w:tr>
+    </w:tbl>
     <w:p>
       <w:pPr>
         <w:spacing w:before="120" w:after="0" w:line="360" w:lineRule="auto"/>
@@ -1094,51 +1429,380 @@
           <w:sz w:val="24"/>
           <w:szCs w:val="24"/>
         </w:rPr>
-        <w:t>{{</w:t>
-      </w:r>
-      <w:r>
-        <w:rPr>
-          <w:rFonts w:ascii="Times New Roman" w:hAnsi="Times New Roman" w:cs="Times New Roman"/>
-          <w:sz w:val="24"/>
-          <w:szCs w:val="24"/>
-          <w:lang w:val="en-US"/>
-        </w:rPr>
-        <w:t>tasks</w:t>
-      </w:r>
-      <w:r>
-        <w:rPr>
-          <w:rFonts w:ascii="Times New Roman" w:hAnsi="Times New Roman" w:cs="Times New Roman"/>
-          <w:sz w:val="24"/>
-          <w:szCs w:val="24"/>
-        </w:rPr>
-        <w:t>_</w:t>
-      </w:r>
-      <w:r>
-        <w:rPr>
-          <w:rFonts w:ascii="Times New Roman" w:hAnsi="Times New Roman" w:cs="Times New Roman"/>
-          <w:sz w:val="24"/>
-          <w:szCs w:val="24"/>
-          <w:lang w:val="en-US"/>
-        </w:rPr>
-        <w:t>project</w:t>
-      </w:r>
-      <w:r>
-        <w:rPr>
-          <w:rFonts w:ascii="Times New Roman" w:hAnsi="Times New Roman" w:cs="Times New Roman"/>
-          <w:sz w:val="24"/>
-          <w:szCs w:val="24"/>
-        </w:rPr>
-        <w:t>_1</w:t>
-      </w:r>
-      <w:r>
-        <w:rPr>
-          <w:rFonts w:ascii="Times New Roman" w:hAnsi="Times New Roman" w:cs="Times New Roman"/>
-          <w:sz w:val="24"/>
-          <w:szCs w:val="24"/>
-        </w:rPr>
-        <w:t>}}</w:t>
+        <w:t>И</w:t>
+      </w:r>
+      <w:r>
+        <w:rPr>
+          <w:rFonts w:ascii="Times New Roman" w:hAnsi="Times New Roman" w:cs="Times New Roman"/>
+          <w:sz w:val="24"/>
+          <w:szCs w:val="24"/>
+        </w:rPr>
+        <w:t>нформационные материалы, которые имеются в отчетной документации</w:t>
+      </w:r>
+      <w:r>
+        <w:rPr>
+          <w:rFonts w:ascii="Times New Roman" w:hAnsi="Times New Roman" w:cs="Times New Roman"/>
+          <w:sz w:val="24"/>
+          <w:szCs w:val="24"/>
+        </w:rPr>
+        <w:br/>
+      </w:r>
+      <w:r>
+        <w:rPr>
+          <w:rFonts w:ascii="Times New Roman" w:hAnsi="Times New Roman" w:cs="Times New Roman"/>
+          <w:sz w:val="24"/>
+          <w:szCs w:val="24"/>
+        </w:rPr>
+        <w:t>о результатах НИР</w:t>
       </w:r>
     </w:p>
+    <w:tbl>
+      <w:tblPr>
+        <w:tblStyle w:val="a3"/>
+        <w:tblW w:w="0" w:type="auto"/>
+        <w:tblLayout w:type="fixed"/>
+        <w:tblLook w:val="04A0" w:firstRow="1" w:lastRow="0" w:firstColumn="1" w:lastColumn="0" w:noHBand="0" w:noVBand="1"/>
+      </w:tblPr>
+      <w:tblGrid>
+        <w:gridCol w:w="7650"/>
+        <w:gridCol w:w="1695"/>
+      </w:tblGrid>
+      <w:tr>
+        <w:tc>
+          <w:tcPr>
+            <w:tcW w:w="7650" w:type="dxa"/>
+            <w:vAlign w:val="center"/>
+          </w:tcPr>
+          <w:p>
+            <w:pPr>
+              <w:spacing w:line="360" w:lineRule="auto"/>
+              <w:jc w:val="center"/>
+              <w:rPr>
+                <w:rFonts w:ascii="Times New Roman" w:hAnsi="Times New Roman" w:cs="Times New Roman"/>
+                <w:b/>
+                <w:sz w:val="24"/>
+                <w:szCs w:val="24"/>
+              </w:rPr>
+            </w:pPr>
+            <w:r>
+              <w:rPr>
+                <w:rFonts w:ascii="Times New Roman" w:hAnsi="Times New Roman" w:cs="Times New Roman"/>
+                <w:b/>
+                <w:sz w:val="24"/>
+                <w:szCs w:val="24"/>
+              </w:rPr>
+              <w:t>Материалы</w:t>
+            </w:r>
+          </w:p>
+        </w:tc>
+        <w:tc>
+          <w:tcPr>
+            <w:tcW w:w="1695" w:type="dxa"/>
+            <w:vAlign w:val="center"/>
+          </w:tcPr>
+          <w:p>
+            <w:pPr>
+              <w:spacing w:line="360" w:lineRule="auto"/>
+              <w:jc w:val="center"/>
+              <w:rPr>
+                <w:rFonts w:ascii="Times New Roman" w:hAnsi="Times New Roman" w:cs="Times New Roman"/>
+                <w:b/>
+                <w:sz w:val="24"/>
+                <w:szCs w:val="24"/>
+              </w:rPr>
+            </w:pPr>
+            <w:r>
+              <w:rPr>
+                <w:rFonts w:ascii="Times New Roman" w:hAnsi="Times New Roman" w:cs="Times New Roman"/>
+                <w:b/>
+                <w:sz w:val="24"/>
+                <w:szCs w:val="24"/>
+              </w:rPr>
+              <w:t>Наличие</w:t>
+            </w:r>
+          </w:p>
+        </w:tc>
+      </w:tr>
+      <w:tr>
+        <w:tc>
+          <w:tcPr>
+            <w:tcW w:w="9345" w:type="dxa"/>
+            <w:gridSpan w:val="2"/>
+          </w:tcPr>
+          <w:p>
+            <w:pPr>
+              <w:spacing w:line="360" w:lineRule="auto"/>
+              <w:rPr>
+                <w:rFonts w:ascii="Times New Roman" w:hAnsi="Times New Roman" w:cs="Times New Roman"/>
+                <w:sz w:val="24"/>
+                <w:szCs w:val="24"/>
+                <w:lang w:val="en-US"/>
+              </w:rPr>
+            </w:pPr>
+            <w:r>
+              <w:rPr>
+                <w:rFonts w:ascii="Times New Roman" w:hAnsi="Times New Roman" w:cs="Times New Roman"/>
+                <w:sz w:val="24"/>
+                <w:szCs w:val="24"/>
+                <w:lang w:val="en-US"/>
+              </w:rPr>
+              <w:t>{%</w:t>
+            </w:r>
+            <w:proofErr w:type="spellStart"/>
+            <w:r>
+              <w:rPr>
+                <w:rFonts w:ascii="Times New Roman" w:hAnsi="Times New Roman" w:cs="Times New Roman"/>
+                <w:sz w:val="24"/>
+                <w:szCs w:val="24"/>
+                <w:lang w:val="en-US"/>
+              </w:rPr>
+              <w:t>tr</w:t>
+            </w:r>
+            <w:proofErr w:type="spellEnd"/>
+            <w:r>
+              <w:rPr>
+                <w:rFonts w:ascii="Times New Roman" w:hAnsi="Times New Roman" w:cs="Times New Roman"/>
+                <w:sz w:val="24"/>
+                <w:szCs w:val="24"/>
+                <w:lang w:val="en-US"/>
+              </w:rPr>
+              <w:t xml:space="preserve"> for row in </w:t>
+            </w:r>
+            <w:r>
+              <w:rPr>
+                <w:rFonts w:ascii="Times New Roman" w:hAnsi="Times New Roman" w:cs="Times New Roman"/>
+                <w:sz w:val="24"/>
+                <w:szCs w:val="24"/>
+                <w:lang w:val="en-US"/>
+              </w:rPr>
+              <w:t>docs</w:t>
+            </w:r>
+            <w:r>
+              <w:rPr>
+                <w:rFonts w:ascii="Times New Roman" w:hAnsi="Times New Roman" w:cs="Times New Roman"/>
+                <w:sz w:val="24"/>
+                <w:szCs w:val="24"/>
+                <w:lang w:val="en-US"/>
+              </w:rPr>
+              <w:t>_project_</w:t>
+            </w:r>
+            <w:r>
+              <w:rPr>
+                <w:rFonts w:ascii="Times New Roman" w:hAnsi="Times New Roman" w:cs="Times New Roman"/>
+                <w:sz w:val="24"/>
+                <w:szCs w:val="24"/>
+                <w:lang w:val="en-US"/>
+              </w:rPr>
+              <w:t xml:space="preserve">1 </w:t>
+            </w:r>
+            <w:r>
+              <w:rPr>
+                <w:rFonts w:ascii="Times New Roman" w:hAnsi="Times New Roman" w:cs="Times New Roman"/>
+                <w:sz w:val="24"/>
+                <w:szCs w:val="24"/>
+                <w:lang w:val="en-US"/>
+              </w:rPr>
+              <w:t>%}</w:t>
+            </w:r>
+            <w:bookmarkStart w:id="0" w:name="_GoBack"/>
+            <w:bookmarkEnd w:id="0"/>
+          </w:p>
+        </w:tc>
+      </w:tr>
+      <w:tr>
+        <w:tc>
+          <w:tcPr>
+            <w:tcW w:w="7650" w:type="dxa"/>
+          </w:tcPr>
+          <w:p>
+            <w:pPr>
+              <w:spacing w:line="360" w:lineRule="auto"/>
+              <w:rPr>
+                <w:rFonts w:ascii="Times New Roman" w:hAnsi="Times New Roman" w:cs="Times New Roman"/>
+                <w:sz w:val="24"/>
+                <w:szCs w:val="24"/>
+                <w:lang w:val="en-US"/>
+              </w:rPr>
+            </w:pPr>
+            <w:r>
+              <w:rPr>
+                <w:rFonts w:ascii="Times New Roman" w:hAnsi="Times New Roman" w:cs="Times New Roman"/>
+                <w:sz w:val="24"/>
+                <w:szCs w:val="24"/>
+                <w:lang w:val="en-US"/>
+              </w:rPr>
+              <w:lastRenderedPageBreak/>
+              <w:t xml:space="preserve">{{ </w:t>
+            </w:r>
+            <w:r>
+              <w:rPr>
+                <w:rFonts w:ascii="Times New Roman" w:hAnsi="Times New Roman" w:cs="Times New Roman"/>
+                <w:sz w:val="24"/>
+                <w:szCs w:val="24"/>
+                <w:lang w:val="en-US"/>
+              </w:rPr>
+              <w:t>row</w:t>
+            </w:r>
+            <w:r>
+              <w:rPr>
+                <w:rFonts w:ascii="Times New Roman" w:hAnsi="Times New Roman" w:cs="Times New Roman"/>
+                <w:sz w:val="24"/>
+                <w:szCs w:val="24"/>
+                <w:lang w:val="en-US"/>
+              </w:rPr>
+              <w:t>.</w:t>
+            </w:r>
+            <w:r>
+              <w:rPr>
+                <w:rFonts w:ascii="Times New Roman" w:hAnsi="Times New Roman" w:cs="Times New Roman"/>
+                <w:sz w:val="24"/>
+                <w:szCs w:val="24"/>
+              </w:rPr>
+              <w:t>Материалы</w:t>
+            </w:r>
+            <w:r>
+              <w:rPr>
+                <w:rFonts w:ascii="Times New Roman" w:hAnsi="Times New Roman" w:cs="Times New Roman"/>
+                <w:sz w:val="24"/>
+                <w:szCs w:val="24"/>
+                <w:lang w:val="en-US"/>
+              </w:rPr>
+              <w:t xml:space="preserve"> }}</w:t>
+            </w:r>
+          </w:p>
+        </w:tc>
+        <w:tc>
+          <w:tcPr>
+            <w:tcW w:w="1695" w:type="dxa"/>
+            <w:vAlign w:val="center"/>
+          </w:tcPr>
+          <w:p>
+            <w:pPr>
+              <w:spacing w:line="360" w:lineRule="auto"/>
+              <w:jc w:val="center"/>
+              <w:rPr>
+                <w:rFonts w:ascii="Times New Roman" w:hAnsi="Times New Roman" w:cs="Times New Roman"/>
+                <w:sz w:val="24"/>
+                <w:szCs w:val="24"/>
+                <w:lang w:val="en-US"/>
+              </w:rPr>
+            </w:pPr>
+            <w:r>
+              <w:rPr>
+                <w:rFonts w:ascii="Times New Roman" w:hAnsi="Times New Roman" w:cs="Times New Roman"/>
+                <w:sz w:val="24"/>
+                <w:szCs w:val="24"/>
+                <w:lang w:val="en-US"/>
+              </w:rPr>
+              <w:t xml:space="preserve">{{ </w:t>
+            </w:r>
+            <w:r>
+              <w:rPr>
+                <w:rFonts w:ascii="Times New Roman" w:hAnsi="Times New Roman" w:cs="Times New Roman"/>
+                <w:sz w:val="24"/>
+                <w:szCs w:val="24"/>
+                <w:lang w:val="en-US"/>
+              </w:rPr>
+              <w:t>row</w:t>
+            </w:r>
+            <w:r>
+              <w:rPr>
+                <w:rFonts w:ascii="Times New Roman" w:hAnsi="Times New Roman" w:cs="Times New Roman"/>
+                <w:sz w:val="24"/>
+                <w:szCs w:val="24"/>
+                <w:lang w:val="en-US"/>
+              </w:rPr>
+              <w:t>.</w:t>
+            </w:r>
+            <w:r>
+              <w:rPr>
+                <w:rFonts w:ascii="Times New Roman" w:hAnsi="Times New Roman" w:cs="Times New Roman"/>
+                <w:sz w:val="24"/>
+                <w:szCs w:val="24"/>
+              </w:rPr>
+              <w:t>Наличие</w:t>
+            </w:r>
+            <w:r>
+              <w:rPr>
+                <w:rFonts w:ascii="Times New Roman" w:hAnsi="Times New Roman" w:cs="Times New Roman"/>
+                <w:sz w:val="24"/>
+                <w:szCs w:val="24"/>
+                <w:lang w:val="en-US"/>
+              </w:rPr>
+              <w:t xml:space="preserve"> }}</w:t>
+            </w:r>
+          </w:p>
+        </w:tc>
+      </w:tr>
+      <w:tr>
+        <w:tc>
+          <w:tcPr>
+            <w:tcW w:w="9345" w:type="dxa"/>
+            <w:gridSpan w:val="2"/>
+          </w:tcPr>
+          <w:p>
+            <w:pPr>
+              <w:spacing w:line="360" w:lineRule="auto"/>
+              <w:rPr>
+                <w:rFonts w:ascii="Times New Roman" w:hAnsi="Times New Roman" w:cs="Times New Roman"/>
+                <w:sz w:val="24"/>
+                <w:szCs w:val="24"/>
+                <w:lang w:val="en-US"/>
+              </w:rPr>
+            </w:pPr>
+            <w:r>
+              <w:rPr>
+                <w:rFonts w:ascii="Times New Roman" w:hAnsi="Times New Roman" w:cs="Times New Roman"/>
+                <w:sz w:val="24"/>
+                <w:szCs w:val="24"/>
+                <w:lang w:val="en-US"/>
+              </w:rPr>
+              <w:t>{%</w:t>
+            </w:r>
+            <w:proofErr w:type="spellStart"/>
+            <w:r>
+              <w:rPr>
+                <w:rFonts w:ascii="Times New Roman" w:hAnsi="Times New Roman" w:cs="Times New Roman"/>
+                <w:sz w:val="24"/>
+                <w:szCs w:val="24"/>
+                <w:lang w:val="en-US"/>
+              </w:rPr>
+              <w:t>tr</w:t>
+            </w:r>
+            <w:proofErr w:type="spellEnd"/>
+            <w:r>
+              <w:rPr>
+                <w:rFonts w:ascii="Times New Roman" w:hAnsi="Times New Roman" w:cs="Times New Roman"/>
+                <w:sz w:val="24"/>
+                <w:szCs w:val="24"/>
+                <w:lang w:val="en-US"/>
+              </w:rPr>
+              <w:t xml:space="preserve"> </w:t>
+            </w:r>
+            <w:proofErr w:type="spellStart"/>
+            <w:r>
+              <w:rPr>
+                <w:rFonts w:ascii="Times New Roman" w:hAnsi="Times New Roman" w:cs="Times New Roman"/>
+                <w:sz w:val="24"/>
+                <w:szCs w:val="24"/>
+                <w:lang w:val="en-US"/>
+              </w:rPr>
+              <w:t>endfor</w:t>
+            </w:r>
+            <w:proofErr w:type="spellEnd"/>
+            <w:r>
+              <w:rPr>
+                <w:rFonts w:ascii="Times New Roman" w:hAnsi="Times New Roman" w:cs="Times New Roman"/>
+                <w:sz w:val="24"/>
+                <w:szCs w:val="24"/>
+                <w:lang w:val="en-US"/>
+              </w:rPr>
+              <w:t xml:space="preserve"> %}</w:t>
+            </w:r>
+          </w:p>
+        </w:tc>
+      </w:tr>
+    </w:tbl>
     <w:p>
       <w:pPr>
         <w:spacing w:before="120" w:after="0" w:line="360" w:lineRule="auto"/>
@@ -1148,98 +1812,6 @@
           <w:szCs w:val="24"/>
         </w:rPr>
       </w:pPr>
-      <w:r>
-        <w:rPr>
-          <w:rFonts w:ascii="Times New Roman" w:hAnsi="Times New Roman" w:cs="Times New Roman"/>
-          <w:sz w:val="24"/>
-          <w:szCs w:val="24"/>
-        </w:rPr>
-        <w:t>И</w:t>
-      </w:r>
-      <w:r>
-        <w:rPr>
-          <w:rFonts w:ascii="Times New Roman" w:hAnsi="Times New Roman" w:cs="Times New Roman"/>
-          <w:sz w:val="24"/>
-          <w:szCs w:val="24"/>
-        </w:rPr>
-        <w:t>нформационные материалы, которые имеются в отчетной документации</w:t>
-      </w:r>
-      <w:r>
-        <w:rPr>
-          <w:rFonts w:ascii="Times New Roman" w:hAnsi="Times New Roman" w:cs="Times New Roman"/>
-          <w:sz w:val="24"/>
-          <w:szCs w:val="24"/>
-        </w:rPr>
-        <w:br/>
-      </w:r>
-      <w:r>
-        <w:rPr>
-          <w:rFonts w:ascii="Times New Roman" w:hAnsi="Times New Roman" w:cs="Times New Roman"/>
-          <w:sz w:val="24"/>
-          <w:szCs w:val="24"/>
-        </w:rPr>
-        <w:t>о результатах НИР</w:t>
-      </w:r>
-    </w:p>
-    <w:p>
-      <w:pPr>
-        <w:spacing w:before="120" w:after="0" w:line="360" w:lineRule="auto"/>
-        <w:rPr>
-          <w:rFonts w:ascii="Times New Roman" w:hAnsi="Times New Roman" w:cs="Times New Roman"/>
-          <w:sz w:val="24"/>
-          <w:szCs w:val="24"/>
-        </w:rPr>
-      </w:pPr>
-      <w:r>
-        <w:rPr>
-          <w:rFonts w:ascii="Times New Roman" w:hAnsi="Times New Roman" w:cs="Times New Roman"/>
-          <w:sz w:val="24"/>
-          <w:szCs w:val="24"/>
-        </w:rPr>
-        <w:t>{{</w:t>
-      </w:r>
-      <w:r>
-        <w:rPr>
-          <w:rFonts w:ascii="Times New Roman" w:hAnsi="Times New Roman" w:cs="Times New Roman"/>
-          <w:sz w:val="24"/>
-          <w:szCs w:val="24"/>
-          <w:lang w:val="en-US"/>
-        </w:rPr>
-        <w:t>docs</w:t>
-      </w:r>
-      <w:r>
-        <w:rPr>
-          <w:rFonts w:ascii="Times New Roman" w:hAnsi="Times New Roman" w:cs="Times New Roman"/>
-          <w:sz w:val="24"/>
-          <w:szCs w:val="24"/>
-        </w:rPr>
-        <w:t>_</w:t>
-      </w:r>
-      <w:r>
-        <w:rPr>
-          <w:rFonts w:ascii="Times New Roman" w:hAnsi="Times New Roman" w:cs="Times New Roman"/>
-          <w:sz w:val="24"/>
-          <w:szCs w:val="24"/>
-          <w:lang w:val="en-US"/>
-        </w:rPr>
-        <w:t>project</w:t>
-      </w:r>
-      <w:r>
-        <w:rPr>
-          <w:rFonts w:ascii="Times New Roman" w:hAnsi="Times New Roman" w:cs="Times New Roman"/>
-          <w:sz w:val="24"/>
-          <w:szCs w:val="24"/>
-        </w:rPr>
-        <w:t>_1</w:t>
-      </w:r>
-      <w:r>
-        <w:rPr>
-          <w:rFonts w:ascii="Times New Roman" w:hAnsi="Times New Roman" w:cs="Times New Roman"/>
-          <w:sz w:val="24"/>
-          <w:szCs w:val="24"/>
-        </w:rPr>
-        <w:t>}}</w:t>
-      </w:r>
     </w:p>
     <w:p>
       <w:pPr>
@@ -1498,7 +2070,6 @@
                 <w:szCs w:val="24"/>
                 <w:lang w:eastAsia="ru-RU"/>
               </w:rPr>
-              <w:lastRenderedPageBreak/>
               <w:t>Технологии разработки лекарственных средств и платформ нового поколения (биотехнологических, высокотехнологичных и радиофармацевтических лекарственных препаратов)</w:t>
             </w:r>
           </w:p>
@@ -2292,6 +2863,7 @@
     </w:p>
     <w:p>
       <w:pPr>
+        <w:keepNext/>
         <w:spacing w:before="120" w:after="0" w:line="360" w:lineRule="auto"/>
         <w:rPr>
           <w:rFonts w:ascii="Times New Roman" w:hAnsi="Times New Roman" w:cs="Times New Roman"/>
@@ -2309,6 +2881,7 @@
           <w:szCs w:val="24"/>
           <w:lang w:val="en-US"/>
         </w:rPr>
+        <w:lastRenderedPageBreak/>
         <w:t>III</w:t>
       </w:r>
       <w:r>
@@ -2387,8 +2960,6 @@
         </w:rPr>
         <w:t>project</w:t>
       </w:r>
-      <w:bookmarkStart w:id="0" w:name="_GoBack"/>
-      <w:bookmarkEnd w:id="0"/>
       <w:r>
         <w:rPr>
           <w:rFonts w:ascii="Times New Roman" w:hAnsi="Times New Roman" w:cs="Times New Roman"/>

--- a/Template_result_1.docx
+++ b/Template_result_1.docx
@@ -1,6 +1,6 @@
 
 <file path=word/document.xml><?xml version="1.0" encoding="utf-8"?>
-<w:document xmlns:wpc="http://schemas.microsoft.com/office/word/2010/wordprocessingCanvas" xmlns:mc="http://schemas.openxmlformats.org/markup-compatibility/2006" xmlns:o="urn:schemas-microsoft-com:office:office" xmlns:r="http://schemas.openxmlformats.org/officeDocument/2006/relationships" xmlns:m="http://schemas.openxmlformats.org/officeDocument/2006/math" xmlns:v="urn:schemas-microsoft-com:vml" xmlns:wp14="http://schemas.microsoft.com/office/word/2010/wordprocessingDrawing" xmlns:wp="http://schemas.openxmlformats.org/drawingml/2006/wordprocessingDrawing" xmlns:w10="urn:schemas-microsoft-com:office:word" xmlns:w="http://schemas.openxmlformats.org/wordprocessingml/2006/main" xmlns:w14="http://schemas.microsoft.com/office/word/2010/wordml" xmlns:w15="http://schemas.microsoft.com/office/word/2012/wordml" xmlns:wpg="http://schemas.microsoft.com/office/word/2010/wordprocessingGroup" xmlns:wpi="http://schemas.microsoft.com/office/word/2010/wordprocessingInk" xmlns:wne="http://schemas.microsoft.com/office/word/2006/wordml" xmlns:wps="http://schemas.microsoft.com/office/word/2010/wordprocessingShape" mc:Ignorable="w14 w15 wp14">
+<w:document xmlns:wpc="http://schemas.microsoft.com/office/word/2010/wordprocessingCanvas" xmlns:cx="http://schemas.microsoft.com/office/drawing/2014/chartex" xmlns:cx1="http://schemas.microsoft.com/office/drawing/2015/9/8/chartex" xmlns:mc="http://schemas.openxmlformats.org/markup-compatibility/2006" xmlns:o="urn:schemas-microsoft-com:office:office" xmlns:r="http://schemas.openxmlformats.org/officeDocument/2006/relationships" xmlns:m="http://schemas.openxmlformats.org/officeDocument/2006/math" xmlns:v="urn:schemas-microsoft-com:vml" xmlns:wp14="http://schemas.microsoft.com/office/word/2010/wordprocessingDrawing" xmlns:wp="http://schemas.openxmlformats.org/drawingml/2006/wordprocessingDrawing" xmlns:w10="urn:schemas-microsoft-com:office:word" xmlns:w="http://schemas.openxmlformats.org/wordprocessingml/2006/main" xmlns:w14="http://schemas.microsoft.com/office/word/2010/wordml" xmlns:w15="http://schemas.microsoft.com/office/word/2012/wordml" xmlns:w16se="http://schemas.microsoft.com/office/word/2015/wordml/symex" xmlns:wpg="http://schemas.microsoft.com/office/word/2010/wordprocessingGroup" xmlns:wpi="http://schemas.microsoft.com/office/word/2010/wordprocessingInk" xmlns:wne="http://schemas.microsoft.com/office/word/2006/wordml" xmlns:wps="http://schemas.microsoft.com/office/word/2010/wordprocessingShape" mc:Ignorable="w14 w15 w16se wp14">
   <w:body>
     <w:p>
       <w:pPr>
@@ -342,6 +342,126 @@
           <w:lang w:val="en-US"/>
         </w:rPr>
         <w:t>org</w:t>
+      </w:r>
+      <w:r>
+        <w:rPr>
+          <w:rFonts w:ascii="Times New Roman" w:hAnsi="Times New Roman" w:cs="Times New Roman"/>
+          <w:sz w:val="24"/>
+          <w:szCs w:val="24"/>
+        </w:rPr>
+        <w:t>_</w:t>
+      </w:r>
+      <w:r>
+        <w:rPr>
+          <w:rFonts w:ascii="Times New Roman" w:hAnsi="Times New Roman" w:cs="Times New Roman"/>
+          <w:sz w:val="24"/>
+          <w:szCs w:val="24"/>
+          <w:lang w:val="en-US"/>
+        </w:rPr>
+        <w:t>project</w:t>
+      </w:r>
+      <w:r>
+        <w:rPr>
+          <w:rFonts w:ascii="Times New Roman" w:hAnsi="Times New Roman" w:cs="Times New Roman"/>
+          <w:sz w:val="24"/>
+          <w:szCs w:val="24"/>
+        </w:rPr>
+        <w:t>}}</w:t>
+      </w:r>
+    </w:p>
+    <w:p>
+      <w:pPr>
+        <w:spacing w:after="0" w:line="360" w:lineRule="auto"/>
+        <w:rPr>
+          <w:rFonts w:ascii="Times New Roman" w:hAnsi="Times New Roman" w:cs="Times New Roman"/>
+          <w:sz w:val="24"/>
+          <w:szCs w:val="24"/>
+        </w:rPr>
+      </w:pPr>
+      <w:r>
+        <w:rPr>
+          <w:rFonts w:ascii="Times New Roman" w:hAnsi="Times New Roman" w:cs="Times New Roman"/>
+          <w:sz w:val="24"/>
+          <w:szCs w:val="24"/>
+        </w:rPr>
+        <w:t xml:space="preserve">Год начала проекта: </w:t>
+      </w:r>
+      <w:r>
+        <w:rPr>
+          <w:rFonts w:ascii="Times New Roman" w:hAnsi="Times New Roman" w:cs="Times New Roman"/>
+          <w:sz w:val="24"/>
+          <w:szCs w:val="24"/>
+        </w:rPr>
+        <w:t>{{</w:t>
+      </w:r>
+      <w:r>
+        <w:rPr>
+          <w:rFonts w:ascii="Times New Roman" w:hAnsi="Times New Roman" w:cs="Times New Roman"/>
+          <w:sz w:val="24"/>
+          <w:szCs w:val="24"/>
+          <w:lang w:val="en-US"/>
+        </w:rPr>
+        <w:t>start</w:t>
+      </w:r>
+      <w:r>
+        <w:rPr>
+          <w:rFonts w:ascii="Times New Roman" w:hAnsi="Times New Roman" w:cs="Times New Roman"/>
+          <w:sz w:val="24"/>
+          <w:szCs w:val="24"/>
+        </w:rPr>
+        <w:t>_</w:t>
+      </w:r>
+      <w:r>
+        <w:rPr>
+          <w:rFonts w:ascii="Times New Roman" w:hAnsi="Times New Roman" w:cs="Times New Roman"/>
+          <w:sz w:val="24"/>
+          <w:szCs w:val="24"/>
+          <w:lang w:val="en-US"/>
+        </w:rPr>
+        <w:t>project</w:t>
+      </w:r>
+      <w:r>
+        <w:rPr>
+          <w:rFonts w:ascii="Times New Roman" w:hAnsi="Times New Roman" w:cs="Times New Roman"/>
+          <w:sz w:val="24"/>
+          <w:szCs w:val="24"/>
+        </w:rPr>
+        <w:t>}}</w:t>
+      </w:r>
+    </w:p>
+    <w:p>
+      <w:pPr>
+        <w:spacing w:after="0" w:line="360" w:lineRule="auto"/>
+        <w:rPr>
+          <w:rFonts w:ascii="Times New Roman" w:hAnsi="Times New Roman" w:cs="Times New Roman"/>
+          <w:sz w:val="24"/>
+          <w:szCs w:val="24"/>
+        </w:rPr>
+      </w:pPr>
+      <w:r>
+        <w:rPr>
+          <w:rFonts w:ascii="Times New Roman" w:hAnsi="Times New Roman" w:cs="Times New Roman"/>
+          <w:sz w:val="24"/>
+          <w:szCs w:val="24"/>
+        </w:rPr>
+        <w:t xml:space="preserve">Год окончания проекта: </w:t>
+      </w:r>
+      <w:r>
+        <w:rPr>
+          <w:rFonts w:ascii="Times New Roman" w:hAnsi="Times New Roman" w:cs="Times New Roman"/>
+          <w:sz w:val="24"/>
+          <w:szCs w:val="24"/>
+        </w:rPr>
+        <w:t>{{</w:t>
+      </w:r>
+      <w:r>
+        <w:rPr>
+          <w:rFonts w:ascii="Times New Roman" w:hAnsi="Times New Roman" w:cs="Times New Roman"/>
+          <w:sz w:val="24"/>
+          <w:szCs w:val="24"/>
+          <w:lang w:val="en-US"/>
+        </w:rPr>
+        <w:t>end</w:t>
       </w:r>
       <w:r>
         <w:rPr>
@@ -572,12 +692,10 @@
           </w:tcPr>
           <w:p>
             <w:pPr>
-              <w:spacing w:line="360" w:lineRule="auto"/>
               <w:jc w:val="center"/>
               <w:rPr>
                 <w:rFonts w:ascii="Times New Roman" w:hAnsi="Times New Roman" w:cs="Times New Roman"/>
                 <w:b/>
-                <w:sz w:val="24"/>
                 <w:szCs w:val="24"/>
               </w:rPr>
             </w:pPr>
@@ -585,7 +703,6 @@
               <w:rPr>
                 <w:rFonts w:ascii="Times New Roman" w:hAnsi="Times New Roman" w:cs="Times New Roman"/>
                 <w:b/>
-                <w:sz w:val="24"/>
                 <w:szCs w:val="24"/>
               </w:rPr>
               <w:t>Приоритетная проблема медицины и здравоохранения</w:t>
@@ -599,12 +716,10 @@
           </w:tcPr>
           <w:p>
             <w:pPr>
-              <w:spacing w:line="360" w:lineRule="auto"/>
               <w:jc w:val="center"/>
               <w:rPr>
                 <w:rFonts w:ascii="Times New Roman" w:hAnsi="Times New Roman" w:cs="Times New Roman"/>
                 <w:b/>
-                <w:sz w:val="24"/>
                 <w:szCs w:val="24"/>
               </w:rPr>
             </w:pPr>
@@ -612,7 +727,6 @@
               <w:rPr>
                 <w:rFonts w:ascii="Times New Roman" w:hAnsi="Times New Roman" w:cs="Times New Roman"/>
                 <w:b/>
-                <w:sz w:val="24"/>
                 <w:szCs w:val="24"/>
               </w:rPr>
               <w:t>Клинический эффект</w:t>
@@ -626,12 +740,10 @@
           </w:tcPr>
           <w:p>
             <w:pPr>
-              <w:spacing w:line="360" w:lineRule="auto"/>
               <w:jc w:val="center"/>
               <w:rPr>
                 <w:rFonts w:ascii="Times New Roman" w:hAnsi="Times New Roman" w:cs="Times New Roman"/>
                 <w:b/>
-                <w:sz w:val="24"/>
                 <w:szCs w:val="24"/>
               </w:rPr>
             </w:pPr>
@@ -639,7 +751,6 @@
               <w:rPr>
                 <w:rFonts w:ascii="Times New Roman" w:hAnsi="Times New Roman" w:cs="Times New Roman"/>
                 <w:b/>
-                <w:sz w:val="24"/>
                 <w:szCs w:val="24"/>
               </w:rPr>
               <w:t>Возможность импортозамещения</w:t>
@@ -654,18 +765,15 @@
           </w:tcPr>
           <w:p>
             <w:pPr>
-              <w:spacing w:line="360" w:lineRule="auto"/>
-              <w:rPr>
-                <w:rFonts w:ascii="Times New Roman" w:hAnsi="Times New Roman" w:cs="Times New Roman"/>
-                <w:sz w:val="24"/>
-                <w:szCs w:val="24"/>
-                <w:lang w:val="en-US"/>
-              </w:rPr>
-            </w:pPr>
-            <w:r>
-              <w:rPr>
-                <w:rFonts w:ascii="Times New Roman" w:hAnsi="Times New Roman" w:cs="Times New Roman"/>
-                <w:sz w:val="24"/>
+              <w:rPr>
+                <w:rFonts w:ascii="Times New Roman" w:hAnsi="Times New Roman" w:cs="Times New Roman"/>
+                <w:szCs w:val="24"/>
+                <w:lang w:val="en-US"/>
+              </w:rPr>
+            </w:pPr>
+            <w:r>
+              <w:rPr>
+                <w:rFonts w:ascii="Times New Roman" w:hAnsi="Times New Roman" w:cs="Times New Roman"/>
                 <w:szCs w:val="24"/>
                 <w:lang w:val="en-US"/>
               </w:rPr>
@@ -674,7 +782,6 @@
             <w:r>
               <w:rPr>
                 <w:rFonts w:ascii="Times New Roman" w:hAnsi="Times New Roman" w:cs="Times New Roman"/>
-                <w:sz w:val="24"/>
                 <w:szCs w:val="24"/>
                 <w:lang w:val="en-US"/>
               </w:rPr>
@@ -683,7 +790,6 @@
             <w:r>
               <w:rPr>
                 <w:rFonts w:ascii="Times New Roman" w:hAnsi="Times New Roman" w:cs="Times New Roman"/>
-                <w:sz w:val="24"/>
                 <w:szCs w:val="24"/>
                 <w:lang w:val="en-US"/>
               </w:rPr>
@@ -697,18 +803,15 @@
           </w:tcPr>
           <w:p>
             <w:pPr>
-              <w:spacing w:line="360" w:lineRule="auto"/>
-              <w:rPr>
-                <w:rFonts w:ascii="Times New Roman" w:hAnsi="Times New Roman" w:cs="Times New Roman"/>
-                <w:sz w:val="24"/>
-                <w:szCs w:val="24"/>
-                <w:lang w:val="en-US"/>
-              </w:rPr>
-            </w:pPr>
-            <w:r>
-              <w:rPr>
-                <w:rFonts w:ascii="Times New Roman" w:hAnsi="Times New Roman" w:cs="Times New Roman"/>
-                <w:sz w:val="24"/>
+              <w:rPr>
+                <w:rFonts w:ascii="Times New Roman" w:hAnsi="Times New Roman" w:cs="Times New Roman"/>
+                <w:szCs w:val="24"/>
+                <w:lang w:val="en-US"/>
+              </w:rPr>
+            </w:pPr>
+            <w:r>
+              <w:rPr>
+                <w:rFonts w:ascii="Times New Roman" w:hAnsi="Times New Roman" w:cs="Times New Roman"/>
                 <w:szCs w:val="24"/>
                 <w:lang w:val="en-US"/>
               </w:rPr>
@@ -717,7 +820,6 @@
             <w:r>
               <w:rPr>
                 <w:rFonts w:ascii="Times New Roman" w:hAnsi="Times New Roman" w:cs="Times New Roman"/>
-                <w:sz w:val="24"/>
                 <w:szCs w:val="24"/>
                 <w:lang w:val="en-US"/>
               </w:rPr>
@@ -726,7 +828,6 @@
             <w:r>
               <w:rPr>
                 <w:rFonts w:ascii="Times New Roman" w:hAnsi="Times New Roman" w:cs="Times New Roman"/>
-                <w:sz w:val="24"/>
                 <w:szCs w:val="24"/>
                 <w:lang w:val="en-US"/>
               </w:rPr>
@@ -735,7 +836,6 @@
             <w:r>
               <w:rPr>
                 <w:rFonts w:ascii="Times New Roman" w:hAnsi="Times New Roman" w:cs="Times New Roman"/>
-                <w:sz w:val="24"/>
                 <w:szCs w:val="24"/>
                 <w:lang w:val="en-US"/>
               </w:rPr>
@@ -744,7 +844,6 @@
             <w:r>
               <w:rPr>
                 <w:rFonts w:ascii="Times New Roman" w:hAnsi="Times New Roman" w:cs="Times New Roman"/>
-                <w:sz w:val="24"/>
                 <w:szCs w:val="24"/>
                 <w:lang w:val="en-US"/>
               </w:rPr>
@@ -758,18 +857,15 @@
           </w:tcPr>
           <w:p>
             <w:pPr>
-              <w:spacing w:line="360" w:lineRule="auto"/>
-              <w:rPr>
-                <w:rFonts w:ascii="Times New Roman" w:hAnsi="Times New Roman" w:cs="Times New Roman"/>
-                <w:sz w:val="24"/>
-                <w:szCs w:val="24"/>
-                <w:lang w:val="en-US"/>
-              </w:rPr>
-            </w:pPr>
-            <w:r>
-              <w:rPr>
-                <w:rFonts w:ascii="Times New Roman" w:hAnsi="Times New Roman" w:cs="Times New Roman"/>
-                <w:sz w:val="24"/>
+              <w:rPr>
+                <w:rFonts w:ascii="Times New Roman" w:hAnsi="Times New Roman" w:cs="Times New Roman"/>
+                <w:szCs w:val="24"/>
+                <w:lang w:val="en-US"/>
+              </w:rPr>
+            </w:pPr>
+            <w:r>
+              <w:rPr>
+                <w:rFonts w:ascii="Times New Roman" w:hAnsi="Times New Roman" w:cs="Times New Roman"/>
                 <w:szCs w:val="24"/>
                 <w:lang w:val="en-US"/>
               </w:rPr>
@@ -778,7 +874,6 @@
             <w:r>
               <w:rPr>
                 <w:rFonts w:ascii="Times New Roman" w:hAnsi="Times New Roman" w:cs="Times New Roman"/>
-                <w:sz w:val="24"/>
                 <w:szCs w:val="24"/>
                 <w:lang w:val="en-US"/>
               </w:rPr>
@@ -787,7 +882,6 @@
             <w:r>
               <w:rPr>
                 <w:rFonts w:ascii="Times New Roman" w:hAnsi="Times New Roman" w:cs="Times New Roman"/>
-                <w:sz w:val="24"/>
                 <w:szCs w:val="24"/>
                 <w:lang w:val="en-US"/>
               </w:rPr>
@@ -803,17 +897,14 @@
           </w:tcPr>
           <w:p>
             <w:pPr>
-              <w:spacing w:line="360" w:lineRule="auto"/>
-              <w:rPr>
-                <w:rFonts w:ascii="Times New Roman" w:hAnsi="Times New Roman" w:cs="Times New Roman"/>
-                <w:sz w:val="24"/>
-                <w:szCs w:val="24"/>
-              </w:rPr>
-            </w:pPr>
-            <w:r>
-              <w:rPr>
-                <w:rFonts w:ascii="Times New Roman" w:hAnsi="Times New Roman" w:cs="Times New Roman"/>
-                <w:sz w:val="24"/>
+              <w:rPr>
+                <w:rFonts w:ascii="Times New Roman" w:hAnsi="Times New Roman" w:cs="Times New Roman"/>
+                <w:szCs w:val="24"/>
+              </w:rPr>
+            </w:pPr>
+            <w:r>
+              <w:rPr>
+                <w:rFonts w:ascii="Times New Roman" w:hAnsi="Times New Roman" w:cs="Times New Roman"/>
                 <w:szCs w:val="24"/>
                 <w:lang w:val="en-US"/>
               </w:rPr>
@@ -822,7 +913,6 @@
             <w:r>
               <w:rPr>
                 <w:rFonts w:ascii="Times New Roman" w:hAnsi="Times New Roman" w:cs="Times New Roman"/>
-                <w:sz w:val="24"/>
                 <w:szCs w:val="24"/>
                 <w:lang w:val="en-US"/>
               </w:rPr>
@@ -831,7 +921,6 @@
             <w:r>
               <w:rPr>
                 <w:rFonts w:ascii="Times New Roman" w:hAnsi="Times New Roman" w:cs="Times New Roman"/>
-                <w:sz w:val="24"/>
                 <w:szCs w:val="24"/>
                 <w:lang w:val="en-US"/>
               </w:rPr>
@@ -845,17 +934,14 @@
           </w:tcPr>
           <w:p>
             <w:pPr>
-              <w:spacing w:line="360" w:lineRule="auto"/>
-              <w:rPr>
-                <w:rFonts w:ascii="Times New Roman" w:hAnsi="Times New Roman" w:cs="Times New Roman"/>
-                <w:sz w:val="24"/>
-                <w:szCs w:val="24"/>
-              </w:rPr>
-            </w:pPr>
-            <w:r>
-              <w:rPr>
-                <w:rFonts w:ascii="Times New Roman" w:hAnsi="Times New Roman" w:cs="Times New Roman"/>
-                <w:sz w:val="24"/>
+              <w:rPr>
+                <w:rFonts w:ascii="Times New Roman" w:hAnsi="Times New Roman" w:cs="Times New Roman"/>
+                <w:szCs w:val="24"/>
+              </w:rPr>
+            </w:pPr>
+            <w:r>
+              <w:rPr>
+                <w:rFonts w:ascii="Times New Roman" w:hAnsi="Times New Roman" w:cs="Times New Roman"/>
                 <w:szCs w:val="24"/>
                 <w:lang w:val="en-US"/>
               </w:rPr>
@@ -864,7 +950,6 @@
             <w:r>
               <w:rPr>
                 <w:rFonts w:ascii="Times New Roman" w:hAnsi="Times New Roman" w:cs="Times New Roman"/>
-                <w:sz w:val="24"/>
                 <w:szCs w:val="24"/>
                 <w:lang w:val="en-US"/>
               </w:rPr>
@@ -873,7 +958,6 @@
             <w:r>
               <w:rPr>
                 <w:rFonts w:ascii="Times New Roman" w:hAnsi="Times New Roman" w:cs="Times New Roman"/>
-                <w:sz w:val="24"/>
                 <w:szCs w:val="24"/>
                 <w:lang w:val="en-US"/>
               </w:rPr>
@@ -887,17 +971,14 @@
           </w:tcPr>
           <w:p>
             <w:pPr>
-              <w:spacing w:line="360" w:lineRule="auto"/>
-              <w:rPr>
-                <w:rFonts w:ascii="Times New Roman" w:hAnsi="Times New Roman" w:cs="Times New Roman"/>
-                <w:sz w:val="24"/>
-                <w:szCs w:val="24"/>
-              </w:rPr>
-            </w:pPr>
-            <w:r>
-              <w:rPr>
-                <w:rFonts w:ascii="Times New Roman" w:hAnsi="Times New Roman" w:cs="Times New Roman"/>
-                <w:sz w:val="24"/>
+              <w:rPr>
+                <w:rFonts w:ascii="Times New Roman" w:hAnsi="Times New Roman" w:cs="Times New Roman"/>
+                <w:szCs w:val="24"/>
+              </w:rPr>
+            </w:pPr>
+            <w:r>
+              <w:rPr>
+                <w:rFonts w:ascii="Times New Roman" w:hAnsi="Times New Roman" w:cs="Times New Roman"/>
                 <w:szCs w:val="24"/>
                 <w:lang w:val="en-US"/>
               </w:rPr>
@@ -906,7 +987,6 @@
             <w:r>
               <w:rPr>
                 <w:rFonts w:ascii="Times New Roman" w:hAnsi="Times New Roman" w:cs="Times New Roman"/>
-                <w:sz w:val="24"/>
                 <w:szCs w:val="24"/>
                 <w:lang w:val="en-US"/>
               </w:rPr>
@@ -915,7 +995,6 @@
             <w:r>
               <w:rPr>
                 <w:rFonts w:ascii="Times New Roman" w:hAnsi="Times New Roman" w:cs="Times New Roman"/>
-                <w:sz w:val="24"/>
                 <w:szCs w:val="24"/>
                 <w:lang w:val="en-US"/>
               </w:rPr>
@@ -931,17 +1010,14 @@
           </w:tcPr>
           <w:p>
             <w:pPr>
-              <w:spacing w:line="360" w:lineRule="auto"/>
-              <w:rPr>
-                <w:rFonts w:ascii="Times New Roman" w:hAnsi="Times New Roman" w:cs="Times New Roman"/>
-                <w:sz w:val="24"/>
-                <w:szCs w:val="24"/>
-              </w:rPr>
-            </w:pPr>
-            <w:r>
-              <w:rPr>
-                <w:rFonts w:ascii="Times New Roman" w:hAnsi="Times New Roman" w:cs="Times New Roman"/>
-                <w:sz w:val="24"/>
+              <w:rPr>
+                <w:rFonts w:ascii="Times New Roman" w:hAnsi="Times New Roman" w:cs="Times New Roman"/>
+                <w:szCs w:val="24"/>
+              </w:rPr>
+            </w:pPr>
+            <w:r>
+              <w:rPr>
+                <w:rFonts w:ascii="Times New Roman" w:hAnsi="Times New Roman" w:cs="Times New Roman"/>
                 <w:szCs w:val="24"/>
                 <w:lang w:val="en-US"/>
               </w:rPr>
@@ -950,7 +1026,6 @@
             <w:r>
               <w:rPr>
                 <w:rFonts w:ascii="Times New Roman" w:hAnsi="Times New Roman" w:cs="Times New Roman"/>
-                <w:sz w:val="24"/>
                 <w:szCs w:val="24"/>
                 <w:lang w:val="en-US"/>
               </w:rPr>
@@ -959,7 +1034,6 @@
             <w:r>
               <w:rPr>
                 <w:rFonts w:ascii="Times New Roman" w:hAnsi="Times New Roman" w:cs="Times New Roman"/>
-                <w:sz w:val="24"/>
                 <w:szCs w:val="24"/>
                 <w:lang w:val="en-US"/>
               </w:rPr>
@@ -973,17 +1047,14 @@
           </w:tcPr>
           <w:p>
             <w:pPr>
-              <w:spacing w:line="360" w:lineRule="auto"/>
-              <w:rPr>
-                <w:rFonts w:ascii="Times New Roman" w:hAnsi="Times New Roman" w:cs="Times New Roman"/>
-                <w:sz w:val="24"/>
-                <w:szCs w:val="24"/>
-              </w:rPr>
-            </w:pPr>
-            <w:r>
-              <w:rPr>
-                <w:rFonts w:ascii="Times New Roman" w:hAnsi="Times New Roman" w:cs="Times New Roman"/>
-                <w:sz w:val="24"/>
+              <w:rPr>
+                <w:rFonts w:ascii="Times New Roman" w:hAnsi="Times New Roman" w:cs="Times New Roman"/>
+                <w:szCs w:val="24"/>
+              </w:rPr>
+            </w:pPr>
+            <w:r>
+              <w:rPr>
+                <w:rFonts w:ascii="Times New Roman" w:hAnsi="Times New Roman" w:cs="Times New Roman"/>
                 <w:szCs w:val="24"/>
                 <w:lang w:val="en-US"/>
               </w:rPr>
@@ -992,7 +1063,6 @@
             <w:r>
               <w:rPr>
                 <w:rFonts w:ascii="Times New Roman" w:hAnsi="Times New Roman" w:cs="Times New Roman"/>
-                <w:sz w:val="24"/>
                 <w:szCs w:val="24"/>
                 <w:lang w:val="en-US"/>
               </w:rPr>
@@ -1001,7 +1071,6 @@
             <w:r>
               <w:rPr>
                 <w:rFonts w:ascii="Times New Roman" w:hAnsi="Times New Roman" w:cs="Times New Roman"/>
-                <w:sz w:val="24"/>
                 <w:szCs w:val="24"/>
                 <w:lang w:val="en-US"/>
               </w:rPr>
@@ -1015,17 +1084,14 @@
           </w:tcPr>
           <w:p>
             <w:pPr>
-              <w:spacing w:line="360" w:lineRule="auto"/>
-              <w:rPr>
-                <w:rFonts w:ascii="Times New Roman" w:hAnsi="Times New Roman" w:cs="Times New Roman"/>
-                <w:sz w:val="24"/>
-                <w:szCs w:val="24"/>
-              </w:rPr>
-            </w:pPr>
-            <w:r>
-              <w:rPr>
-                <w:rFonts w:ascii="Times New Roman" w:hAnsi="Times New Roman" w:cs="Times New Roman"/>
-                <w:sz w:val="24"/>
+              <w:rPr>
+                <w:rFonts w:ascii="Times New Roman" w:hAnsi="Times New Roman" w:cs="Times New Roman"/>
+                <w:szCs w:val="24"/>
+              </w:rPr>
+            </w:pPr>
+            <w:r>
+              <w:rPr>
+                <w:rFonts w:ascii="Times New Roman" w:hAnsi="Times New Roman" w:cs="Times New Roman"/>
                 <w:szCs w:val="24"/>
                 <w:lang w:val="en-US"/>
               </w:rPr>
@@ -1034,7 +1100,6 @@
             <w:r>
               <w:rPr>
                 <w:rFonts w:ascii="Times New Roman" w:hAnsi="Times New Roman" w:cs="Times New Roman"/>
-                <w:sz w:val="24"/>
                 <w:szCs w:val="24"/>
                 <w:lang w:val="en-US"/>
               </w:rPr>
@@ -1043,7 +1108,6 @@
             <w:r>
               <w:rPr>
                 <w:rFonts w:ascii="Times New Roman" w:hAnsi="Times New Roman" w:cs="Times New Roman"/>
-                <w:sz w:val="24"/>
                 <w:szCs w:val="24"/>
                 <w:lang w:val="en-US"/>
               </w:rPr>
@@ -1098,12 +1162,10 @@
           </w:tcPr>
           <w:p>
             <w:pPr>
-              <w:spacing w:line="360" w:lineRule="auto"/>
               <w:jc w:val="center"/>
               <w:rPr>
                 <w:rFonts w:ascii="Times New Roman" w:hAnsi="Times New Roman" w:cs="Times New Roman"/>
                 <w:b/>
-                <w:sz w:val="24"/>
                 <w:szCs w:val="24"/>
               </w:rPr>
             </w:pPr>
@@ -1111,7 +1173,6 @@
               <w:rPr>
                 <w:rFonts w:ascii="Times New Roman" w:hAnsi="Times New Roman" w:cs="Times New Roman"/>
                 <w:b/>
-                <w:sz w:val="24"/>
                 <w:szCs w:val="24"/>
               </w:rPr>
               <w:t>Задачи</w:t>
@@ -1125,12 +1186,10 @@
           </w:tcPr>
           <w:p>
             <w:pPr>
-              <w:spacing w:line="360" w:lineRule="auto"/>
               <w:jc w:val="center"/>
               <w:rPr>
                 <w:rFonts w:ascii="Times New Roman" w:hAnsi="Times New Roman" w:cs="Times New Roman"/>
                 <w:b/>
-                <w:sz w:val="24"/>
                 <w:szCs w:val="24"/>
               </w:rPr>
             </w:pPr>
@@ -1138,7 +1197,6 @@
               <w:rPr>
                 <w:rFonts w:ascii="Times New Roman" w:hAnsi="Times New Roman" w:cs="Times New Roman"/>
                 <w:b/>
-                <w:sz w:val="24"/>
                 <w:szCs w:val="24"/>
               </w:rPr>
               <w:t>Выполнена</w:t>
@@ -1154,18 +1212,15 @@
           </w:tcPr>
           <w:p>
             <w:pPr>
-              <w:spacing w:line="360" w:lineRule="auto"/>
-              <w:rPr>
-                <w:rFonts w:ascii="Times New Roman" w:hAnsi="Times New Roman" w:cs="Times New Roman"/>
-                <w:sz w:val="24"/>
-                <w:szCs w:val="24"/>
-                <w:lang w:val="en-US"/>
-              </w:rPr>
-            </w:pPr>
-            <w:r>
-              <w:rPr>
-                <w:rFonts w:ascii="Times New Roman" w:hAnsi="Times New Roman" w:cs="Times New Roman"/>
-                <w:sz w:val="24"/>
+              <w:rPr>
+                <w:rFonts w:ascii="Times New Roman" w:hAnsi="Times New Roman" w:cs="Times New Roman"/>
+                <w:szCs w:val="24"/>
+                <w:lang w:val="en-US"/>
+              </w:rPr>
+            </w:pPr>
+            <w:r>
+              <w:rPr>
+                <w:rFonts w:ascii="Times New Roman" w:hAnsi="Times New Roman" w:cs="Times New Roman"/>
                 <w:szCs w:val="24"/>
                 <w:lang w:val="en-US"/>
               </w:rPr>
@@ -1175,7 +1230,6 @@
             <w:r>
               <w:rPr>
                 <w:rFonts w:ascii="Times New Roman" w:hAnsi="Times New Roman" w:cs="Times New Roman"/>
-                <w:sz w:val="24"/>
                 <w:szCs w:val="24"/>
                 <w:lang w:val="en-US"/>
               </w:rPr>
@@ -1185,38 +1239,10 @@
             <w:r>
               <w:rPr>
                 <w:rFonts w:ascii="Times New Roman" w:hAnsi="Times New Roman" w:cs="Times New Roman"/>
-                <w:sz w:val="24"/>
-                <w:szCs w:val="24"/>
-                <w:lang w:val="en-US"/>
-              </w:rPr>
-              <w:t xml:space="preserve"> for row in </w:t>
-            </w:r>
-            <w:r>
-              <w:rPr>
-                <w:rFonts w:ascii="Times New Roman" w:hAnsi="Times New Roman" w:cs="Times New Roman"/>
-                <w:sz w:val="24"/>
-                <w:szCs w:val="24"/>
-                <w:lang w:val="en-US"/>
-              </w:rPr>
-              <w:t>tasks_project_</w:t>
-            </w:r>
-            <w:r>
-              <w:rPr>
-                <w:rFonts w:ascii="Times New Roman" w:hAnsi="Times New Roman" w:cs="Times New Roman"/>
-                <w:sz w:val="24"/>
-                <w:szCs w:val="24"/>
-                <w:lang w:val="en-US"/>
-              </w:rPr>
-              <w:t xml:space="preserve">1 </w:t>
-            </w:r>
-            <w:r>
-              <w:rPr>
-                <w:rFonts w:ascii="Times New Roman" w:hAnsi="Times New Roman" w:cs="Times New Roman"/>
-                <w:sz w:val="24"/>
-                <w:szCs w:val="24"/>
-                <w:lang w:val="en-US"/>
-              </w:rPr>
-              <w:t>%}</w:t>
+                <w:szCs w:val="24"/>
+                <w:lang w:val="en-US"/>
+              </w:rPr>
+              <w:t xml:space="preserve"> for row in tasks_project_1 %}</w:t>
             </w:r>
           </w:p>
         </w:tc>
@@ -1228,45 +1254,23 @@
           </w:tcPr>
           <w:p>
             <w:pPr>
-              <w:spacing w:line="360" w:lineRule="auto"/>
-              <w:rPr>
-                <w:rFonts w:ascii="Times New Roman" w:hAnsi="Times New Roman" w:cs="Times New Roman"/>
-                <w:sz w:val="24"/>
-                <w:szCs w:val="24"/>
-                <w:lang w:val="en-US"/>
-              </w:rPr>
-            </w:pPr>
-            <w:r>
-              <w:rPr>
-                <w:rFonts w:ascii="Times New Roman" w:hAnsi="Times New Roman" w:cs="Times New Roman"/>
-                <w:sz w:val="24"/>
-                <w:szCs w:val="24"/>
-                <w:lang w:val="en-US"/>
-              </w:rPr>
-              <w:t xml:space="preserve">{{ </w:t>
-            </w:r>
-            <w:r>
-              <w:rPr>
-                <w:rFonts w:ascii="Times New Roman" w:hAnsi="Times New Roman" w:cs="Times New Roman"/>
-                <w:sz w:val="24"/>
-                <w:szCs w:val="24"/>
-                <w:lang w:val="en-US"/>
-              </w:rPr>
-              <w:t>row</w:t>
-            </w:r>
-            <w:r>
-              <w:rPr>
-                <w:rFonts w:ascii="Times New Roman" w:hAnsi="Times New Roman" w:cs="Times New Roman"/>
-                <w:sz w:val="24"/>
-                <w:szCs w:val="24"/>
-                <w:lang w:val="en-US"/>
-              </w:rPr>
-              <w:t>.</w:t>
-            </w:r>
-            <w:r>
-              <w:rPr>
-                <w:rFonts w:ascii="Times New Roman" w:hAnsi="Times New Roman" w:cs="Times New Roman"/>
-                <w:sz w:val="24"/>
+              <w:rPr>
+                <w:rFonts w:ascii="Times New Roman" w:hAnsi="Times New Roman" w:cs="Times New Roman"/>
+                <w:szCs w:val="24"/>
+                <w:lang w:val="en-US"/>
+              </w:rPr>
+            </w:pPr>
+            <w:r>
+              <w:rPr>
+                <w:rFonts w:ascii="Times New Roman" w:hAnsi="Times New Roman" w:cs="Times New Roman"/>
+                <w:szCs w:val="24"/>
+                <w:lang w:val="en-US"/>
+              </w:rPr>
+              <w:t>{{ row.</w:t>
+            </w:r>
+            <w:r>
+              <w:rPr>
+                <w:rFonts w:ascii="Times New Roman" w:hAnsi="Times New Roman" w:cs="Times New Roman"/>
                 <w:szCs w:val="24"/>
               </w:rPr>
               <w:t>Задачи</w:t>
@@ -1274,7 +1278,6 @@
             <w:r>
               <w:rPr>
                 <w:rFonts w:ascii="Times New Roman" w:hAnsi="Times New Roman" w:cs="Times New Roman"/>
-                <w:sz w:val="24"/>
                 <w:szCs w:val="24"/>
                 <w:lang w:val="en-US"/>
               </w:rPr>
@@ -1289,46 +1292,24 @@
           </w:tcPr>
           <w:p>
             <w:pPr>
-              <w:spacing w:line="360" w:lineRule="auto"/>
               <w:jc w:val="center"/>
               <w:rPr>
                 <w:rFonts w:ascii="Times New Roman" w:hAnsi="Times New Roman" w:cs="Times New Roman"/>
-                <w:sz w:val="24"/>
-                <w:szCs w:val="24"/>
-                <w:lang w:val="en-US"/>
-              </w:rPr>
-            </w:pPr>
-            <w:r>
-              <w:rPr>
-                <w:rFonts w:ascii="Times New Roman" w:hAnsi="Times New Roman" w:cs="Times New Roman"/>
-                <w:sz w:val="24"/>
-                <w:szCs w:val="24"/>
-                <w:lang w:val="en-US"/>
-              </w:rPr>
-              <w:t xml:space="preserve">{{ </w:t>
-            </w:r>
-            <w:r>
-              <w:rPr>
-                <w:rFonts w:ascii="Times New Roman" w:hAnsi="Times New Roman" w:cs="Times New Roman"/>
-                <w:sz w:val="24"/>
-                <w:szCs w:val="24"/>
-                <w:lang w:val="en-US"/>
-              </w:rPr>
-              <w:t>row</w:t>
-            </w:r>
-            <w:r>
-              <w:rPr>
-                <w:rFonts w:ascii="Times New Roman" w:hAnsi="Times New Roman" w:cs="Times New Roman"/>
-                <w:sz w:val="24"/>
-                <w:szCs w:val="24"/>
-                <w:lang w:val="en-US"/>
-              </w:rPr>
-              <w:t>.</w:t>
-            </w:r>
-            <w:r>
-              <w:rPr>
-                <w:rFonts w:ascii="Times New Roman" w:hAnsi="Times New Roman" w:cs="Times New Roman"/>
-                <w:sz w:val="24"/>
+                <w:szCs w:val="24"/>
+                <w:lang w:val="en-US"/>
+              </w:rPr>
+            </w:pPr>
+            <w:r>
+              <w:rPr>
+                <w:rFonts w:ascii="Times New Roman" w:hAnsi="Times New Roman" w:cs="Times New Roman"/>
+                <w:szCs w:val="24"/>
+                <w:lang w:val="en-US"/>
+              </w:rPr>
+              <w:t>{{ row.</w:t>
+            </w:r>
+            <w:r>
+              <w:rPr>
+                <w:rFonts w:ascii="Times New Roman" w:hAnsi="Times New Roman" w:cs="Times New Roman"/>
                 <w:szCs w:val="24"/>
               </w:rPr>
               <w:t>Выполнена</w:t>
@@ -1336,7 +1317,6 @@
             <w:r>
               <w:rPr>
                 <w:rFonts w:ascii="Times New Roman" w:hAnsi="Times New Roman" w:cs="Times New Roman"/>
-                <w:sz w:val="24"/>
                 <w:szCs w:val="24"/>
                 <w:lang w:val="en-US"/>
               </w:rPr>
@@ -1353,18 +1333,15 @@
           </w:tcPr>
           <w:p>
             <w:pPr>
-              <w:spacing w:line="360" w:lineRule="auto"/>
-              <w:rPr>
-                <w:rFonts w:ascii="Times New Roman" w:hAnsi="Times New Roman" w:cs="Times New Roman"/>
-                <w:sz w:val="24"/>
-                <w:szCs w:val="24"/>
-                <w:lang w:val="en-US"/>
-              </w:rPr>
-            </w:pPr>
-            <w:r>
-              <w:rPr>
-                <w:rFonts w:ascii="Times New Roman" w:hAnsi="Times New Roman" w:cs="Times New Roman"/>
-                <w:sz w:val="24"/>
+              <w:rPr>
+                <w:rFonts w:ascii="Times New Roman" w:hAnsi="Times New Roman" w:cs="Times New Roman"/>
+                <w:szCs w:val="24"/>
+                <w:lang w:val="en-US"/>
+              </w:rPr>
+            </w:pPr>
+            <w:r>
+              <w:rPr>
+                <w:rFonts w:ascii="Times New Roman" w:hAnsi="Times New Roman" w:cs="Times New Roman"/>
                 <w:szCs w:val="24"/>
                 <w:lang w:val="en-US"/>
               </w:rPr>
@@ -1374,7 +1351,6 @@
             <w:r>
               <w:rPr>
                 <w:rFonts w:ascii="Times New Roman" w:hAnsi="Times New Roman" w:cs="Times New Roman"/>
-                <w:sz w:val="24"/>
                 <w:szCs w:val="24"/>
                 <w:lang w:val="en-US"/>
               </w:rPr>
@@ -1384,7 +1360,6 @@
             <w:r>
               <w:rPr>
                 <w:rFonts w:ascii="Times New Roman" w:hAnsi="Times New Roman" w:cs="Times New Roman"/>
-                <w:sz w:val="24"/>
                 <w:szCs w:val="24"/>
                 <w:lang w:val="en-US"/>
               </w:rPr>
@@ -1394,7 +1369,6 @@
             <w:r>
               <w:rPr>
                 <w:rFonts w:ascii="Times New Roman" w:hAnsi="Times New Roman" w:cs="Times New Roman"/>
-                <w:sz w:val="24"/>
                 <w:szCs w:val="24"/>
                 <w:lang w:val="en-US"/>
               </w:rPr>
@@ -1404,7 +1378,6 @@
             <w:r>
               <w:rPr>
                 <w:rFonts w:ascii="Times New Roman" w:hAnsi="Times New Roman" w:cs="Times New Roman"/>
-                <w:sz w:val="24"/>
                 <w:szCs w:val="24"/>
                 <w:lang w:val="en-US"/>
               </w:rPr>
@@ -1475,12 +1448,10 @@
           </w:tcPr>
           <w:p>
             <w:pPr>
-              <w:spacing w:line="360" w:lineRule="auto"/>
               <w:jc w:val="center"/>
               <w:rPr>
                 <w:rFonts w:ascii="Times New Roman" w:hAnsi="Times New Roman" w:cs="Times New Roman"/>
                 <w:b/>
-                <w:sz w:val="24"/>
                 <w:szCs w:val="24"/>
               </w:rPr>
             </w:pPr>
@@ -1488,7 +1459,6 @@
               <w:rPr>
                 <w:rFonts w:ascii="Times New Roman" w:hAnsi="Times New Roman" w:cs="Times New Roman"/>
                 <w:b/>
-                <w:sz w:val="24"/>
                 <w:szCs w:val="24"/>
               </w:rPr>
               <w:t>Материалы</w:t>
@@ -1502,12 +1472,10 @@
           </w:tcPr>
           <w:p>
             <w:pPr>
-              <w:spacing w:line="360" w:lineRule="auto"/>
               <w:jc w:val="center"/>
               <w:rPr>
                 <w:rFonts w:ascii="Times New Roman" w:hAnsi="Times New Roman" w:cs="Times New Roman"/>
                 <w:b/>
-                <w:sz w:val="24"/>
                 <w:szCs w:val="24"/>
               </w:rPr>
             </w:pPr>
@@ -1515,7 +1483,6 @@
               <w:rPr>
                 <w:rFonts w:ascii="Times New Roman" w:hAnsi="Times New Roman" w:cs="Times New Roman"/>
                 <w:b/>
-                <w:sz w:val="24"/>
                 <w:szCs w:val="24"/>
               </w:rPr>
               <w:t>Наличие</w:t>
@@ -1531,18 +1498,15 @@
           </w:tcPr>
           <w:p>
             <w:pPr>
-              <w:spacing w:line="360" w:lineRule="auto"/>
-              <w:rPr>
-                <w:rFonts w:ascii="Times New Roman" w:hAnsi="Times New Roman" w:cs="Times New Roman"/>
-                <w:sz w:val="24"/>
-                <w:szCs w:val="24"/>
-                <w:lang w:val="en-US"/>
-              </w:rPr>
-            </w:pPr>
-            <w:r>
-              <w:rPr>
-                <w:rFonts w:ascii="Times New Roman" w:hAnsi="Times New Roman" w:cs="Times New Roman"/>
-                <w:sz w:val="24"/>
+              <w:rPr>
+                <w:rFonts w:ascii="Times New Roman" w:hAnsi="Times New Roman" w:cs="Times New Roman"/>
+                <w:szCs w:val="24"/>
+                <w:lang w:val="en-US"/>
+              </w:rPr>
+            </w:pPr>
+            <w:r>
+              <w:rPr>
+                <w:rFonts w:ascii="Times New Roman" w:hAnsi="Times New Roman" w:cs="Times New Roman"/>
                 <w:szCs w:val="24"/>
                 <w:lang w:val="en-US"/>
               </w:rPr>
@@ -1552,7 +1516,6 @@
             <w:r>
               <w:rPr>
                 <w:rFonts w:ascii="Times New Roman" w:hAnsi="Times New Roman" w:cs="Times New Roman"/>
-                <w:sz w:val="24"/>
                 <w:szCs w:val="24"/>
                 <w:lang w:val="en-US"/>
               </w:rPr>
@@ -1562,50 +1525,11 @@
             <w:r>
               <w:rPr>
                 <w:rFonts w:ascii="Times New Roman" w:hAnsi="Times New Roman" w:cs="Times New Roman"/>
-                <w:sz w:val="24"/>
-                <w:szCs w:val="24"/>
-                <w:lang w:val="en-US"/>
-              </w:rPr>
-              <w:t xml:space="preserve"> for row in </w:t>
-            </w:r>
-            <w:r>
-              <w:rPr>
-                <w:rFonts w:ascii="Times New Roman" w:hAnsi="Times New Roman" w:cs="Times New Roman"/>
-                <w:sz w:val="24"/>
-                <w:szCs w:val="24"/>
-                <w:lang w:val="en-US"/>
-              </w:rPr>
-              <w:t>docs</w:t>
-            </w:r>
-            <w:r>
-              <w:rPr>
-                <w:rFonts w:ascii="Times New Roman" w:hAnsi="Times New Roman" w:cs="Times New Roman"/>
-                <w:sz w:val="24"/>
-                <w:szCs w:val="24"/>
-                <w:lang w:val="en-US"/>
-              </w:rPr>
-              <w:t>_project_</w:t>
-            </w:r>
-            <w:r>
-              <w:rPr>
-                <w:rFonts w:ascii="Times New Roman" w:hAnsi="Times New Roman" w:cs="Times New Roman"/>
-                <w:sz w:val="24"/>
-                <w:szCs w:val="24"/>
-                <w:lang w:val="en-US"/>
-              </w:rPr>
-              <w:t xml:space="preserve">1 </w:t>
-            </w:r>
-            <w:r>
-              <w:rPr>
-                <w:rFonts w:ascii="Times New Roman" w:hAnsi="Times New Roman" w:cs="Times New Roman"/>
-                <w:sz w:val="24"/>
-                <w:szCs w:val="24"/>
-                <w:lang w:val="en-US"/>
-              </w:rPr>
-              <w:t>%}</w:t>
-            </w:r>
-            <w:bookmarkStart w:id="0" w:name="_GoBack"/>
-            <w:bookmarkEnd w:id="0"/>
+                <w:szCs w:val="24"/>
+                <w:lang w:val="en-US"/>
+              </w:rPr>
+              <w:t xml:space="preserve"> for row in docs_project_1 %}</w:t>
+            </w:r>
           </w:p>
         </w:tc>
       </w:tr>
@@ -1616,46 +1540,23 @@
           </w:tcPr>
           <w:p>
             <w:pPr>
-              <w:spacing w:line="360" w:lineRule="auto"/>
-              <w:rPr>
-                <w:rFonts w:ascii="Times New Roman" w:hAnsi="Times New Roman" w:cs="Times New Roman"/>
-                <w:sz w:val="24"/>
-                <w:szCs w:val="24"/>
-                <w:lang w:val="en-US"/>
-              </w:rPr>
-            </w:pPr>
-            <w:r>
-              <w:rPr>
-                <w:rFonts w:ascii="Times New Roman" w:hAnsi="Times New Roman" w:cs="Times New Roman"/>
-                <w:sz w:val="24"/>
-                <w:szCs w:val="24"/>
-                <w:lang w:val="en-US"/>
-              </w:rPr>
-              <w:lastRenderedPageBreak/>
-              <w:t xml:space="preserve">{{ </w:t>
-            </w:r>
-            <w:r>
-              <w:rPr>
-                <w:rFonts w:ascii="Times New Roman" w:hAnsi="Times New Roman" w:cs="Times New Roman"/>
-                <w:sz w:val="24"/>
-                <w:szCs w:val="24"/>
-                <w:lang w:val="en-US"/>
-              </w:rPr>
-              <w:t>row</w:t>
-            </w:r>
-            <w:r>
-              <w:rPr>
-                <w:rFonts w:ascii="Times New Roman" w:hAnsi="Times New Roman" w:cs="Times New Roman"/>
-                <w:sz w:val="24"/>
-                <w:szCs w:val="24"/>
-                <w:lang w:val="en-US"/>
-              </w:rPr>
-              <w:t>.</w:t>
-            </w:r>
-            <w:r>
-              <w:rPr>
-                <w:rFonts w:ascii="Times New Roman" w:hAnsi="Times New Roman" w:cs="Times New Roman"/>
-                <w:sz w:val="24"/>
+              <w:rPr>
+                <w:rFonts w:ascii="Times New Roman" w:hAnsi="Times New Roman" w:cs="Times New Roman"/>
+                <w:szCs w:val="24"/>
+                <w:lang w:val="en-US"/>
+              </w:rPr>
+            </w:pPr>
+            <w:r>
+              <w:rPr>
+                <w:rFonts w:ascii="Times New Roman" w:hAnsi="Times New Roman" w:cs="Times New Roman"/>
+                <w:szCs w:val="24"/>
+                <w:lang w:val="en-US"/>
+              </w:rPr>
+              <w:t>{{ row.</w:t>
+            </w:r>
+            <w:r>
+              <w:rPr>
+                <w:rFonts w:ascii="Times New Roman" w:hAnsi="Times New Roman" w:cs="Times New Roman"/>
                 <w:szCs w:val="24"/>
               </w:rPr>
               <w:t>Материалы</w:t>
@@ -1663,7 +1564,6 @@
             <w:r>
               <w:rPr>
                 <w:rFonts w:ascii="Times New Roman" w:hAnsi="Times New Roman" w:cs="Times New Roman"/>
-                <w:sz w:val="24"/>
                 <w:szCs w:val="24"/>
                 <w:lang w:val="en-US"/>
               </w:rPr>
@@ -1678,46 +1578,24 @@
           </w:tcPr>
           <w:p>
             <w:pPr>
-              <w:spacing w:line="360" w:lineRule="auto"/>
               <w:jc w:val="center"/>
               <w:rPr>
                 <w:rFonts w:ascii="Times New Roman" w:hAnsi="Times New Roman" w:cs="Times New Roman"/>
-                <w:sz w:val="24"/>
-                <w:szCs w:val="24"/>
-                <w:lang w:val="en-US"/>
-              </w:rPr>
-            </w:pPr>
-            <w:r>
-              <w:rPr>
-                <w:rFonts w:ascii="Times New Roman" w:hAnsi="Times New Roman" w:cs="Times New Roman"/>
-                <w:sz w:val="24"/>
-                <w:szCs w:val="24"/>
-                <w:lang w:val="en-US"/>
-              </w:rPr>
-              <w:t xml:space="preserve">{{ </w:t>
-            </w:r>
-            <w:r>
-              <w:rPr>
-                <w:rFonts w:ascii="Times New Roman" w:hAnsi="Times New Roman" w:cs="Times New Roman"/>
-                <w:sz w:val="24"/>
-                <w:szCs w:val="24"/>
-                <w:lang w:val="en-US"/>
-              </w:rPr>
-              <w:t>row</w:t>
-            </w:r>
-            <w:r>
-              <w:rPr>
-                <w:rFonts w:ascii="Times New Roman" w:hAnsi="Times New Roman" w:cs="Times New Roman"/>
-                <w:sz w:val="24"/>
-                <w:szCs w:val="24"/>
-                <w:lang w:val="en-US"/>
-              </w:rPr>
-              <w:t>.</w:t>
-            </w:r>
-            <w:r>
-              <w:rPr>
-                <w:rFonts w:ascii="Times New Roman" w:hAnsi="Times New Roman" w:cs="Times New Roman"/>
-                <w:sz w:val="24"/>
+                <w:szCs w:val="24"/>
+                <w:lang w:val="en-US"/>
+              </w:rPr>
+            </w:pPr>
+            <w:r>
+              <w:rPr>
+                <w:rFonts w:ascii="Times New Roman" w:hAnsi="Times New Roman" w:cs="Times New Roman"/>
+                <w:szCs w:val="24"/>
+                <w:lang w:val="en-US"/>
+              </w:rPr>
+              <w:t>{{ row.</w:t>
+            </w:r>
+            <w:r>
+              <w:rPr>
+                <w:rFonts w:ascii="Times New Roman" w:hAnsi="Times New Roman" w:cs="Times New Roman"/>
                 <w:szCs w:val="24"/>
               </w:rPr>
               <w:t>Наличие</w:t>
@@ -1725,7 +1603,6 @@
             <w:r>
               <w:rPr>
                 <w:rFonts w:ascii="Times New Roman" w:hAnsi="Times New Roman" w:cs="Times New Roman"/>
-                <w:sz w:val="24"/>
                 <w:szCs w:val="24"/>
                 <w:lang w:val="en-US"/>
               </w:rPr>
@@ -1742,18 +1619,15 @@
           </w:tcPr>
           <w:p>
             <w:pPr>
-              <w:spacing w:line="360" w:lineRule="auto"/>
-              <w:rPr>
-                <w:rFonts w:ascii="Times New Roman" w:hAnsi="Times New Roman" w:cs="Times New Roman"/>
-                <w:sz w:val="24"/>
-                <w:szCs w:val="24"/>
-                <w:lang w:val="en-US"/>
-              </w:rPr>
-            </w:pPr>
-            <w:r>
-              <w:rPr>
-                <w:rFonts w:ascii="Times New Roman" w:hAnsi="Times New Roman" w:cs="Times New Roman"/>
-                <w:sz w:val="24"/>
+              <w:rPr>
+                <w:rFonts w:ascii="Times New Roman" w:hAnsi="Times New Roman" w:cs="Times New Roman"/>
+                <w:szCs w:val="24"/>
+                <w:lang w:val="en-US"/>
+              </w:rPr>
+            </w:pPr>
+            <w:r>
+              <w:rPr>
+                <w:rFonts w:ascii="Times New Roman" w:hAnsi="Times New Roman" w:cs="Times New Roman"/>
                 <w:szCs w:val="24"/>
                 <w:lang w:val="en-US"/>
               </w:rPr>
@@ -1763,7 +1637,6 @@
             <w:r>
               <w:rPr>
                 <w:rFonts w:ascii="Times New Roman" w:hAnsi="Times New Roman" w:cs="Times New Roman"/>
-                <w:sz w:val="24"/>
                 <w:szCs w:val="24"/>
                 <w:lang w:val="en-US"/>
               </w:rPr>
@@ -1773,7 +1646,6 @@
             <w:r>
               <w:rPr>
                 <w:rFonts w:ascii="Times New Roman" w:hAnsi="Times New Roman" w:cs="Times New Roman"/>
-                <w:sz w:val="24"/>
                 <w:szCs w:val="24"/>
                 <w:lang w:val="en-US"/>
               </w:rPr>
@@ -1783,7 +1655,6 @@
             <w:r>
               <w:rPr>
                 <w:rFonts w:ascii="Times New Roman" w:hAnsi="Times New Roman" w:cs="Times New Roman"/>
-                <w:sz w:val="24"/>
                 <w:szCs w:val="24"/>
                 <w:lang w:val="en-US"/>
               </w:rPr>
@@ -1793,7 +1664,6 @@
             <w:r>
               <w:rPr>
                 <w:rFonts w:ascii="Times New Roman" w:hAnsi="Times New Roman" w:cs="Times New Roman"/>
-                <w:sz w:val="24"/>
                 <w:szCs w:val="24"/>
                 <w:lang w:val="en-US"/>
               </w:rPr>
@@ -1812,7 +1682,492 @@
           <w:szCs w:val="24"/>
         </w:rPr>
       </w:pPr>
+      <w:r>
+        <w:rPr>
+          <w:rFonts w:ascii="Times New Roman" w:hAnsi="Times New Roman" w:cs="Times New Roman"/>
+          <w:sz w:val="24"/>
+          <w:szCs w:val="24"/>
+        </w:rPr>
+        <w:t xml:space="preserve">Критические технологии, </w:t>
+      </w:r>
+      <w:r>
+        <w:rPr>
+          <w:rFonts w:ascii="Times New Roman" w:hAnsi="Times New Roman" w:cs="Times New Roman"/>
+          <w:sz w:val="24"/>
+          <w:szCs w:val="24"/>
+        </w:rPr>
+        <w:t xml:space="preserve">отмеченные в </w:t>
+      </w:r>
+      <w:r>
+        <w:rPr>
+          <w:rFonts w:ascii="Times New Roman" w:hAnsi="Times New Roman" w:cs="Times New Roman"/>
+          <w:sz w:val="24"/>
+          <w:szCs w:val="24"/>
+        </w:rPr>
+        <w:t>указ</w:t>
+      </w:r>
+      <w:r>
+        <w:rPr>
+          <w:rFonts w:ascii="Times New Roman" w:hAnsi="Times New Roman" w:cs="Times New Roman"/>
+          <w:sz w:val="24"/>
+          <w:szCs w:val="24"/>
+        </w:rPr>
+        <w:t>е</w:t>
+      </w:r>
+      <w:r>
+        <w:rPr>
+          <w:rFonts w:ascii="Times New Roman" w:hAnsi="Times New Roman" w:cs="Times New Roman"/>
+          <w:sz w:val="24"/>
+          <w:szCs w:val="24"/>
+        </w:rPr>
+        <w:t xml:space="preserve"> Президента Российской Федерации от 18 июня 2024 года № 529 «Об утверждении приоритетных направлений научно-технологического развития и перечня важнейших наукоемких технологий, к которым относится результат</w:t>
+      </w:r>
+      <w:r>
+        <w:rPr>
+          <w:rFonts w:ascii="Times New Roman" w:hAnsi="Times New Roman" w:cs="Times New Roman"/>
+          <w:sz w:val="24"/>
+          <w:szCs w:val="24"/>
+        </w:rPr>
+        <w:t xml:space="preserve"> проекта</w:t>
+      </w:r>
     </w:p>
+    <w:tbl>
+      <w:tblPr>
+        <w:tblW w:w="5000" w:type="pct"/>
+        <w:tblBorders>
+          <w:top w:val="single" w:sz="4" w:space="0" w:color="auto"/>
+          <w:left w:val="single" w:sz="4" w:space="0" w:color="auto"/>
+          <w:bottom w:val="single" w:sz="4" w:space="0" w:color="auto"/>
+          <w:right w:val="single" w:sz="4" w:space="0" w:color="auto"/>
+          <w:insideH w:val="single" w:sz="4" w:space="0" w:color="auto"/>
+          <w:insideV w:val="single" w:sz="4" w:space="0" w:color="auto"/>
+        </w:tblBorders>
+        <w:tblLook w:val="04A0" w:firstRow="1" w:lastRow="0" w:firstColumn="1" w:lastColumn="0" w:noHBand="0" w:noVBand="1"/>
+      </w:tblPr>
+      <w:tblGrid>
+        <w:gridCol w:w="7768"/>
+        <w:gridCol w:w="1577"/>
+      </w:tblGrid>
+      <w:tr>
+        <w:trPr>
+          <w:trHeight w:val="600"/>
+        </w:trPr>
+        <w:tc>
+          <w:tcPr>
+            <w:tcW w:w="4320" w:type="pct"/>
+            <w:shd w:val="clear" w:color="auto" w:fill="auto"/>
+            <w:vAlign w:val="center"/>
+          </w:tcPr>
+          <w:p>
+            <w:pPr>
+              <w:spacing w:after="0" w:line="240" w:lineRule="auto"/>
+              <w:jc w:val="center"/>
+              <w:rPr>
+                <w:rFonts w:ascii="Times New Roman" w:eastAsia="Times New Roman" w:hAnsi="Times New Roman" w:cs="Times New Roman"/>
+                <w:b/>
+                <w:color w:val="000000"/>
+                <w:szCs w:val="24"/>
+                <w:lang w:eastAsia="ru-RU"/>
+              </w:rPr>
+            </w:pPr>
+            <w:r>
+              <w:rPr>
+                <w:rFonts w:ascii="Times New Roman" w:eastAsia="Times New Roman" w:hAnsi="Times New Roman" w:cs="Times New Roman"/>
+                <w:b/>
+                <w:color w:val="000000"/>
+                <w:szCs w:val="24"/>
+                <w:lang w:eastAsia="ru-RU"/>
+              </w:rPr>
+              <w:lastRenderedPageBreak/>
+              <w:t>Критическая технология</w:t>
+            </w:r>
+          </w:p>
+        </w:tc>
+        <w:tc>
+          <w:tcPr>
+            <w:tcW w:w="680" w:type="pct"/>
+            <w:vAlign w:val="center"/>
+          </w:tcPr>
+          <w:p>
+            <w:pPr>
+              <w:spacing w:after="0" w:line="240" w:lineRule="auto"/>
+              <w:jc w:val="center"/>
+              <w:rPr>
+                <w:rFonts w:ascii="Times New Roman" w:eastAsia="Times New Roman" w:hAnsi="Times New Roman" w:cs="Times New Roman"/>
+                <w:b/>
+                <w:color w:val="000000"/>
+                <w:szCs w:val="24"/>
+                <w:lang w:eastAsia="ru-RU"/>
+              </w:rPr>
+            </w:pPr>
+            <w:r>
+              <w:rPr>
+                <w:rFonts w:ascii="Times New Roman" w:eastAsia="Times New Roman" w:hAnsi="Times New Roman" w:cs="Times New Roman"/>
+                <w:b/>
+                <w:color w:val="000000"/>
+                <w:szCs w:val="24"/>
+                <w:lang w:eastAsia="ru-RU"/>
+              </w:rPr>
+              <w:t>Соответствие</w:t>
+            </w:r>
+          </w:p>
+        </w:tc>
+      </w:tr>
+      <w:tr>
+        <w:trPr>
+          <w:trHeight w:val="600"/>
+        </w:trPr>
+        <w:tc>
+          <w:tcPr>
+            <w:tcW w:w="4320" w:type="pct"/>
+            <w:shd w:val="clear" w:color="auto" w:fill="auto"/>
+            <w:vAlign w:val="center"/>
+            <w:hideMark/>
+          </w:tcPr>
+          <w:p>
+            <w:pPr>
+              <w:spacing w:after="0" w:line="240" w:lineRule="auto"/>
+              <w:rPr>
+                <w:rFonts w:ascii="Times New Roman" w:eastAsia="Times New Roman" w:hAnsi="Times New Roman" w:cs="Times New Roman"/>
+                <w:color w:val="000000"/>
+                <w:szCs w:val="24"/>
+                <w:lang w:eastAsia="ru-RU"/>
+              </w:rPr>
+            </w:pPr>
+            <w:r>
+              <w:rPr>
+                <w:rFonts w:ascii="Times New Roman" w:eastAsia="Times New Roman" w:hAnsi="Times New Roman" w:cs="Times New Roman"/>
+                <w:color w:val="000000"/>
+                <w:szCs w:val="24"/>
+                <w:lang w:eastAsia="ru-RU"/>
+              </w:rPr>
+              <w:t>Биомедицинские и когнитивные технологии здорового и активного долголетия</w:t>
+            </w:r>
+          </w:p>
+        </w:tc>
+        <w:tc>
+          <w:tcPr>
+            <w:tcW w:w="680" w:type="pct"/>
+            <w:vAlign w:val="center"/>
+          </w:tcPr>
+          <w:p>
+            <w:pPr>
+              <w:spacing w:after="0" w:line="240" w:lineRule="auto"/>
+              <w:jc w:val="center"/>
+              <w:rPr>
+                <w:rFonts w:ascii="Times New Roman" w:eastAsia="Times New Roman" w:hAnsi="Times New Roman" w:cs="Times New Roman"/>
+                <w:color w:val="000000"/>
+                <w:szCs w:val="24"/>
+                <w:lang w:val="en-US" w:eastAsia="ru-RU"/>
+              </w:rPr>
+            </w:pPr>
+            <w:r>
+              <w:rPr>
+                <w:rFonts w:ascii="Times New Roman" w:eastAsia="Times New Roman" w:hAnsi="Times New Roman" w:cs="Times New Roman"/>
+                <w:color w:val="000000"/>
+                <w:szCs w:val="24"/>
+                <w:lang w:val="en-US" w:eastAsia="ru-RU"/>
+              </w:rPr>
+              <w:t>{{kt_</w:t>
+            </w:r>
+            <w:r>
+              <w:rPr>
+                <w:rFonts w:ascii="Times New Roman" w:eastAsia="Times New Roman" w:hAnsi="Times New Roman" w:cs="Times New Roman"/>
+                <w:color w:val="000000"/>
+                <w:szCs w:val="24"/>
+                <w:lang w:val="en-US" w:eastAsia="ru-RU"/>
+              </w:rPr>
+              <w:t>1_</w:t>
+            </w:r>
+            <w:r>
+              <w:rPr>
+                <w:rFonts w:ascii="Times New Roman" w:eastAsia="Times New Roman" w:hAnsi="Times New Roman" w:cs="Times New Roman"/>
+                <w:color w:val="000000"/>
+                <w:szCs w:val="24"/>
+                <w:lang w:val="en-US" w:eastAsia="ru-RU"/>
+              </w:rPr>
+              <w:t>1}}</w:t>
+            </w:r>
+          </w:p>
+        </w:tc>
+      </w:tr>
+      <w:tr>
+        <w:trPr>
+          <w:trHeight w:val="585"/>
+        </w:trPr>
+        <w:tc>
+          <w:tcPr>
+            <w:tcW w:w="4320" w:type="pct"/>
+            <w:shd w:val="clear" w:color="auto" w:fill="auto"/>
+            <w:vAlign w:val="center"/>
+            <w:hideMark/>
+          </w:tcPr>
+          <w:p>
+            <w:pPr>
+              <w:spacing w:after="0" w:line="240" w:lineRule="auto"/>
+              <w:rPr>
+                <w:rFonts w:ascii="Times New Roman" w:eastAsia="Times New Roman" w:hAnsi="Times New Roman" w:cs="Times New Roman"/>
+                <w:color w:val="000000"/>
+                <w:szCs w:val="24"/>
+                <w:lang w:eastAsia="ru-RU"/>
+              </w:rPr>
+            </w:pPr>
+            <w:r>
+              <w:rPr>
+                <w:rFonts w:ascii="Times New Roman" w:eastAsia="Times New Roman" w:hAnsi="Times New Roman" w:cs="Times New Roman"/>
+                <w:color w:val="000000"/>
+                <w:szCs w:val="24"/>
+                <w:lang w:eastAsia="ru-RU"/>
+              </w:rPr>
+              <w:t>Технологии разработки лекарственных средств и платформ нового поколения (биотехнологических, высокотехнологичных и радиофармацевтических лекарственных препаратов)</w:t>
+            </w:r>
+          </w:p>
+        </w:tc>
+        <w:tc>
+          <w:tcPr>
+            <w:tcW w:w="680" w:type="pct"/>
+            <w:vAlign w:val="center"/>
+          </w:tcPr>
+          <w:p>
+            <w:pPr>
+              <w:spacing w:after="0" w:line="240" w:lineRule="auto"/>
+              <w:jc w:val="center"/>
+              <w:rPr>
+                <w:rFonts w:ascii="Times New Roman" w:eastAsia="Times New Roman" w:hAnsi="Times New Roman" w:cs="Times New Roman"/>
+                <w:color w:val="000000"/>
+                <w:szCs w:val="24"/>
+                <w:lang w:eastAsia="ru-RU"/>
+              </w:rPr>
+            </w:pPr>
+            <w:r>
+              <w:rPr>
+                <w:rFonts w:ascii="Times New Roman" w:eastAsia="Times New Roman" w:hAnsi="Times New Roman" w:cs="Times New Roman"/>
+                <w:color w:val="000000"/>
+                <w:szCs w:val="24"/>
+                <w:lang w:val="en-US" w:eastAsia="ru-RU"/>
+              </w:rPr>
+              <w:t>{{kt_</w:t>
+            </w:r>
+            <w:r>
+              <w:rPr>
+                <w:rFonts w:ascii="Times New Roman" w:eastAsia="Times New Roman" w:hAnsi="Times New Roman" w:cs="Times New Roman"/>
+                <w:color w:val="000000"/>
+                <w:szCs w:val="24"/>
+                <w:lang w:val="en-US" w:eastAsia="ru-RU"/>
+              </w:rPr>
+              <w:t>1_</w:t>
+            </w:r>
+            <w:r>
+              <w:rPr>
+                <w:rFonts w:ascii="Times New Roman" w:eastAsia="Times New Roman" w:hAnsi="Times New Roman" w:cs="Times New Roman"/>
+                <w:color w:val="000000"/>
+                <w:szCs w:val="24"/>
+                <w:lang w:val="en-US" w:eastAsia="ru-RU"/>
+              </w:rPr>
+              <w:t>2}}</w:t>
+            </w:r>
+          </w:p>
+        </w:tc>
+      </w:tr>
+      <w:tr>
+        <w:trPr>
+          <w:trHeight w:val="585"/>
+        </w:trPr>
+        <w:tc>
+          <w:tcPr>
+            <w:tcW w:w="4320" w:type="pct"/>
+            <w:shd w:val="clear" w:color="auto" w:fill="auto"/>
+            <w:vAlign w:val="center"/>
+            <w:hideMark/>
+          </w:tcPr>
+          <w:p>
+            <w:pPr>
+              <w:spacing w:after="0" w:line="240" w:lineRule="auto"/>
+              <w:rPr>
+                <w:rFonts w:ascii="Times New Roman" w:eastAsia="Times New Roman" w:hAnsi="Times New Roman" w:cs="Times New Roman"/>
+                <w:color w:val="000000"/>
+                <w:szCs w:val="24"/>
+                <w:lang w:eastAsia="ru-RU"/>
+              </w:rPr>
+            </w:pPr>
+            <w:r>
+              <w:rPr>
+                <w:rFonts w:ascii="Times New Roman" w:eastAsia="Times New Roman" w:hAnsi="Times New Roman" w:cs="Times New Roman"/>
+                <w:color w:val="000000"/>
+                <w:szCs w:val="24"/>
+                <w:lang w:eastAsia="ru-RU"/>
+              </w:rPr>
+              <w:t xml:space="preserve">Технологии персонализированного, лечебного и функционального питания для </w:t>
+            </w:r>
+            <w:proofErr w:type="spellStart"/>
+            <w:r>
+              <w:rPr>
+                <w:rFonts w:ascii="Times New Roman" w:eastAsia="Times New Roman" w:hAnsi="Times New Roman" w:cs="Times New Roman"/>
+                <w:color w:val="000000"/>
+                <w:szCs w:val="24"/>
+                <w:lang w:eastAsia="ru-RU"/>
+              </w:rPr>
+              <w:t>здоровьесбережения</w:t>
+            </w:r>
+            <w:proofErr w:type="spellEnd"/>
+          </w:p>
+        </w:tc>
+        <w:tc>
+          <w:tcPr>
+            <w:tcW w:w="680" w:type="pct"/>
+            <w:vAlign w:val="center"/>
+          </w:tcPr>
+          <w:p>
+            <w:pPr>
+              <w:spacing w:after="0" w:line="240" w:lineRule="auto"/>
+              <w:jc w:val="center"/>
+              <w:rPr>
+                <w:rFonts w:ascii="Times New Roman" w:eastAsia="Times New Roman" w:hAnsi="Times New Roman" w:cs="Times New Roman"/>
+                <w:color w:val="000000"/>
+                <w:szCs w:val="24"/>
+                <w:lang w:eastAsia="ru-RU"/>
+              </w:rPr>
+            </w:pPr>
+            <w:r>
+              <w:rPr>
+                <w:rFonts w:ascii="Times New Roman" w:eastAsia="Times New Roman" w:hAnsi="Times New Roman" w:cs="Times New Roman"/>
+                <w:color w:val="000000"/>
+                <w:szCs w:val="24"/>
+                <w:lang w:val="en-US" w:eastAsia="ru-RU"/>
+              </w:rPr>
+              <w:t>{{kt_</w:t>
+            </w:r>
+            <w:r>
+              <w:rPr>
+                <w:rFonts w:ascii="Times New Roman" w:eastAsia="Times New Roman" w:hAnsi="Times New Roman" w:cs="Times New Roman"/>
+                <w:color w:val="000000"/>
+                <w:szCs w:val="24"/>
+                <w:lang w:val="en-US" w:eastAsia="ru-RU"/>
+              </w:rPr>
+              <w:t>1_</w:t>
+            </w:r>
+            <w:r>
+              <w:rPr>
+                <w:rFonts w:ascii="Times New Roman" w:eastAsia="Times New Roman" w:hAnsi="Times New Roman" w:cs="Times New Roman"/>
+                <w:color w:val="000000"/>
+                <w:szCs w:val="24"/>
+                <w:lang w:val="en-US" w:eastAsia="ru-RU"/>
+              </w:rPr>
+              <w:t>3}}</w:t>
+            </w:r>
+          </w:p>
+        </w:tc>
+      </w:tr>
+      <w:tr>
+        <w:trPr>
+          <w:trHeight w:val="585"/>
+        </w:trPr>
+        <w:tc>
+          <w:tcPr>
+            <w:tcW w:w="4320" w:type="pct"/>
+            <w:shd w:val="clear" w:color="auto" w:fill="auto"/>
+            <w:vAlign w:val="center"/>
+            <w:hideMark/>
+          </w:tcPr>
+          <w:p>
+            <w:pPr>
+              <w:spacing w:after="0" w:line="240" w:lineRule="auto"/>
+              <w:rPr>
+                <w:rFonts w:ascii="Times New Roman" w:eastAsia="Times New Roman" w:hAnsi="Times New Roman" w:cs="Times New Roman"/>
+                <w:color w:val="000000"/>
+                <w:szCs w:val="24"/>
+                <w:lang w:eastAsia="ru-RU"/>
+              </w:rPr>
+            </w:pPr>
+            <w:r>
+              <w:rPr>
+                <w:rFonts w:ascii="Times New Roman" w:eastAsia="Times New Roman" w:hAnsi="Times New Roman" w:cs="Times New Roman"/>
+                <w:color w:val="000000"/>
+                <w:szCs w:val="24"/>
+                <w:lang w:eastAsia="ru-RU"/>
+              </w:rPr>
+              <w:t xml:space="preserve">Технологии разработки медицинских изделий нового поколения, включая </w:t>
+            </w:r>
+            <w:proofErr w:type="spellStart"/>
+            <w:r>
+              <w:rPr>
+                <w:rFonts w:ascii="Times New Roman" w:eastAsia="Times New Roman" w:hAnsi="Times New Roman" w:cs="Times New Roman"/>
+                <w:color w:val="000000"/>
+                <w:szCs w:val="24"/>
+                <w:lang w:eastAsia="ru-RU"/>
+              </w:rPr>
+              <w:t>биогибридные</w:t>
+            </w:r>
+            <w:proofErr w:type="spellEnd"/>
+            <w:r>
+              <w:rPr>
+                <w:rFonts w:ascii="Times New Roman" w:eastAsia="Times New Roman" w:hAnsi="Times New Roman" w:cs="Times New Roman"/>
+                <w:color w:val="000000"/>
+                <w:szCs w:val="24"/>
+                <w:lang w:eastAsia="ru-RU"/>
+              </w:rPr>
+              <w:t xml:space="preserve">, бионические технологии и </w:t>
+            </w:r>
+            <w:proofErr w:type="spellStart"/>
+            <w:r>
+              <w:rPr>
+                <w:rFonts w:ascii="Times New Roman" w:eastAsia="Times New Roman" w:hAnsi="Times New Roman" w:cs="Times New Roman"/>
+                <w:color w:val="000000"/>
+                <w:szCs w:val="24"/>
+                <w:lang w:eastAsia="ru-RU"/>
+              </w:rPr>
+              <w:t>нейротехнологии</w:t>
+            </w:r>
+            <w:proofErr w:type="spellEnd"/>
+          </w:p>
+        </w:tc>
+        <w:tc>
+          <w:tcPr>
+            <w:tcW w:w="680" w:type="pct"/>
+            <w:vAlign w:val="center"/>
+          </w:tcPr>
+          <w:p>
+            <w:pPr>
+              <w:spacing w:after="0" w:line="240" w:lineRule="auto"/>
+              <w:jc w:val="center"/>
+              <w:rPr>
+                <w:rFonts w:ascii="Times New Roman" w:eastAsia="Times New Roman" w:hAnsi="Times New Roman" w:cs="Times New Roman"/>
+                <w:color w:val="000000"/>
+                <w:szCs w:val="24"/>
+                <w:lang w:eastAsia="ru-RU"/>
+              </w:rPr>
+            </w:pPr>
+            <w:r>
+              <w:rPr>
+                <w:rFonts w:ascii="Times New Roman" w:eastAsia="Times New Roman" w:hAnsi="Times New Roman" w:cs="Times New Roman"/>
+                <w:color w:val="000000"/>
+                <w:szCs w:val="24"/>
+                <w:lang w:val="en-US" w:eastAsia="ru-RU"/>
+              </w:rPr>
+              <w:t>{{kt_</w:t>
+            </w:r>
+            <w:r>
+              <w:rPr>
+                <w:rFonts w:ascii="Times New Roman" w:eastAsia="Times New Roman" w:hAnsi="Times New Roman" w:cs="Times New Roman"/>
+                <w:color w:val="000000"/>
+                <w:szCs w:val="24"/>
+                <w:lang w:val="en-US" w:eastAsia="ru-RU"/>
+              </w:rPr>
+              <w:t>1_</w:t>
+            </w:r>
+            <w:r>
+              <w:rPr>
+                <w:rFonts w:ascii="Times New Roman" w:eastAsia="Times New Roman" w:hAnsi="Times New Roman" w:cs="Times New Roman"/>
+                <w:color w:val="000000"/>
+                <w:szCs w:val="24"/>
+                <w:lang w:val="en-US" w:eastAsia="ru-RU"/>
+              </w:rPr>
+              <w:t>4}}</w:t>
+            </w:r>
+          </w:p>
+        </w:tc>
+      </w:tr>
+    </w:tbl>
     <w:p>
       <w:pPr>
         <w:spacing w:before="120" w:after="0" w:line="360" w:lineRule="auto"/>
@@ -1828,47 +2183,7 @@
           <w:sz w:val="24"/>
           <w:szCs w:val="24"/>
         </w:rPr>
-        <w:t xml:space="preserve">Критические технологии, </w:t>
-      </w:r>
-      <w:r>
-        <w:rPr>
-          <w:rFonts w:ascii="Times New Roman" w:hAnsi="Times New Roman" w:cs="Times New Roman"/>
-          <w:sz w:val="24"/>
-          <w:szCs w:val="24"/>
-        </w:rPr>
-        <w:t xml:space="preserve">отмеченные в </w:t>
-      </w:r>
-      <w:r>
-        <w:rPr>
-          <w:rFonts w:ascii="Times New Roman" w:hAnsi="Times New Roman" w:cs="Times New Roman"/>
-          <w:sz w:val="24"/>
-          <w:szCs w:val="24"/>
-        </w:rPr>
-        <w:t>указ</w:t>
-      </w:r>
-      <w:r>
-        <w:rPr>
-          <w:rFonts w:ascii="Times New Roman" w:hAnsi="Times New Roman" w:cs="Times New Roman"/>
-          <w:sz w:val="24"/>
-          <w:szCs w:val="24"/>
-        </w:rPr>
-        <w:t>е</w:t>
-      </w:r>
-      <w:r>
-        <w:rPr>
-          <w:rFonts w:ascii="Times New Roman" w:hAnsi="Times New Roman" w:cs="Times New Roman"/>
-          <w:sz w:val="24"/>
-          <w:szCs w:val="24"/>
-        </w:rPr>
-        <w:t xml:space="preserve"> Президента Российской Федерации от 18 июня 2024 года № 529 «Об утверждении приоритетных направлений научно-технологического развития и перечня важнейших наукоемких технологий, к которым относится результат</w:t>
-      </w:r>
-      <w:r>
-        <w:rPr>
-          <w:rFonts w:ascii="Times New Roman" w:hAnsi="Times New Roman" w:cs="Times New Roman"/>
-          <w:sz w:val="24"/>
-          <w:szCs w:val="24"/>
-        </w:rPr>
-        <w:t xml:space="preserve"> проекта</w:t>
+        <w:t>Сквозные технологии, отмеченные в указе Президента Российской Федерации от 18 июня 2024 года № 529 «Об утверждении приоритетных направлений научно-технологического развития и перечня важнейших наукоемких технологий, к которым относится результат проекта</w:t>
       </w:r>
     </w:p>
     <w:tbl>
@@ -1894,7 +2209,7 @@
         </w:trPr>
         <w:tc>
           <w:tcPr>
-            <w:tcW w:w="4320" w:type="pct"/>
+            <w:tcW w:w="4090" w:type="pct"/>
             <w:shd w:val="clear" w:color="auto" w:fill="auto"/>
             <w:vAlign w:val="center"/>
           </w:tcPr>
@@ -1906,27 +2221,25 @@
                 <w:rFonts w:ascii="Times New Roman" w:eastAsia="Times New Roman" w:hAnsi="Times New Roman" w:cs="Times New Roman"/>
                 <w:b/>
                 <w:color w:val="000000"/>
-                <w:sz w:val="24"/>
+                <w:szCs w:val="24"/>
+                <w:lang w:val="en-US" w:eastAsia="ru-RU"/>
+              </w:rPr>
+            </w:pPr>
+            <w:r>
+              <w:rPr>
+                <w:rFonts w:ascii="Times New Roman" w:eastAsia="Times New Roman" w:hAnsi="Times New Roman" w:cs="Times New Roman"/>
+                <w:b/>
+                <w:color w:val="000000"/>
                 <w:szCs w:val="24"/>
                 <w:lang w:eastAsia="ru-RU"/>
               </w:rPr>
-            </w:pPr>
-            <w:r>
-              <w:rPr>
-                <w:rFonts w:ascii="Times New Roman" w:eastAsia="Times New Roman" w:hAnsi="Times New Roman" w:cs="Times New Roman"/>
-                <w:b/>
-                <w:color w:val="000000"/>
-                <w:sz w:val="24"/>
-                <w:szCs w:val="24"/>
-                <w:lang w:eastAsia="ru-RU"/>
-              </w:rPr>
-              <w:t>Критическая технология</w:t>
-            </w:r>
-          </w:p>
-        </w:tc>
-        <w:tc>
-          <w:tcPr>
-            <w:tcW w:w="680" w:type="pct"/>
+              <w:t>Сквозная технология</w:t>
+            </w:r>
+          </w:p>
+        </w:tc>
+        <w:tc>
+          <w:tcPr>
+            <w:tcW w:w="910" w:type="pct"/>
             <w:vAlign w:val="center"/>
           </w:tcPr>
           <w:p>
@@ -1937,7 +2250,6 @@
                 <w:rFonts w:ascii="Times New Roman" w:eastAsia="Times New Roman" w:hAnsi="Times New Roman" w:cs="Times New Roman"/>
                 <w:b/>
                 <w:color w:val="000000"/>
-                <w:sz w:val="24"/>
                 <w:szCs w:val="24"/>
                 <w:lang w:eastAsia="ru-RU"/>
               </w:rPr>
@@ -1947,7 +2259,6 @@
                 <w:rFonts w:ascii="Times New Roman" w:eastAsia="Times New Roman" w:hAnsi="Times New Roman" w:cs="Times New Roman"/>
                 <w:b/>
                 <w:color w:val="000000"/>
-                <w:sz w:val="24"/>
                 <w:szCs w:val="24"/>
                 <w:lang w:eastAsia="ru-RU"/>
               </w:rPr>
@@ -1962,7 +2273,7 @@
         </w:trPr>
         <w:tc>
           <w:tcPr>
-            <w:tcW w:w="4320" w:type="pct"/>
+            <w:tcW w:w="4090" w:type="pct"/>
             <w:shd w:val="clear" w:color="auto" w:fill="auto"/>
             <w:vAlign w:val="center"/>
             <w:hideMark/>
@@ -1973,7 +2284,6 @@
               <w:rPr>
                 <w:rFonts w:ascii="Times New Roman" w:eastAsia="Times New Roman" w:hAnsi="Times New Roman" w:cs="Times New Roman"/>
                 <w:color w:val="000000"/>
-                <w:sz w:val="24"/>
                 <w:szCs w:val="24"/>
                 <w:lang w:eastAsia="ru-RU"/>
               </w:rPr>
@@ -1982,17 +2292,16 @@
               <w:rPr>
                 <w:rFonts w:ascii="Times New Roman" w:eastAsia="Times New Roman" w:hAnsi="Times New Roman" w:cs="Times New Roman"/>
                 <w:color w:val="000000"/>
-                <w:sz w:val="24"/>
                 <w:szCs w:val="24"/>
                 <w:lang w:eastAsia="ru-RU"/>
               </w:rPr>
-              <w:t>Биомедицинские и когнитивные технологии здорового и активного долголетия</w:t>
-            </w:r>
-          </w:p>
-        </w:tc>
-        <w:tc>
-          <w:tcPr>
-            <w:tcW w:w="680" w:type="pct"/>
+              <w:t>Технологии, основанные на методах синтетической биологии и генной инженерии</w:t>
+            </w:r>
+          </w:p>
+        </w:tc>
+        <w:tc>
+          <w:tcPr>
+            <w:tcW w:w="910" w:type="pct"/>
             <w:vAlign w:val="center"/>
           </w:tcPr>
           <w:p>
@@ -2002,7 +2311,6 @@
               <w:rPr>
                 <w:rFonts w:ascii="Times New Roman" w:eastAsia="Times New Roman" w:hAnsi="Times New Roman" w:cs="Times New Roman"/>
                 <w:color w:val="000000"/>
-                <w:sz w:val="24"/>
                 <w:szCs w:val="24"/>
                 <w:lang w:val="en-US" w:eastAsia="ru-RU"/>
               </w:rPr>
@@ -2011,17 +2319,15 @@
               <w:rPr>
                 <w:rFonts w:ascii="Times New Roman" w:eastAsia="Times New Roman" w:hAnsi="Times New Roman" w:cs="Times New Roman"/>
                 <w:color w:val="000000"/>
-                <w:sz w:val="24"/>
                 <w:szCs w:val="24"/>
                 <w:lang w:val="en-US" w:eastAsia="ru-RU"/>
               </w:rPr>
-              <w:t>{{kt_</w:t>
-            </w:r>
-            <w:r>
-              <w:rPr>
-                <w:rFonts w:ascii="Times New Roman" w:eastAsia="Times New Roman" w:hAnsi="Times New Roman" w:cs="Times New Roman"/>
-                <w:color w:val="000000"/>
-                <w:sz w:val="24"/>
+              <w:t>{{st_</w:t>
+            </w:r>
+            <w:r>
+              <w:rPr>
+                <w:rFonts w:ascii="Times New Roman" w:eastAsia="Times New Roman" w:hAnsi="Times New Roman" w:cs="Times New Roman"/>
+                <w:color w:val="000000"/>
                 <w:szCs w:val="24"/>
                 <w:lang w:val="en-US" w:eastAsia="ru-RU"/>
               </w:rPr>
@@ -2031,7 +2337,6 @@
               <w:rPr>
                 <w:rFonts w:ascii="Times New Roman" w:eastAsia="Times New Roman" w:hAnsi="Times New Roman" w:cs="Times New Roman"/>
                 <w:color w:val="000000"/>
-                <w:sz w:val="24"/>
                 <w:szCs w:val="24"/>
                 <w:lang w:val="en-US" w:eastAsia="ru-RU"/>
               </w:rPr>
@@ -2046,7 +2351,7 @@
         </w:trPr>
         <w:tc>
           <w:tcPr>
-            <w:tcW w:w="4320" w:type="pct"/>
+            <w:tcW w:w="4090" w:type="pct"/>
             <w:shd w:val="clear" w:color="auto" w:fill="auto"/>
             <w:vAlign w:val="center"/>
             <w:hideMark/>
@@ -2057,7 +2362,6 @@
               <w:rPr>
                 <w:rFonts w:ascii="Times New Roman" w:eastAsia="Times New Roman" w:hAnsi="Times New Roman" w:cs="Times New Roman"/>
                 <w:color w:val="000000"/>
-                <w:sz w:val="24"/>
                 <w:szCs w:val="24"/>
                 <w:lang w:eastAsia="ru-RU"/>
               </w:rPr>
@@ -2066,17 +2370,16 @@
               <w:rPr>
                 <w:rFonts w:ascii="Times New Roman" w:eastAsia="Times New Roman" w:hAnsi="Times New Roman" w:cs="Times New Roman"/>
                 <w:color w:val="000000"/>
-                <w:sz w:val="24"/>
                 <w:szCs w:val="24"/>
                 <w:lang w:eastAsia="ru-RU"/>
               </w:rPr>
-              <w:t>Технологии разработки лекарственных средств и платформ нового поколения (биотехнологических, высокотехнологичных и радиофармацевтических лекарственных препаратов)</w:t>
-            </w:r>
-          </w:p>
-        </w:tc>
-        <w:tc>
-          <w:tcPr>
-            <w:tcW w:w="680" w:type="pct"/>
+              <w:t>Технологии создания новых материалов с заданными свойствами и эксплуатационными характеристиками</w:t>
+            </w:r>
+          </w:p>
+        </w:tc>
+        <w:tc>
+          <w:tcPr>
+            <w:tcW w:w="910" w:type="pct"/>
             <w:vAlign w:val="center"/>
           </w:tcPr>
           <w:p>
@@ -2086,7 +2389,6 @@
               <w:rPr>
                 <w:rFonts w:ascii="Times New Roman" w:eastAsia="Times New Roman" w:hAnsi="Times New Roman" w:cs="Times New Roman"/>
                 <w:color w:val="000000"/>
-                <w:sz w:val="24"/>
                 <w:szCs w:val="24"/>
                 <w:lang w:eastAsia="ru-RU"/>
               </w:rPr>
@@ -2095,17 +2397,15 @@
               <w:rPr>
                 <w:rFonts w:ascii="Times New Roman" w:eastAsia="Times New Roman" w:hAnsi="Times New Roman" w:cs="Times New Roman"/>
                 <w:color w:val="000000"/>
-                <w:sz w:val="24"/>
                 <w:szCs w:val="24"/>
                 <w:lang w:val="en-US" w:eastAsia="ru-RU"/>
               </w:rPr>
-              <w:t>{{kt_</w:t>
-            </w:r>
-            <w:r>
-              <w:rPr>
-                <w:rFonts w:ascii="Times New Roman" w:eastAsia="Times New Roman" w:hAnsi="Times New Roman" w:cs="Times New Roman"/>
-                <w:color w:val="000000"/>
-                <w:sz w:val="24"/>
+              <w:t>{{st_</w:t>
+            </w:r>
+            <w:r>
+              <w:rPr>
+                <w:rFonts w:ascii="Times New Roman" w:eastAsia="Times New Roman" w:hAnsi="Times New Roman" w:cs="Times New Roman"/>
+                <w:color w:val="000000"/>
                 <w:szCs w:val="24"/>
                 <w:lang w:val="en-US" w:eastAsia="ru-RU"/>
               </w:rPr>
@@ -2115,7 +2415,6 @@
               <w:rPr>
                 <w:rFonts w:ascii="Times New Roman" w:eastAsia="Times New Roman" w:hAnsi="Times New Roman" w:cs="Times New Roman"/>
                 <w:color w:val="000000"/>
-                <w:sz w:val="24"/>
                 <w:szCs w:val="24"/>
                 <w:lang w:val="en-US" w:eastAsia="ru-RU"/>
               </w:rPr>
@@ -2130,7 +2429,7 @@
         </w:trPr>
         <w:tc>
           <w:tcPr>
-            <w:tcW w:w="4320" w:type="pct"/>
+            <w:tcW w:w="4090" w:type="pct"/>
             <w:shd w:val="clear" w:color="auto" w:fill="auto"/>
             <w:vAlign w:val="center"/>
             <w:hideMark/>
@@ -2141,7 +2440,6 @@
               <w:rPr>
                 <w:rFonts w:ascii="Times New Roman" w:eastAsia="Times New Roman" w:hAnsi="Times New Roman" w:cs="Times New Roman"/>
                 <w:color w:val="000000"/>
-                <w:sz w:val="24"/>
                 <w:szCs w:val="24"/>
                 <w:lang w:eastAsia="ru-RU"/>
               </w:rPr>
@@ -2150,29 +2448,16 @@
               <w:rPr>
                 <w:rFonts w:ascii="Times New Roman" w:eastAsia="Times New Roman" w:hAnsi="Times New Roman" w:cs="Times New Roman"/>
                 <w:color w:val="000000"/>
-                <w:sz w:val="24"/>
                 <w:szCs w:val="24"/>
                 <w:lang w:eastAsia="ru-RU"/>
               </w:rPr>
-              <w:t xml:space="preserve">Технологии персонализированного, лечебного и функционального питания для </w:t>
-            </w:r>
-            <w:proofErr w:type="spellStart"/>
-            <w:r>
-              <w:rPr>
-                <w:rFonts w:ascii="Times New Roman" w:eastAsia="Times New Roman" w:hAnsi="Times New Roman" w:cs="Times New Roman"/>
-                <w:color w:val="000000"/>
-                <w:sz w:val="24"/>
-                <w:szCs w:val="24"/>
-                <w:lang w:eastAsia="ru-RU"/>
-              </w:rPr>
-              <w:t>здоровьесбережения</w:t>
-            </w:r>
-            <w:proofErr w:type="spellEnd"/>
-          </w:p>
-        </w:tc>
-        <w:tc>
-          <w:tcPr>
-            <w:tcW w:w="680" w:type="pct"/>
+              <w:t>Технологии производства малотоннажной химической продукции, включая особо чистые вещества, для фармацевтики, энергетики и микроэлектроники</w:t>
+            </w:r>
+          </w:p>
+        </w:tc>
+        <w:tc>
+          <w:tcPr>
+            <w:tcW w:w="910" w:type="pct"/>
             <w:vAlign w:val="center"/>
           </w:tcPr>
           <w:p>
@@ -2182,7 +2467,6 @@
               <w:rPr>
                 <w:rFonts w:ascii="Times New Roman" w:eastAsia="Times New Roman" w:hAnsi="Times New Roman" w:cs="Times New Roman"/>
                 <w:color w:val="000000"/>
-                <w:sz w:val="24"/>
                 <w:szCs w:val="24"/>
                 <w:lang w:eastAsia="ru-RU"/>
               </w:rPr>
@@ -2191,17 +2475,15 @@
               <w:rPr>
                 <w:rFonts w:ascii="Times New Roman" w:eastAsia="Times New Roman" w:hAnsi="Times New Roman" w:cs="Times New Roman"/>
                 <w:color w:val="000000"/>
-                <w:sz w:val="24"/>
                 <w:szCs w:val="24"/>
                 <w:lang w:val="en-US" w:eastAsia="ru-RU"/>
               </w:rPr>
-              <w:t>{{kt_</w:t>
-            </w:r>
-            <w:r>
-              <w:rPr>
-                <w:rFonts w:ascii="Times New Roman" w:eastAsia="Times New Roman" w:hAnsi="Times New Roman" w:cs="Times New Roman"/>
-                <w:color w:val="000000"/>
-                <w:sz w:val="24"/>
+              <w:t>{{st_</w:t>
+            </w:r>
+            <w:r>
+              <w:rPr>
+                <w:rFonts w:ascii="Times New Roman" w:eastAsia="Times New Roman" w:hAnsi="Times New Roman" w:cs="Times New Roman"/>
+                <w:color w:val="000000"/>
                 <w:szCs w:val="24"/>
                 <w:lang w:val="en-US" w:eastAsia="ru-RU"/>
               </w:rPr>
@@ -2211,7 +2493,6 @@
               <w:rPr>
                 <w:rFonts w:ascii="Times New Roman" w:eastAsia="Times New Roman" w:hAnsi="Times New Roman" w:cs="Times New Roman"/>
                 <w:color w:val="000000"/>
-                <w:sz w:val="24"/>
                 <w:szCs w:val="24"/>
                 <w:lang w:val="en-US" w:eastAsia="ru-RU"/>
               </w:rPr>
@@ -2226,7 +2507,7 @@
         </w:trPr>
         <w:tc>
           <w:tcPr>
-            <w:tcW w:w="4320" w:type="pct"/>
+            <w:tcW w:w="4090" w:type="pct"/>
             <w:shd w:val="clear" w:color="auto" w:fill="auto"/>
             <w:vAlign w:val="center"/>
             <w:hideMark/>
@@ -2237,7 +2518,6 @@
               <w:rPr>
                 <w:rFonts w:ascii="Times New Roman" w:eastAsia="Times New Roman" w:hAnsi="Times New Roman" w:cs="Times New Roman"/>
                 <w:color w:val="000000"/>
-                <w:sz w:val="24"/>
                 <w:szCs w:val="24"/>
                 <w:lang w:eastAsia="ru-RU"/>
               </w:rPr>
@@ -2246,51 +2526,16 @@
               <w:rPr>
                 <w:rFonts w:ascii="Times New Roman" w:eastAsia="Times New Roman" w:hAnsi="Times New Roman" w:cs="Times New Roman"/>
                 <w:color w:val="000000"/>
-                <w:sz w:val="24"/>
                 <w:szCs w:val="24"/>
                 <w:lang w:eastAsia="ru-RU"/>
               </w:rPr>
-              <w:t xml:space="preserve">Технологии разработки медицинских изделий нового поколения, включая </w:t>
-            </w:r>
-            <w:proofErr w:type="spellStart"/>
-            <w:r>
-              <w:rPr>
-                <w:rFonts w:ascii="Times New Roman" w:eastAsia="Times New Roman" w:hAnsi="Times New Roman" w:cs="Times New Roman"/>
-                <w:color w:val="000000"/>
-                <w:sz w:val="24"/>
-                <w:szCs w:val="24"/>
-                <w:lang w:eastAsia="ru-RU"/>
-              </w:rPr>
-              <w:t>биогибридные</w:t>
-            </w:r>
-            <w:proofErr w:type="spellEnd"/>
-            <w:r>
-              <w:rPr>
-                <w:rFonts w:ascii="Times New Roman" w:eastAsia="Times New Roman" w:hAnsi="Times New Roman" w:cs="Times New Roman"/>
-                <w:color w:val="000000"/>
-                <w:sz w:val="24"/>
-                <w:szCs w:val="24"/>
-                <w:lang w:eastAsia="ru-RU"/>
-              </w:rPr>
-              <w:t xml:space="preserve">, бионические технологии и </w:t>
-            </w:r>
-            <w:proofErr w:type="spellStart"/>
-            <w:r>
-              <w:rPr>
-                <w:rFonts w:ascii="Times New Roman" w:eastAsia="Times New Roman" w:hAnsi="Times New Roman" w:cs="Times New Roman"/>
-                <w:color w:val="000000"/>
-                <w:sz w:val="24"/>
-                <w:szCs w:val="24"/>
-                <w:lang w:eastAsia="ru-RU"/>
-              </w:rPr>
-              <w:t>нейротехнологии</w:t>
-            </w:r>
-            <w:proofErr w:type="spellEnd"/>
-          </w:p>
-        </w:tc>
-        <w:tc>
-          <w:tcPr>
-            <w:tcW w:w="680" w:type="pct"/>
+              <w:t>Биотехнологии в отраслях экономики</w:t>
+            </w:r>
+          </w:p>
+        </w:tc>
+        <w:tc>
+          <w:tcPr>
+            <w:tcW w:w="910" w:type="pct"/>
             <w:vAlign w:val="center"/>
           </w:tcPr>
           <w:p>
@@ -2300,7 +2545,6 @@
               <w:rPr>
                 <w:rFonts w:ascii="Times New Roman" w:eastAsia="Times New Roman" w:hAnsi="Times New Roman" w:cs="Times New Roman"/>
                 <w:color w:val="000000"/>
-                <w:sz w:val="24"/>
                 <w:szCs w:val="24"/>
                 <w:lang w:eastAsia="ru-RU"/>
               </w:rPr>
@@ -2309,17 +2553,15 @@
               <w:rPr>
                 <w:rFonts w:ascii="Times New Roman" w:eastAsia="Times New Roman" w:hAnsi="Times New Roman" w:cs="Times New Roman"/>
                 <w:color w:val="000000"/>
-                <w:sz w:val="24"/>
                 <w:szCs w:val="24"/>
                 <w:lang w:val="en-US" w:eastAsia="ru-RU"/>
               </w:rPr>
-              <w:t>{{kt_</w:t>
-            </w:r>
-            <w:r>
-              <w:rPr>
-                <w:rFonts w:ascii="Times New Roman" w:eastAsia="Times New Roman" w:hAnsi="Times New Roman" w:cs="Times New Roman"/>
-                <w:color w:val="000000"/>
-                <w:sz w:val="24"/>
+              <w:t>{{st_</w:t>
+            </w:r>
+            <w:r>
+              <w:rPr>
+                <w:rFonts w:ascii="Times New Roman" w:eastAsia="Times New Roman" w:hAnsi="Times New Roman" w:cs="Times New Roman"/>
+                <w:color w:val="000000"/>
                 <w:szCs w:val="24"/>
                 <w:lang w:val="en-US" w:eastAsia="ru-RU"/>
               </w:rPr>
@@ -2329,7 +2571,6 @@
               <w:rPr>
                 <w:rFonts w:ascii="Times New Roman" w:eastAsia="Times New Roman" w:hAnsi="Times New Roman" w:cs="Times New Roman"/>
                 <w:color w:val="000000"/>
-                <w:sz w:val="24"/>
                 <w:szCs w:val="24"/>
                 <w:lang w:val="en-US" w:eastAsia="ru-RU"/>
               </w:rPr>
@@ -2354,426 +2595,163 @@
           <w:sz w:val="24"/>
           <w:szCs w:val="24"/>
         </w:rPr>
-        <w:t>Сквозные технологии, отмеченные в указе Президента Российской Федерации от 18 июня 2024 года № 529 «Об утверждении приоритетных направлений научно-технологического развития и перечня важнейших наукоемких технологий, к которым относится результат проекта</w:t>
+        <w:t>{{</w:t>
+      </w:r>
+      <w:r>
+        <w:rPr>
+          <w:rFonts w:ascii="Times New Roman" w:hAnsi="Times New Roman" w:cs="Times New Roman"/>
+          <w:sz w:val="24"/>
+          <w:szCs w:val="24"/>
+          <w:lang w:val="en-US"/>
+        </w:rPr>
+        <w:t>project</w:t>
+      </w:r>
+      <w:r>
+        <w:rPr>
+          <w:rFonts w:ascii="Times New Roman" w:hAnsi="Times New Roman" w:cs="Times New Roman"/>
+          <w:sz w:val="24"/>
+          <w:szCs w:val="24"/>
+        </w:rPr>
+        <w:t>_</w:t>
+      </w:r>
+      <w:r>
+        <w:rPr>
+          <w:rFonts w:ascii="Times New Roman" w:hAnsi="Times New Roman" w:cs="Times New Roman"/>
+          <w:sz w:val="24"/>
+          <w:szCs w:val="24"/>
+          <w:lang w:val="en-US"/>
+        </w:rPr>
+        <w:t>status_1</w:t>
+      </w:r>
+      <w:r>
+        <w:rPr>
+          <w:rFonts w:ascii="Times New Roman" w:hAnsi="Times New Roman" w:cs="Times New Roman"/>
+          <w:sz w:val="24"/>
+          <w:szCs w:val="24"/>
+        </w:rPr>
+        <w:t>}}</w:t>
       </w:r>
     </w:p>
     <w:tbl>
       <w:tblPr>
-        <w:tblW w:w="5000" w:type="pct"/>
-        <w:tblBorders>
-          <w:top w:val="single" w:sz="4" w:space="0" w:color="auto"/>
-          <w:left w:val="single" w:sz="4" w:space="0" w:color="auto"/>
-          <w:bottom w:val="single" w:sz="4" w:space="0" w:color="auto"/>
-          <w:right w:val="single" w:sz="4" w:space="0" w:color="auto"/>
-          <w:insideH w:val="single" w:sz="4" w:space="0" w:color="auto"/>
-          <w:insideV w:val="single" w:sz="4" w:space="0" w:color="auto"/>
-        </w:tblBorders>
+        <w:tblStyle w:val="a3"/>
+        <w:tblW w:w="0" w:type="auto"/>
+        <w:tblLayout w:type="fixed"/>
         <w:tblLook w:val="04A0" w:firstRow="1" w:lastRow="0" w:firstColumn="1" w:lastColumn="0" w:noHBand="0" w:noVBand="1"/>
       </w:tblPr>
       <w:tblGrid>
-        <w:gridCol w:w="7644"/>
-        <w:gridCol w:w="1701"/>
+        <w:gridCol w:w="9345"/>
       </w:tblGrid>
       <w:tr>
-        <w:trPr>
-          <w:trHeight w:val="600"/>
-        </w:trPr>
-        <w:tc>
-          <w:tcPr>
-            <w:tcW w:w="4090" w:type="pct"/>
-            <w:shd w:val="clear" w:color="auto" w:fill="auto"/>
-            <w:vAlign w:val="center"/>
-          </w:tcPr>
-          <w:p>
-            <w:pPr>
-              <w:spacing w:after="0" w:line="240" w:lineRule="auto"/>
-              <w:jc w:val="center"/>
-              <w:rPr>
-                <w:rFonts w:ascii="Times New Roman" w:eastAsia="Times New Roman" w:hAnsi="Times New Roman" w:cs="Times New Roman"/>
-                <w:b/>
-                <w:color w:val="000000"/>
-                <w:sz w:val="24"/>
-                <w:szCs w:val="24"/>
-                <w:lang w:val="en-US" w:eastAsia="ru-RU"/>
-              </w:rPr>
-            </w:pPr>
-            <w:r>
-              <w:rPr>
-                <w:rFonts w:ascii="Times New Roman" w:eastAsia="Times New Roman" w:hAnsi="Times New Roman" w:cs="Times New Roman"/>
-                <w:b/>
-                <w:color w:val="000000"/>
-                <w:sz w:val="24"/>
-                <w:szCs w:val="24"/>
-                <w:lang w:eastAsia="ru-RU"/>
-              </w:rPr>
-              <w:t>Сквозная технология</w:t>
-            </w:r>
-          </w:p>
-        </w:tc>
-        <w:tc>
-          <w:tcPr>
-            <w:tcW w:w="910" w:type="pct"/>
-            <w:vAlign w:val="center"/>
-          </w:tcPr>
-          <w:p>
-            <w:pPr>
-              <w:spacing w:after="0" w:line="240" w:lineRule="auto"/>
-              <w:jc w:val="center"/>
-              <w:rPr>
-                <w:rFonts w:ascii="Times New Roman" w:eastAsia="Times New Roman" w:hAnsi="Times New Roman" w:cs="Times New Roman"/>
-                <w:b/>
-                <w:color w:val="000000"/>
-                <w:sz w:val="24"/>
-                <w:szCs w:val="24"/>
-                <w:lang w:eastAsia="ru-RU"/>
-              </w:rPr>
-            </w:pPr>
-            <w:r>
-              <w:rPr>
-                <w:rFonts w:ascii="Times New Roman" w:eastAsia="Times New Roman" w:hAnsi="Times New Roman" w:cs="Times New Roman"/>
-                <w:b/>
-                <w:color w:val="000000"/>
-                <w:sz w:val="24"/>
-                <w:szCs w:val="24"/>
-                <w:lang w:eastAsia="ru-RU"/>
-              </w:rPr>
-              <w:t>Соответствие</w:t>
+        <w:tc>
+          <w:tcPr>
+            <w:tcW w:w="9345" w:type="dxa"/>
+          </w:tcPr>
+          <w:p>
+            <w:pPr>
+              <w:rPr>
+                <w:rFonts w:ascii="Times New Roman" w:hAnsi="Times New Roman" w:cs="Times New Roman"/>
+                <w:lang w:val="en-US"/>
+              </w:rPr>
+            </w:pPr>
+            <w:r>
+              <w:rPr>
+                <w:rFonts w:ascii="Times New Roman" w:hAnsi="Times New Roman" w:cs="Times New Roman"/>
+                <w:lang w:val="en-US"/>
+              </w:rPr>
+              <w:t>{%</w:t>
+            </w:r>
+            <w:proofErr w:type="spellStart"/>
+            <w:r>
+              <w:rPr>
+                <w:rFonts w:ascii="Times New Roman" w:hAnsi="Times New Roman" w:cs="Times New Roman"/>
+                <w:lang w:val="en-US"/>
+              </w:rPr>
+              <w:t>tr</w:t>
+            </w:r>
+            <w:proofErr w:type="spellEnd"/>
+            <w:r>
+              <w:rPr>
+                <w:rFonts w:ascii="Times New Roman" w:hAnsi="Times New Roman" w:cs="Times New Roman"/>
+                <w:lang w:val="en-US"/>
+              </w:rPr>
+              <w:t xml:space="preserve"> for row in results_project_1 %}</w:t>
             </w:r>
           </w:p>
         </w:tc>
       </w:tr>
       <w:tr>
-        <w:trPr>
-          <w:trHeight w:val="600"/>
-        </w:trPr>
-        <w:tc>
-          <w:tcPr>
-            <w:tcW w:w="4090" w:type="pct"/>
-            <w:shd w:val="clear" w:color="auto" w:fill="auto"/>
-            <w:vAlign w:val="center"/>
-            <w:hideMark/>
-          </w:tcPr>
-          <w:p>
-            <w:pPr>
-              <w:spacing w:after="0" w:line="240" w:lineRule="auto"/>
-              <w:rPr>
-                <w:rFonts w:ascii="Times New Roman" w:eastAsia="Times New Roman" w:hAnsi="Times New Roman" w:cs="Times New Roman"/>
-                <w:color w:val="000000"/>
-                <w:sz w:val="24"/>
-                <w:szCs w:val="24"/>
-                <w:lang w:eastAsia="ru-RU"/>
-              </w:rPr>
-            </w:pPr>
-            <w:r>
-              <w:rPr>
-                <w:rFonts w:ascii="Times New Roman" w:eastAsia="Times New Roman" w:hAnsi="Times New Roman" w:cs="Times New Roman"/>
-                <w:color w:val="000000"/>
-                <w:sz w:val="24"/>
-                <w:szCs w:val="24"/>
-                <w:lang w:eastAsia="ru-RU"/>
-              </w:rPr>
-              <w:t>Технологии, основанные на методах синтетической биологии и генной инженерии</w:t>
-            </w:r>
-          </w:p>
-        </w:tc>
-        <w:tc>
-          <w:tcPr>
-            <w:tcW w:w="910" w:type="pct"/>
-            <w:vAlign w:val="center"/>
-          </w:tcPr>
-          <w:p>
-            <w:pPr>
-              <w:spacing w:after="0" w:line="240" w:lineRule="auto"/>
-              <w:jc w:val="center"/>
-              <w:rPr>
-                <w:rFonts w:ascii="Times New Roman" w:eastAsia="Times New Roman" w:hAnsi="Times New Roman" w:cs="Times New Roman"/>
-                <w:color w:val="000000"/>
-                <w:sz w:val="24"/>
-                <w:szCs w:val="24"/>
-                <w:lang w:val="en-US" w:eastAsia="ru-RU"/>
-              </w:rPr>
-            </w:pPr>
-            <w:r>
-              <w:rPr>
-                <w:rFonts w:ascii="Times New Roman" w:eastAsia="Times New Roman" w:hAnsi="Times New Roman" w:cs="Times New Roman"/>
-                <w:color w:val="000000"/>
-                <w:sz w:val="24"/>
-                <w:szCs w:val="24"/>
-                <w:lang w:val="en-US" w:eastAsia="ru-RU"/>
-              </w:rPr>
-              <w:t>{{st_</w:t>
-            </w:r>
-            <w:r>
-              <w:rPr>
-                <w:rFonts w:ascii="Times New Roman" w:eastAsia="Times New Roman" w:hAnsi="Times New Roman" w:cs="Times New Roman"/>
-                <w:color w:val="000000"/>
-                <w:sz w:val="24"/>
-                <w:szCs w:val="24"/>
-                <w:lang w:val="en-US" w:eastAsia="ru-RU"/>
-              </w:rPr>
-              <w:t>1_</w:t>
-            </w:r>
-            <w:r>
-              <w:rPr>
-                <w:rFonts w:ascii="Times New Roman" w:eastAsia="Times New Roman" w:hAnsi="Times New Roman" w:cs="Times New Roman"/>
-                <w:color w:val="000000"/>
-                <w:sz w:val="24"/>
-                <w:szCs w:val="24"/>
-                <w:lang w:val="en-US" w:eastAsia="ru-RU"/>
-              </w:rPr>
-              <w:t>1}}</w:t>
+        <w:tc>
+          <w:tcPr>
+            <w:tcW w:w="9345" w:type="dxa"/>
+          </w:tcPr>
+          <w:p>
+            <w:pPr>
+              <w:rPr>
+                <w:rFonts w:ascii="Times New Roman" w:hAnsi="Times New Roman" w:cs="Times New Roman"/>
+                <w:lang w:val="en-US"/>
+              </w:rPr>
+            </w:pPr>
+            <w:r>
+              <w:rPr>
+                <w:rFonts w:ascii="Times New Roman" w:hAnsi="Times New Roman" w:cs="Times New Roman"/>
+                <w:lang w:val="en-US"/>
+              </w:rPr>
+              <w:t>{{ row }}</w:t>
             </w:r>
           </w:p>
         </w:tc>
       </w:tr>
       <w:tr>
-        <w:trPr>
-          <w:trHeight w:val="585"/>
-        </w:trPr>
-        <w:tc>
-          <w:tcPr>
-            <w:tcW w:w="4090" w:type="pct"/>
-            <w:shd w:val="clear" w:color="auto" w:fill="auto"/>
-            <w:vAlign w:val="center"/>
-            <w:hideMark/>
-          </w:tcPr>
-          <w:p>
-            <w:pPr>
-              <w:spacing w:after="0" w:line="240" w:lineRule="auto"/>
-              <w:rPr>
-                <w:rFonts w:ascii="Times New Roman" w:eastAsia="Times New Roman" w:hAnsi="Times New Roman" w:cs="Times New Roman"/>
-                <w:color w:val="000000"/>
-                <w:sz w:val="24"/>
-                <w:szCs w:val="24"/>
-                <w:lang w:eastAsia="ru-RU"/>
-              </w:rPr>
-            </w:pPr>
-            <w:r>
-              <w:rPr>
-                <w:rFonts w:ascii="Times New Roman" w:eastAsia="Times New Roman" w:hAnsi="Times New Roman" w:cs="Times New Roman"/>
-                <w:color w:val="000000"/>
-                <w:sz w:val="24"/>
-                <w:szCs w:val="24"/>
-                <w:lang w:eastAsia="ru-RU"/>
-              </w:rPr>
-              <w:t>Технологии создания новых материалов с заданными свойствами и эксплуатационными характеристиками</w:t>
-            </w:r>
-          </w:p>
-        </w:tc>
-        <w:tc>
-          <w:tcPr>
-            <w:tcW w:w="910" w:type="pct"/>
-            <w:vAlign w:val="center"/>
-          </w:tcPr>
-          <w:p>
-            <w:pPr>
-              <w:spacing w:after="0" w:line="240" w:lineRule="auto"/>
-              <w:jc w:val="center"/>
-              <w:rPr>
-                <w:rFonts w:ascii="Times New Roman" w:eastAsia="Times New Roman" w:hAnsi="Times New Roman" w:cs="Times New Roman"/>
-                <w:color w:val="000000"/>
-                <w:sz w:val="24"/>
-                <w:szCs w:val="24"/>
-                <w:lang w:eastAsia="ru-RU"/>
-              </w:rPr>
-            </w:pPr>
-            <w:r>
-              <w:rPr>
-                <w:rFonts w:ascii="Times New Roman" w:eastAsia="Times New Roman" w:hAnsi="Times New Roman" w:cs="Times New Roman"/>
-                <w:color w:val="000000"/>
-                <w:sz w:val="24"/>
-                <w:szCs w:val="24"/>
-                <w:lang w:val="en-US" w:eastAsia="ru-RU"/>
-              </w:rPr>
-              <w:t>{{st_</w:t>
-            </w:r>
-            <w:r>
-              <w:rPr>
-                <w:rFonts w:ascii="Times New Roman" w:eastAsia="Times New Roman" w:hAnsi="Times New Roman" w:cs="Times New Roman"/>
-                <w:color w:val="000000"/>
-                <w:sz w:val="24"/>
-                <w:szCs w:val="24"/>
-                <w:lang w:val="en-US" w:eastAsia="ru-RU"/>
-              </w:rPr>
-              <w:t>1_</w:t>
-            </w:r>
-            <w:r>
-              <w:rPr>
-                <w:rFonts w:ascii="Times New Roman" w:eastAsia="Times New Roman" w:hAnsi="Times New Roman" w:cs="Times New Roman"/>
-                <w:color w:val="000000"/>
-                <w:sz w:val="24"/>
-                <w:szCs w:val="24"/>
-                <w:lang w:val="en-US" w:eastAsia="ru-RU"/>
-              </w:rPr>
-              <w:t>2}}</w:t>
-            </w:r>
-          </w:p>
-        </w:tc>
-      </w:tr>
-      <w:tr>
-        <w:trPr>
-          <w:trHeight w:val="585"/>
-        </w:trPr>
-        <w:tc>
-          <w:tcPr>
-            <w:tcW w:w="4090" w:type="pct"/>
-            <w:shd w:val="clear" w:color="auto" w:fill="auto"/>
-            <w:vAlign w:val="center"/>
-            <w:hideMark/>
-          </w:tcPr>
-          <w:p>
-            <w:pPr>
-              <w:spacing w:after="0" w:line="240" w:lineRule="auto"/>
-              <w:rPr>
-                <w:rFonts w:ascii="Times New Roman" w:eastAsia="Times New Roman" w:hAnsi="Times New Roman" w:cs="Times New Roman"/>
-                <w:color w:val="000000"/>
-                <w:sz w:val="24"/>
-                <w:szCs w:val="24"/>
-                <w:lang w:eastAsia="ru-RU"/>
-              </w:rPr>
-            </w:pPr>
-            <w:r>
-              <w:rPr>
-                <w:rFonts w:ascii="Times New Roman" w:eastAsia="Times New Roman" w:hAnsi="Times New Roman" w:cs="Times New Roman"/>
-                <w:color w:val="000000"/>
-                <w:sz w:val="24"/>
-                <w:szCs w:val="24"/>
-                <w:lang w:eastAsia="ru-RU"/>
-              </w:rPr>
-              <w:t>Технологии производства малотоннажной химической продукции, включая особо чистые вещества, для фармацевтики, энергетики и микроэлектроники</w:t>
-            </w:r>
-          </w:p>
-        </w:tc>
-        <w:tc>
-          <w:tcPr>
-            <w:tcW w:w="910" w:type="pct"/>
-            <w:vAlign w:val="center"/>
-          </w:tcPr>
-          <w:p>
-            <w:pPr>
-              <w:spacing w:after="0" w:line="240" w:lineRule="auto"/>
-              <w:jc w:val="center"/>
-              <w:rPr>
-                <w:rFonts w:ascii="Times New Roman" w:eastAsia="Times New Roman" w:hAnsi="Times New Roman" w:cs="Times New Roman"/>
-                <w:color w:val="000000"/>
-                <w:sz w:val="24"/>
-                <w:szCs w:val="24"/>
-                <w:lang w:eastAsia="ru-RU"/>
-              </w:rPr>
-            </w:pPr>
-            <w:r>
-              <w:rPr>
-                <w:rFonts w:ascii="Times New Roman" w:eastAsia="Times New Roman" w:hAnsi="Times New Roman" w:cs="Times New Roman"/>
-                <w:color w:val="000000"/>
-                <w:sz w:val="24"/>
-                <w:szCs w:val="24"/>
-                <w:lang w:val="en-US" w:eastAsia="ru-RU"/>
-              </w:rPr>
-              <w:t>{{st_</w:t>
-            </w:r>
-            <w:r>
-              <w:rPr>
-                <w:rFonts w:ascii="Times New Roman" w:eastAsia="Times New Roman" w:hAnsi="Times New Roman" w:cs="Times New Roman"/>
-                <w:color w:val="000000"/>
-                <w:sz w:val="24"/>
-                <w:szCs w:val="24"/>
-                <w:lang w:val="en-US" w:eastAsia="ru-RU"/>
-              </w:rPr>
-              <w:t>1_</w:t>
-            </w:r>
-            <w:r>
-              <w:rPr>
-                <w:rFonts w:ascii="Times New Roman" w:eastAsia="Times New Roman" w:hAnsi="Times New Roman" w:cs="Times New Roman"/>
-                <w:color w:val="000000"/>
-                <w:sz w:val="24"/>
-                <w:szCs w:val="24"/>
-                <w:lang w:val="en-US" w:eastAsia="ru-RU"/>
-              </w:rPr>
-              <w:t>3}}</w:t>
-            </w:r>
-          </w:p>
-        </w:tc>
-      </w:tr>
-      <w:tr>
-        <w:trPr>
-          <w:trHeight w:val="585"/>
-        </w:trPr>
-        <w:tc>
-          <w:tcPr>
-            <w:tcW w:w="4090" w:type="pct"/>
-            <w:shd w:val="clear" w:color="auto" w:fill="auto"/>
-            <w:vAlign w:val="center"/>
-            <w:hideMark/>
-          </w:tcPr>
-          <w:p>
-            <w:pPr>
-              <w:spacing w:after="0" w:line="240" w:lineRule="auto"/>
-              <w:rPr>
-                <w:rFonts w:ascii="Times New Roman" w:eastAsia="Times New Roman" w:hAnsi="Times New Roman" w:cs="Times New Roman"/>
-                <w:color w:val="000000"/>
-                <w:sz w:val="24"/>
-                <w:szCs w:val="24"/>
-                <w:lang w:eastAsia="ru-RU"/>
-              </w:rPr>
-            </w:pPr>
-            <w:r>
-              <w:rPr>
-                <w:rFonts w:ascii="Times New Roman" w:eastAsia="Times New Roman" w:hAnsi="Times New Roman" w:cs="Times New Roman"/>
-                <w:color w:val="000000"/>
-                <w:sz w:val="24"/>
-                <w:szCs w:val="24"/>
-                <w:lang w:eastAsia="ru-RU"/>
-              </w:rPr>
-              <w:t>Биотехнологии в отраслях экономики</w:t>
-            </w:r>
-          </w:p>
-        </w:tc>
-        <w:tc>
-          <w:tcPr>
-            <w:tcW w:w="910" w:type="pct"/>
-            <w:vAlign w:val="center"/>
-          </w:tcPr>
-          <w:p>
-            <w:pPr>
-              <w:spacing w:after="0" w:line="240" w:lineRule="auto"/>
-              <w:jc w:val="center"/>
-              <w:rPr>
-                <w:rFonts w:ascii="Times New Roman" w:eastAsia="Times New Roman" w:hAnsi="Times New Roman" w:cs="Times New Roman"/>
-                <w:color w:val="000000"/>
-                <w:sz w:val="24"/>
-                <w:szCs w:val="24"/>
-                <w:lang w:eastAsia="ru-RU"/>
-              </w:rPr>
-            </w:pPr>
-            <w:r>
-              <w:rPr>
-                <w:rFonts w:ascii="Times New Roman" w:eastAsia="Times New Roman" w:hAnsi="Times New Roman" w:cs="Times New Roman"/>
-                <w:color w:val="000000"/>
-                <w:sz w:val="24"/>
-                <w:szCs w:val="24"/>
-                <w:lang w:val="en-US" w:eastAsia="ru-RU"/>
-              </w:rPr>
-              <w:t>{{st_</w:t>
-            </w:r>
-            <w:r>
-              <w:rPr>
-                <w:rFonts w:ascii="Times New Roman" w:eastAsia="Times New Roman" w:hAnsi="Times New Roman" w:cs="Times New Roman"/>
-                <w:color w:val="000000"/>
-                <w:sz w:val="24"/>
-                <w:szCs w:val="24"/>
-                <w:lang w:val="en-US" w:eastAsia="ru-RU"/>
-              </w:rPr>
-              <w:t>1_</w:t>
-            </w:r>
-            <w:r>
-              <w:rPr>
-                <w:rFonts w:ascii="Times New Roman" w:eastAsia="Times New Roman" w:hAnsi="Times New Roman" w:cs="Times New Roman"/>
-                <w:color w:val="000000"/>
-                <w:sz w:val="24"/>
-                <w:szCs w:val="24"/>
-                <w:lang w:val="en-US" w:eastAsia="ru-RU"/>
-              </w:rPr>
-              <w:t>4}}</w:t>
+        <w:tc>
+          <w:tcPr>
+            <w:tcW w:w="9345" w:type="dxa"/>
+          </w:tcPr>
+          <w:p>
+            <w:pPr>
+              <w:rPr>
+                <w:rFonts w:ascii="Times New Roman" w:hAnsi="Times New Roman" w:cs="Times New Roman"/>
+                <w:lang w:val="en-US"/>
+              </w:rPr>
+            </w:pPr>
+            <w:r>
+              <w:rPr>
+                <w:rFonts w:ascii="Times New Roman" w:hAnsi="Times New Roman" w:cs="Times New Roman"/>
+                <w:lang w:val="en-US"/>
+              </w:rPr>
+              <w:t>{%</w:t>
+            </w:r>
+            <w:proofErr w:type="spellStart"/>
+            <w:r>
+              <w:rPr>
+                <w:rFonts w:ascii="Times New Roman" w:hAnsi="Times New Roman" w:cs="Times New Roman"/>
+                <w:lang w:val="en-US"/>
+              </w:rPr>
+              <w:t>tr</w:t>
+            </w:r>
+            <w:proofErr w:type="spellEnd"/>
+            <w:r>
+              <w:rPr>
+                <w:rFonts w:ascii="Times New Roman" w:hAnsi="Times New Roman" w:cs="Times New Roman"/>
+                <w:lang w:val="en-US"/>
+              </w:rPr>
+              <w:t xml:space="preserve"> </w:t>
+            </w:r>
+            <w:proofErr w:type="spellStart"/>
+            <w:r>
+              <w:rPr>
+                <w:rFonts w:ascii="Times New Roman" w:hAnsi="Times New Roman" w:cs="Times New Roman"/>
+                <w:lang w:val="en-US"/>
+              </w:rPr>
+              <w:t>endfor</w:t>
+            </w:r>
+            <w:proofErr w:type="spellEnd"/>
+            <w:r>
+              <w:rPr>
+                <w:rFonts w:ascii="Times New Roman" w:hAnsi="Times New Roman" w:cs="Times New Roman"/>
+                <w:lang w:val="en-US"/>
+              </w:rPr>
+              <w:t xml:space="preserve"> %}</w:t>
             </w:r>
           </w:p>
         </w:tc>
@@ -2784,27 +2762,245 @@
         <w:spacing w:before="120" w:after="0" w:line="360" w:lineRule="auto"/>
         <w:rPr>
           <w:rFonts w:ascii="Times New Roman" w:hAnsi="Times New Roman" w:cs="Times New Roman"/>
-          <w:sz w:val="24"/>
-          <w:szCs w:val="24"/>
+          <w:sz w:val="8"/>
+          <w:szCs w:val="8"/>
         </w:rPr>
       </w:pPr>
-      <w:r>
-        <w:rPr>
-          <w:rFonts w:ascii="Times New Roman" w:hAnsi="Times New Roman" w:cs="Times New Roman"/>
-          <w:sz w:val="24"/>
-          <w:szCs w:val="24"/>
-        </w:rPr>
-        <w:t>Соответствие достигнутого научного результата НИР ожидаемым результатам</w:t>
-      </w:r>
-      <w:r>
-        <w:rPr>
-          <w:rFonts w:ascii="Times New Roman" w:hAnsi="Times New Roman" w:cs="Times New Roman"/>
-          <w:sz w:val="24"/>
-          <w:szCs w:val="24"/>
-        </w:rPr>
-        <w:t>, которые указаны в проекте тематики научного исследования:</w:t>
-      </w:r>
     </w:p>
+    <w:tbl>
+      <w:tblPr>
+        <w:tblStyle w:val="a3"/>
+        <w:tblW w:w="0" w:type="auto"/>
+        <w:tblLayout w:type="fixed"/>
+        <w:tblLook w:val="04A0" w:firstRow="1" w:lastRow="0" w:firstColumn="1" w:lastColumn="0" w:noHBand="0" w:noVBand="1"/>
+      </w:tblPr>
+      <w:tblGrid>
+        <w:gridCol w:w="7650"/>
+        <w:gridCol w:w="1695"/>
+      </w:tblGrid>
+      <w:tr>
+        <w:tc>
+          <w:tcPr>
+            <w:tcW w:w="9345" w:type="dxa"/>
+            <w:gridSpan w:val="2"/>
+          </w:tcPr>
+          <w:p>
+            <w:pPr>
+              <w:rPr>
+                <w:rFonts w:ascii="Times New Roman" w:hAnsi="Times New Roman" w:cs="Times New Roman"/>
+                <w:szCs w:val="24"/>
+                <w:lang w:val="en-US"/>
+              </w:rPr>
+            </w:pPr>
+            <w:r>
+              <w:rPr>
+                <w:rFonts w:ascii="Times New Roman" w:hAnsi="Times New Roman" w:cs="Times New Roman"/>
+                <w:szCs w:val="24"/>
+                <w:lang w:val="en-US"/>
+              </w:rPr>
+              <w:t>{%</w:t>
+            </w:r>
+            <w:proofErr w:type="spellStart"/>
+            <w:r>
+              <w:rPr>
+                <w:rFonts w:ascii="Times New Roman" w:hAnsi="Times New Roman" w:cs="Times New Roman"/>
+                <w:szCs w:val="24"/>
+                <w:lang w:val="en-US"/>
+              </w:rPr>
+              <w:t>tr</w:t>
+            </w:r>
+            <w:proofErr w:type="spellEnd"/>
+            <w:r>
+              <w:rPr>
+                <w:rFonts w:ascii="Times New Roman" w:hAnsi="Times New Roman" w:cs="Times New Roman"/>
+                <w:szCs w:val="24"/>
+                <w:lang w:val="en-US"/>
+              </w:rPr>
+              <w:t xml:space="preserve"> for row in results2</w:t>
+            </w:r>
+            <w:r>
+              <w:rPr>
+                <w:rFonts w:ascii="Times New Roman" w:hAnsi="Times New Roman" w:cs="Times New Roman"/>
+                <w:szCs w:val="24"/>
+                <w:lang w:val="en-US"/>
+              </w:rPr>
+              <w:t>_project_</w:t>
+            </w:r>
+            <w:r>
+              <w:rPr>
+                <w:rFonts w:ascii="Times New Roman" w:hAnsi="Times New Roman" w:cs="Times New Roman"/>
+                <w:szCs w:val="24"/>
+                <w:lang w:val="en-US"/>
+              </w:rPr>
+              <w:t>1</w:t>
+            </w:r>
+            <w:r>
+              <w:rPr>
+                <w:rFonts w:ascii="Times New Roman" w:hAnsi="Times New Roman" w:cs="Times New Roman"/>
+                <w:szCs w:val="24"/>
+                <w:lang w:val="en-US"/>
+              </w:rPr>
+              <w:t xml:space="preserve"> %}</w:t>
+            </w:r>
+          </w:p>
+        </w:tc>
+      </w:tr>
+      <w:tr>
+        <w:tc>
+          <w:tcPr>
+            <w:tcW w:w="7650" w:type="dxa"/>
+          </w:tcPr>
+          <w:p>
+            <w:pPr>
+              <w:rPr>
+                <w:rFonts w:ascii="Times New Roman" w:hAnsi="Times New Roman" w:cs="Times New Roman"/>
+                <w:szCs w:val="24"/>
+                <w:lang w:val="en-US"/>
+              </w:rPr>
+            </w:pPr>
+            <w:r>
+              <w:rPr>
+                <w:rFonts w:ascii="Times New Roman" w:hAnsi="Times New Roman" w:cs="Times New Roman"/>
+                <w:szCs w:val="24"/>
+                <w:lang w:val="en-US"/>
+              </w:rPr>
+              <w:t>{{ row.</w:t>
+            </w:r>
+            <w:r>
+              <w:rPr>
+                <w:rFonts w:ascii="Times New Roman" w:hAnsi="Times New Roman" w:cs="Times New Roman"/>
+                <w:szCs w:val="24"/>
+              </w:rPr>
+              <w:t>Результаты</w:t>
+            </w:r>
+            <w:r>
+              <w:rPr>
+                <w:rFonts w:ascii="Times New Roman" w:hAnsi="Times New Roman" w:cs="Times New Roman"/>
+                <w:szCs w:val="24"/>
+              </w:rPr>
+              <w:t xml:space="preserve"> </w:t>
+            </w:r>
+            <w:r>
+              <w:rPr>
+                <w:rFonts w:ascii="Times New Roman" w:hAnsi="Times New Roman" w:cs="Times New Roman"/>
+                <w:szCs w:val="24"/>
+                <w:lang w:val="en-US"/>
+              </w:rPr>
+              <w:t>}}</w:t>
+            </w:r>
+          </w:p>
+        </w:tc>
+        <w:tc>
+          <w:tcPr>
+            <w:tcW w:w="1695" w:type="dxa"/>
+            <w:vAlign w:val="center"/>
+          </w:tcPr>
+          <w:p>
+            <w:pPr>
+              <w:jc w:val="center"/>
+              <w:rPr>
+                <w:rFonts w:ascii="Times New Roman" w:hAnsi="Times New Roman" w:cs="Times New Roman"/>
+                <w:szCs w:val="24"/>
+                <w:lang w:val="en-US"/>
+              </w:rPr>
+            </w:pPr>
+            <w:r>
+              <w:rPr>
+                <w:rFonts w:ascii="Times New Roman" w:hAnsi="Times New Roman" w:cs="Times New Roman"/>
+                <w:szCs w:val="24"/>
+                <w:lang w:val="en-US"/>
+              </w:rPr>
+              <w:t>{{ row.</w:t>
+            </w:r>
+            <w:proofErr w:type="spellStart"/>
+            <w:r>
+              <w:rPr>
+                <w:rFonts w:ascii="Times New Roman" w:hAnsi="Times New Roman" w:cs="Times New Roman"/>
+                <w:szCs w:val="24"/>
+              </w:rPr>
+              <w:t>Булевые</w:t>
+            </w:r>
+            <w:proofErr w:type="spellEnd"/>
+            <w:r>
+              <w:rPr>
+                <w:rFonts w:ascii="Times New Roman" w:hAnsi="Times New Roman" w:cs="Times New Roman"/>
+                <w:szCs w:val="24"/>
+              </w:rPr>
+              <w:t xml:space="preserve"> </w:t>
+            </w:r>
+            <w:r>
+              <w:rPr>
+                <w:rFonts w:ascii="Times New Roman" w:hAnsi="Times New Roman" w:cs="Times New Roman"/>
+                <w:szCs w:val="24"/>
+                <w:lang w:val="en-US"/>
+              </w:rPr>
+              <w:t>}}</w:t>
+            </w:r>
+          </w:p>
+        </w:tc>
+      </w:tr>
+      <w:tr>
+        <w:tc>
+          <w:tcPr>
+            <w:tcW w:w="9345" w:type="dxa"/>
+            <w:gridSpan w:val="2"/>
+          </w:tcPr>
+          <w:p>
+            <w:pPr>
+              <w:rPr>
+                <w:rFonts w:ascii="Times New Roman" w:hAnsi="Times New Roman" w:cs="Times New Roman"/>
+                <w:szCs w:val="24"/>
+                <w:lang w:val="en-US"/>
+              </w:rPr>
+            </w:pPr>
+            <w:r>
+              <w:rPr>
+                <w:rFonts w:ascii="Times New Roman" w:hAnsi="Times New Roman" w:cs="Times New Roman"/>
+                <w:szCs w:val="24"/>
+                <w:lang w:val="en-US"/>
+              </w:rPr>
+              <w:t>{%</w:t>
+            </w:r>
+            <w:proofErr w:type="spellStart"/>
+            <w:r>
+              <w:rPr>
+                <w:rFonts w:ascii="Times New Roman" w:hAnsi="Times New Roman" w:cs="Times New Roman"/>
+                <w:szCs w:val="24"/>
+                <w:lang w:val="en-US"/>
+              </w:rPr>
+              <w:t>tr</w:t>
+            </w:r>
+            <w:proofErr w:type="spellEnd"/>
+            <w:r>
+              <w:rPr>
+                <w:rFonts w:ascii="Times New Roman" w:hAnsi="Times New Roman" w:cs="Times New Roman"/>
+                <w:szCs w:val="24"/>
+                <w:lang w:val="en-US"/>
+              </w:rPr>
+              <w:t xml:space="preserve"> </w:t>
+            </w:r>
+            <w:proofErr w:type="spellStart"/>
+            <w:r>
+              <w:rPr>
+                <w:rFonts w:ascii="Times New Roman" w:hAnsi="Times New Roman" w:cs="Times New Roman"/>
+                <w:szCs w:val="24"/>
+                <w:lang w:val="en-US"/>
+              </w:rPr>
+              <w:t>endfor</w:t>
+            </w:r>
+            <w:proofErr w:type="spellEnd"/>
+            <w:r>
+              <w:rPr>
+                <w:rFonts w:ascii="Times New Roman" w:hAnsi="Times New Roman" w:cs="Times New Roman"/>
+                <w:szCs w:val="24"/>
+                <w:lang w:val="en-US"/>
+              </w:rPr>
+              <w:t xml:space="preserve"> %}</w:t>
+            </w:r>
+          </w:p>
+        </w:tc>
+      </w:tr>
+    </w:tbl>
     <w:p>
       <w:pPr>
         <w:spacing w:before="120" w:after="0" w:line="360" w:lineRule="auto"/>
@@ -2812,7 +3008,6 @@
           <w:rFonts w:ascii="Times New Roman" w:hAnsi="Times New Roman" w:cs="Times New Roman"/>
           <w:sz w:val="24"/>
           <w:szCs w:val="24"/>
-          <w:lang w:val="en-US"/>
         </w:rPr>
       </w:pPr>
       <w:r>
@@ -2820,16 +3015,47 @@
           <w:rFonts w:ascii="Times New Roman" w:hAnsi="Times New Roman" w:cs="Times New Roman"/>
           <w:sz w:val="24"/>
           <w:szCs w:val="24"/>
-          <w:lang w:val="en-US"/>
-        </w:rPr>
-        <w:t>{{true</w:t>
-      </w:r>
-      <w:r>
-        <w:rPr>
-          <w:rFonts w:ascii="Times New Roman" w:hAnsi="Times New Roman" w:cs="Times New Roman"/>
-          <w:sz w:val="24"/>
-          <w:szCs w:val="24"/>
-          <w:lang w:val="en-US"/>
+        </w:rPr>
+        <w:t>Соответствие достигнутого научного результата НИР ожидаемым результатам</w:t>
+      </w:r>
+      <w:r>
+        <w:rPr>
+          <w:rFonts w:ascii="Times New Roman" w:hAnsi="Times New Roman" w:cs="Times New Roman"/>
+          <w:sz w:val="24"/>
+          <w:szCs w:val="24"/>
+        </w:rPr>
+        <w:t>, которые указаны в проекте тематики научного исследования:</w:t>
+      </w:r>
+      <w:r>
+        <w:rPr>
+          <w:rFonts w:ascii="Times New Roman" w:hAnsi="Times New Roman" w:cs="Times New Roman"/>
+          <w:sz w:val="24"/>
+          <w:szCs w:val="24"/>
+        </w:rPr>
+        <w:t xml:space="preserve"> </w:t>
+      </w:r>
+      <w:r>
+        <w:rPr>
+          <w:rFonts w:ascii="Times New Roman" w:hAnsi="Times New Roman" w:cs="Times New Roman"/>
+          <w:sz w:val="24"/>
+          <w:szCs w:val="24"/>
+        </w:rPr>
+        <w:t>{{</w:t>
+      </w:r>
+      <w:r>
+        <w:rPr>
+          <w:rFonts w:ascii="Times New Roman" w:hAnsi="Times New Roman" w:cs="Times New Roman"/>
+          <w:sz w:val="24"/>
+          <w:szCs w:val="24"/>
+          <w:lang w:val="en-US"/>
+        </w:rPr>
+        <w:t>true</w:t>
+      </w:r>
+      <w:r>
+        <w:rPr>
+          <w:rFonts w:ascii="Times New Roman" w:hAnsi="Times New Roman" w:cs="Times New Roman"/>
+          <w:sz w:val="24"/>
+          <w:szCs w:val="24"/>
         </w:rPr>
         <w:t>_</w:t>
       </w:r>
@@ -2847,18 +3073,8 @@
           <w:rFonts w:ascii="Times New Roman" w:hAnsi="Times New Roman" w:cs="Times New Roman"/>
           <w:sz w:val="24"/>
           <w:szCs w:val="24"/>
-          <w:lang w:val="en-US"/>
-        </w:rPr>
-        <w:t>_1</w:t>
-      </w:r>
-      <w:r>
-        <w:rPr>
-          <w:rFonts w:ascii="Times New Roman" w:hAnsi="Times New Roman" w:cs="Times New Roman"/>
-          <w:sz w:val="24"/>
-          <w:szCs w:val="24"/>
-          <w:lang w:val="en-US"/>
-        </w:rPr>
-        <w:t>}}</w:t>
+        </w:rPr>
+        <w:t>_1}}</w:t>
       </w:r>
     </w:p>
     <w:p>
@@ -2881,7 +3097,6 @@
           <w:szCs w:val="24"/>
           <w:lang w:val="en-US"/>
         </w:rPr>
-        <w:lastRenderedPageBreak/>
         <w:t>III</w:t>
       </w:r>
       <w:r>
@@ -2981,6 +3196,8 @@
           <w:lang w:val="en-US"/>
         </w:rPr>
       </w:pPr>
+      <w:bookmarkStart w:id="0" w:name="_GoBack"/>
+      <w:bookmarkEnd w:id="0"/>
     </w:p>
     <w:p>
       <w:pPr>
@@ -3078,7 +3295,7 @@
 </file>
 
 <file path=word/styles.xml><?xml version="1.0" encoding="utf-8"?>
-<w:styles xmlns:mc="http://schemas.openxmlformats.org/markup-compatibility/2006" xmlns:r="http://schemas.openxmlformats.org/officeDocument/2006/relationships" xmlns:w="http://schemas.openxmlformats.org/wordprocessingml/2006/main" xmlns:w14="http://schemas.microsoft.com/office/word/2010/wordml" xmlns:w15="http://schemas.microsoft.com/office/word/2012/wordml" mc:Ignorable="w14 w15">
+<w:styles xmlns:mc="http://schemas.openxmlformats.org/markup-compatibility/2006" xmlns:r="http://schemas.openxmlformats.org/officeDocument/2006/relationships" xmlns:w="http://schemas.openxmlformats.org/wordprocessingml/2006/main" xmlns:w14="http://schemas.microsoft.com/office/word/2010/wordml" xmlns:w15="http://schemas.microsoft.com/office/word/2012/wordml" xmlns:w16se="http://schemas.microsoft.com/office/word/2015/wordml/symex" mc:Ignorable="w14 w15 w16se">
   <w:docDefaults>
     <w:rPrDefault>
       <w:rPr>
@@ -3508,7 +3725,6 @@
       <w:spacing w:after="0" w:line="240" w:lineRule="auto"/>
     </w:pPr>
     <w:tblPr>
-      <w:tblInd w:w="0" w:type="dxa"/>
       <w:tblBorders>
         <w:top w:val="single" w:sz="4" w:space="0" w:color="auto"/>
         <w:left w:val="single" w:sz="4" w:space="0" w:color="auto"/>
@@ -3517,12 +3733,6 @@
         <w:insideH w:val="single" w:sz="4" w:space="0" w:color="auto"/>
         <w:insideV w:val="single" w:sz="4" w:space="0" w:color="auto"/>
       </w:tblBorders>
-      <w:tblCellMar>
-        <w:top w:w="0" w:type="dxa"/>
-        <w:left w:w="108" w:type="dxa"/>
-        <w:bottom w:w="0" w:type="dxa"/>
-        <w:right w:w="108" w:type="dxa"/>
-      </w:tblCellMar>
     </w:tblPr>
   </w:style>
 </w:styles>
